--- a/hw3/hw3_PrateekGupta.docx
+++ b/hw3/hw3_PrateekGupta.docx
@@ -14321,7 +14321,21 @@
         <w:rPr>
           <w:rFonts w:eastAsiaTheme="minorEastAsia"/>
         </w:rPr>
-        <w:t xml:space="preserve">by taking the cross product of two points on each line, similar to the method above. Suppose we have one line </w:t>
+        <w:t xml:space="preserve">by taking the cross product of two points on each line, </w:t>
+      </w:r>
+      <w:proofErr w:type="gramStart"/>
+      <w:r>
+        <w:rPr>
+          <w:rFonts w:eastAsiaTheme="minorEastAsia"/>
+        </w:rPr>
+        <w:t>similar to</w:t>
+      </w:r>
+      <w:proofErr w:type="gramEnd"/>
+      <w:r>
+        <w:rPr>
+          <w:rFonts w:eastAsiaTheme="minorEastAsia"/>
+        </w:rPr>
+        <w:t xml:space="preserve"> the method above. Suppose we have one line </w:t>
       </w:r>
       <w:r>
         <w:rPr>
@@ -17950,12 +17964,21 @@
           <w:iCs/>
         </w:rPr>
       </w:pPr>
+      <w:proofErr w:type="gramStart"/>
       <w:r>
         <w:rPr>
           <w:rFonts w:eastAsiaTheme="minorEastAsia"/>
           <w:iCs/>
         </w:rPr>
-        <w:t xml:space="preserve">Similar to before, we will set </w:t>
+        <w:t>Similar to</w:t>
+      </w:r>
+      <w:proofErr w:type="gramEnd"/>
+      <w:r>
+        <w:rPr>
+          <w:rFonts w:eastAsiaTheme="minorEastAsia"/>
+          <w:iCs/>
+        </w:rPr>
+        <w:t xml:space="preserve"> before, we will set </w:t>
       </w:r>
       <w:r>
         <w:rPr>
@@ -19322,6 +19345,7 @@
         <w:t xml:space="preserve">def </w:t>
       </w:r>
       <w:proofErr w:type="spellStart"/>
+      <w:proofErr w:type="gramStart"/>
       <w:r>
         <w:t>applyHomography</w:t>
       </w:r>
@@ -19330,6 +19354,7 @@
         <w:t>(</w:t>
       </w:r>
       <w:proofErr w:type="spellStart"/>
+      <w:proofErr w:type="gramEnd"/>
       <w:r>
         <w:t>img</w:t>
       </w:r>
@@ -19402,10 +19427,12 @@
         <w:t xml:space="preserve"> = </w:t>
       </w:r>
       <w:proofErr w:type="spellStart"/>
+      <w:proofErr w:type="gramStart"/>
       <w:r>
         <w:t>np.matmul</w:t>
       </w:r>
       <w:proofErr w:type="spellEnd"/>
+      <w:proofErr w:type="gramEnd"/>
       <w:r>
         <w:t xml:space="preserve">(H, </w:t>
       </w:r>
@@ -19426,12 +19453,17 @@
         <w:t xml:space="preserve">    </w:t>
       </w:r>
       <w:proofErr w:type="spellStart"/>
+      <w:proofErr w:type="gramStart"/>
       <w:r>
         <w:t>dImNew</w:t>
       </w:r>
       <w:proofErr w:type="spellEnd"/>
       <w:r>
-        <w:t xml:space="preserve">[0] = </w:t>
+        <w:t>[</w:t>
+      </w:r>
+      <w:proofErr w:type="gramEnd"/>
+      <w:r>
+        <w:t xml:space="preserve">0] = </w:t>
       </w:r>
       <w:proofErr w:type="spellStart"/>
       <w:r>
@@ -19458,12 +19490,17 @@
         <w:t xml:space="preserve">    </w:t>
       </w:r>
       <w:proofErr w:type="spellStart"/>
+      <w:proofErr w:type="gramStart"/>
       <w:r>
         <w:t>dImNew</w:t>
       </w:r>
       <w:proofErr w:type="spellEnd"/>
       <w:r>
-        <w:t xml:space="preserve">[1] = </w:t>
+        <w:t>[</w:t>
+      </w:r>
+      <w:proofErr w:type="gramEnd"/>
+      <w:r>
+        <w:t xml:space="preserve">1] = </w:t>
       </w:r>
       <w:proofErr w:type="spellStart"/>
       <w:r>
@@ -19503,10 +19540,12 @@
         <w:t xml:space="preserve"> = int(</w:t>
       </w:r>
       <w:proofErr w:type="spellStart"/>
+      <w:proofErr w:type="gramStart"/>
       <w:r>
         <w:t>np.amin</w:t>
       </w:r>
       <w:proofErr w:type="spellEnd"/>
+      <w:proofErr w:type="gramEnd"/>
       <w:r>
         <w:t>(</w:t>
       </w:r>
@@ -19535,10 +19574,12 @@
         <w:t xml:space="preserve"> = int(</w:t>
       </w:r>
       <w:proofErr w:type="spellStart"/>
+      <w:proofErr w:type="gramStart"/>
       <w:r>
         <w:t>np.amax</w:t>
       </w:r>
       <w:proofErr w:type="spellEnd"/>
+      <w:proofErr w:type="gramEnd"/>
       <w:r>
         <w:t>(</w:t>
       </w:r>
@@ -19567,10 +19608,12 @@
         <w:t xml:space="preserve"> = int(</w:t>
       </w:r>
       <w:proofErr w:type="spellStart"/>
+      <w:proofErr w:type="gramStart"/>
       <w:r>
         <w:t>np.amin</w:t>
       </w:r>
       <w:proofErr w:type="spellEnd"/>
+      <w:proofErr w:type="gramEnd"/>
       <w:r>
         <w:t>(</w:t>
       </w:r>
@@ -19599,10 +19642,12 @@
         <w:t xml:space="preserve"> = int(</w:t>
       </w:r>
       <w:proofErr w:type="spellStart"/>
+      <w:proofErr w:type="gramStart"/>
       <w:r>
         <w:t>np.amax</w:t>
       </w:r>
       <w:proofErr w:type="spellEnd"/>
+      <w:proofErr w:type="gramEnd"/>
       <w:r>
         <w:t>(</w:t>
       </w:r>
@@ -19631,10 +19676,12 @@
         <w:t xml:space="preserve"> = </w:t>
       </w:r>
       <w:proofErr w:type="spellStart"/>
+      <w:proofErr w:type="gramStart"/>
       <w:r>
         <w:t>np.zeros</w:t>
       </w:r>
       <w:proofErr w:type="spellEnd"/>
+      <w:proofErr w:type="gramEnd"/>
       <w:r>
         <w:t>((</w:t>
       </w:r>
@@ -19700,9 +19747,14 @@
         <w:spacing w:after="0"/>
       </w:pPr>
       <w:r>
-        <w:t xml:space="preserve">    for row in range(</w:t>
-      </w:r>
-      <w:proofErr w:type="spellStart"/>
+        <w:t xml:space="preserve">    for row in </w:t>
+      </w:r>
+      <w:proofErr w:type="gramStart"/>
+      <w:r>
+        <w:t>range(</w:t>
+      </w:r>
+      <w:proofErr w:type="spellStart"/>
+      <w:proofErr w:type="gramEnd"/>
       <w:r>
         <w:t>imNew.shape</w:t>
       </w:r>
@@ -19716,9 +19768,14 @@
         <w:spacing w:after="0"/>
       </w:pPr>
       <w:r>
-        <w:t xml:space="preserve">        for col in range(</w:t>
-      </w:r>
-      <w:proofErr w:type="spellStart"/>
+        <w:t xml:space="preserve">        for col in </w:t>
+      </w:r>
+      <w:proofErr w:type="gramStart"/>
+      <w:r>
+        <w:t>range(</w:t>
+      </w:r>
+      <w:proofErr w:type="spellStart"/>
+      <w:proofErr w:type="gramEnd"/>
       <w:r>
         <w:t>imNew.shape</w:t>
       </w:r>
@@ -19743,10 +19800,12 @@
         <w:t xml:space="preserve"> = </w:t>
       </w:r>
       <w:proofErr w:type="spellStart"/>
+      <w:proofErr w:type="gramStart"/>
       <w:r>
         <w:t>np.matmul</w:t>
       </w:r>
       <w:proofErr w:type="spellEnd"/>
+      <w:proofErr w:type="gramEnd"/>
       <w:r>
         <w:t>(</w:t>
       </w:r>
@@ -19791,12 +19850,17 @@
         <w:t xml:space="preserve"> /= </w:t>
       </w:r>
       <w:proofErr w:type="spellStart"/>
+      <w:proofErr w:type="gramStart"/>
       <w:r>
         <w:t>coord</w:t>
       </w:r>
       <w:proofErr w:type="spellEnd"/>
       <w:r>
-        <w:t>[2]</w:t>
+        <w:t>[</w:t>
+      </w:r>
+      <w:proofErr w:type="gramEnd"/>
+      <w:r>
+        <w:t>2]</w:t>
       </w:r>
     </w:p>
     <w:p>
@@ -19812,9 +19876,14 @@
       </w:r>
       <w:proofErr w:type="spellEnd"/>
       <w:r>
-        <w:t>[0]&lt;</w:t>
-      </w:r>
-      <w:proofErr w:type="spellStart"/>
+        <w:t>[</w:t>
+      </w:r>
+      <w:proofErr w:type="gramStart"/>
+      <w:r>
+        <w:t>0]&lt;</w:t>
+      </w:r>
+      <w:proofErr w:type="spellStart"/>
+      <w:proofErr w:type="gramEnd"/>
       <w:r>
         <w:t>img.shape</w:t>
       </w:r>
@@ -19884,7 +19953,15 @@
       </w:r>
       <w:proofErr w:type="spellEnd"/>
       <w:r>
-        <w:t>[0])][int(</w:t>
+        <w:t>[0]</w:t>
+      </w:r>
+      <w:proofErr w:type="gramStart"/>
+      <w:r>
+        <w:t>)][</w:t>
+      </w:r>
+      <w:proofErr w:type="gramEnd"/>
+      <w:r>
+        <w:t>int(</w:t>
       </w:r>
       <w:proofErr w:type="spellStart"/>
       <w:r>
@@ -19929,20 +20006,33 @@
         <w:t xml:space="preserve">def </w:t>
       </w:r>
       <w:proofErr w:type="spellStart"/>
+      <w:proofErr w:type="gramStart"/>
       <w:r>
         <w:t>getHomography</w:t>
       </w:r>
       <w:proofErr w:type="spellEnd"/>
       <w:r>
-        <w:t>(im1Pts, im2Pts):</w:t>
-      </w:r>
-    </w:p>
-    <w:p>
-      <w:pPr>
-        <w:spacing w:after="0"/>
-      </w:pPr>
-      <w:r>
-        <w:t xml:space="preserve">    px = im1Pts[0, 1]</w:t>
+        <w:t>(</w:t>
+      </w:r>
+      <w:proofErr w:type="gramEnd"/>
+      <w:r>
+        <w:t>im1Pts, im2Pts):</w:t>
+      </w:r>
+    </w:p>
+    <w:p>
+      <w:pPr>
+        <w:spacing w:after="0"/>
+      </w:pPr>
+      <w:r>
+        <w:t xml:space="preserve">    px = im1</w:t>
+      </w:r>
+      <w:proofErr w:type="gramStart"/>
+      <w:r>
+        <w:t>Pts[</w:t>
+      </w:r>
+      <w:proofErr w:type="gramEnd"/>
+      <w:r>
+        <w:t>0, 1]</w:t>
       </w:r>
     </w:p>
     <w:p>
@@ -19958,7 +20048,15 @@
       </w:r>
       <w:proofErr w:type="spellEnd"/>
       <w:r>
-        <w:t xml:space="preserve"> = im1Pts[0, 0]</w:t>
+        <w:t xml:space="preserve"> = im1</w:t>
+      </w:r>
+      <w:proofErr w:type="gramStart"/>
+      <w:r>
+        <w:t>Pts[</w:t>
+      </w:r>
+      <w:proofErr w:type="gramEnd"/>
+      <w:r>
+        <w:t>0, 0]</w:t>
       </w:r>
     </w:p>
     <w:p>
@@ -19974,7 +20072,15 @@
       </w:r>
       <w:proofErr w:type="spellEnd"/>
       <w:r>
-        <w:t xml:space="preserve"> = im1Pts[1, 1]</w:t>
+        <w:t xml:space="preserve"> = im1</w:t>
+      </w:r>
+      <w:proofErr w:type="gramStart"/>
+      <w:r>
+        <w:t>Pts[</w:t>
+      </w:r>
+      <w:proofErr w:type="gramEnd"/>
+      <w:r>
+        <w:t>1, 1]</w:t>
       </w:r>
     </w:p>
     <w:p>
@@ -19990,7 +20096,15 @@
       </w:r>
       <w:proofErr w:type="spellEnd"/>
       <w:r>
-        <w:t xml:space="preserve"> = im1Pts[1, 0]</w:t>
+        <w:t xml:space="preserve"> = im1</w:t>
+      </w:r>
+      <w:proofErr w:type="gramStart"/>
+      <w:r>
+        <w:t>Pts[</w:t>
+      </w:r>
+      <w:proofErr w:type="gramEnd"/>
+      <w:r>
+        <w:t>1, 0]</w:t>
       </w:r>
     </w:p>
     <w:p>
@@ -20006,7 +20120,15 @@
       </w:r>
       <w:proofErr w:type="spellEnd"/>
       <w:r>
-        <w:t xml:space="preserve"> = im1Pts[2, 1]</w:t>
+        <w:t xml:space="preserve"> = im1</w:t>
+      </w:r>
+      <w:proofErr w:type="gramStart"/>
+      <w:r>
+        <w:t>Pts[</w:t>
+      </w:r>
+      <w:proofErr w:type="gramEnd"/>
+      <w:r>
+        <w:t>2, 1]</w:t>
       </w:r>
     </w:p>
     <w:p>
@@ -20022,7 +20144,15 @@
       </w:r>
       <w:proofErr w:type="spellEnd"/>
       <w:r>
-        <w:t xml:space="preserve"> = im1Pts[2, 0]</w:t>
+        <w:t xml:space="preserve"> = im1</w:t>
+      </w:r>
+      <w:proofErr w:type="gramStart"/>
+      <w:r>
+        <w:t>Pts[</w:t>
+      </w:r>
+      <w:proofErr w:type="gramEnd"/>
+      <w:r>
+        <w:t>2, 0]</w:t>
       </w:r>
     </w:p>
     <w:p>
@@ -20038,7 +20168,15 @@
       </w:r>
       <w:proofErr w:type="spellEnd"/>
       <w:r>
-        <w:t xml:space="preserve"> = im1Pts[3, 1]</w:t>
+        <w:t xml:space="preserve"> = im1</w:t>
+      </w:r>
+      <w:proofErr w:type="gramStart"/>
+      <w:r>
+        <w:t>Pts[</w:t>
+      </w:r>
+      <w:proofErr w:type="gramEnd"/>
+      <w:r>
+        <w:t>3, 1]</w:t>
       </w:r>
     </w:p>
     <w:p>
@@ -20054,7 +20192,15 @@
       </w:r>
       <w:proofErr w:type="spellEnd"/>
       <w:r>
-        <w:t xml:space="preserve"> = im1Pts[3, 0]</w:t>
+        <w:t xml:space="preserve"> = im1</w:t>
+      </w:r>
+      <w:proofErr w:type="gramStart"/>
+      <w:r>
+        <w:t>Pts[</w:t>
+      </w:r>
+      <w:proofErr w:type="gramEnd"/>
+      <w:r>
+        <w:t>3, 0]</w:t>
       </w:r>
     </w:p>
     <w:p>
@@ -20078,7 +20224,15 @@
       </w:r>
       <w:proofErr w:type="spellEnd"/>
       <w:r>
-        <w:t xml:space="preserve"> = im2Pts[0, 1]</w:t>
+        <w:t xml:space="preserve"> = im2</w:t>
+      </w:r>
+      <w:proofErr w:type="gramStart"/>
+      <w:r>
+        <w:t>Pts[</w:t>
+      </w:r>
+      <w:proofErr w:type="gramEnd"/>
+      <w:r>
+        <w:t>0, 1]</w:t>
       </w:r>
     </w:p>
     <w:p>
@@ -20094,7 +20248,15 @@
       </w:r>
       <w:proofErr w:type="spellEnd"/>
       <w:r>
-        <w:t xml:space="preserve"> = im2Pts[0, 0]</w:t>
+        <w:t xml:space="preserve"> = im2</w:t>
+      </w:r>
+      <w:proofErr w:type="gramStart"/>
+      <w:r>
+        <w:t>Pts[</w:t>
+      </w:r>
+      <w:proofErr w:type="gramEnd"/>
+      <w:r>
+        <w:t>0, 0]</w:t>
       </w:r>
     </w:p>
     <w:p>
@@ -20110,7 +20272,15 @@
       </w:r>
       <w:proofErr w:type="spellEnd"/>
       <w:r>
-        <w:t xml:space="preserve"> = im2Pts[1, 1]</w:t>
+        <w:t xml:space="preserve"> = im2</w:t>
+      </w:r>
+      <w:proofErr w:type="gramStart"/>
+      <w:r>
+        <w:t>Pts[</w:t>
+      </w:r>
+      <w:proofErr w:type="gramEnd"/>
+      <w:r>
+        <w:t>1, 1]</w:t>
       </w:r>
     </w:p>
     <w:p>
@@ -20126,7 +20296,15 @@
       </w:r>
       <w:proofErr w:type="spellEnd"/>
       <w:r>
-        <w:t xml:space="preserve"> = im2Pts[1, 0]</w:t>
+        <w:t xml:space="preserve"> = im2</w:t>
+      </w:r>
+      <w:proofErr w:type="gramStart"/>
+      <w:r>
+        <w:t>Pts[</w:t>
+      </w:r>
+      <w:proofErr w:type="gramEnd"/>
+      <w:r>
+        <w:t>1, 0]</w:t>
       </w:r>
     </w:p>
     <w:p>
@@ -20142,7 +20320,15 @@
       </w:r>
       <w:proofErr w:type="spellEnd"/>
       <w:r>
-        <w:t xml:space="preserve"> = im2Pts[2, 1]</w:t>
+        <w:t xml:space="preserve"> = im2</w:t>
+      </w:r>
+      <w:proofErr w:type="gramStart"/>
+      <w:r>
+        <w:t>Pts[</w:t>
+      </w:r>
+      <w:proofErr w:type="gramEnd"/>
+      <w:r>
+        <w:t>2, 1]</w:t>
       </w:r>
     </w:p>
     <w:p>
@@ -20158,7 +20344,15 @@
       </w:r>
       <w:proofErr w:type="spellEnd"/>
       <w:r>
-        <w:t xml:space="preserve"> = im2Pts[2, 0]</w:t>
+        <w:t xml:space="preserve"> = im2</w:t>
+      </w:r>
+      <w:proofErr w:type="gramStart"/>
+      <w:r>
+        <w:t>Pts[</w:t>
+      </w:r>
+      <w:proofErr w:type="gramEnd"/>
+      <w:r>
+        <w:t>2, 0]</w:t>
       </w:r>
     </w:p>
     <w:p>
@@ -20174,7 +20368,15 @@
       </w:r>
       <w:proofErr w:type="spellEnd"/>
       <w:r>
-        <w:t xml:space="preserve"> = im2Pts[3, 1]</w:t>
+        <w:t xml:space="preserve"> = im2</w:t>
+      </w:r>
+      <w:proofErr w:type="gramStart"/>
+      <w:r>
+        <w:t>Pts[</w:t>
+      </w:r>
+      <w:proofErr w:type="gramEnd"/>
+      <w:r>
+        <w:t>3, 1]</w:t>
       </w:r>
     </w:p>
     <w:p>
@@ -20190,7 +20392,15 @@
       </w:r>
       <w:proofErr w:type="spellEnd"/>
       <w:r>
-        <w:t xml:space="preserve"> = im2Pts[3, 0]</w:t>
+        <w:t xml:space="preserve"> = im2</w:t>
+      </w:r>
+      <w:proofErr w:type="gramStart"/>
+      <w:r>
+        <w:t>Pts[</w:t>
+      </w:r>
+      <w:proofErr w:type="gramEnd"/>
+      <w:r>
+        <w:t>3, 0]</w:t>
       </w:r>
     </w:p>
     <w:p>
@@ -20210,10 +20420,12 @@
         <w:t xml:space="preserve">    t = </w:t>
       </w:r>
       <w:proofErr w:type="spellStart"/>
+      <w:proofErr w:type="gramStart"/>
       <w:r>
         <w:t>np.array</w:t>
       </w:r>
       <w:proofErr w:type="spellEnd"/>
+      <w:proofErr w:type="gramEnd"/>
       <w:r>
         <w:t>([[</w:t>
       </w:r>
@@ -20290,10 +20502,12 @@
         <w:t xml:space="preserve">    P = </w:t>
       </w:r>
       <w:proofErr w:type="spellStart"/>
+      <w:proofErr w:type="gramStart"/>
       <w:r>
         <w:t>np.array</w:t>
       </w:r>
       <w:proofErr w:type="spellEnd"/>
+      <w:proofErr w:type="gramEnd"/>
       <w:r>
         <w:t xml:space="preserve">([[px, </w:t>
       </w:r>
@@ -20783,10 +20997,12 @@
         <w:t xml:space="preserve">dest1Corners = </w:t>
       </w:r>
       <w:proofErr w:type="spellStart"/>
+      <w:proofErr w:type="gramStart"/>
       <w:r>
         <w:t>np.array</w:t>
       </w:r>
       <w:proofErr w:type="spellEnd"/>
+      <w:proofErr w:type="gramEnd"/>
       <w:r>
         <w:t>([[0,0], [75, 0], [0,85], [75,85]])</w:t>
       </w:r>
@@ -20799,10 +21015,12 @@
         <w:t xml:space="preserve">im1Corners = </w:t>
       </w:r>
       <w:proofErr w:type="spellStart"/>
+      <w:proofErr w:type="gramStart"/>
       <w:r>
         <w:t>np.array</w:t>
       </w:r>
       <w:proofErr w:type="spellEnd"/>
+      <w:proofErr w:type="gramEnd"/>
       <w:r>
         <w:t>([[644, 500], [663, 503], [643, 531], [663, 535]])</w:t>
       </w:r>
@@ -20820,7 +21038,15 @@
       </w:r>
       <w:proofErr w:type="spellEnd"/>
       <w:r>
-        <w:t>(im1Corners,dest1Corners)</w:t>
+        <w:t>(im1</w:t>
+      </w:r>
+      <w:proofErr w:type="gramStart"/>
+      <w:r>
+        <w:t>Corners,dest</w:t>
+      </w:r>
+      <w:proofErr w:type="gramEnd"/>
+      <w:r>
+        <w:t>1Corners)</w:t>
       </w:r>
     </w:p>
     <w:p>
@@ -20831,12 +21057,17 @@
         <w:t xml:space="preserve">cv2.imwrite('Results/Pt2Pt1.jpg', </w:t>
       </w:r>
       <w:proofErr w:type="spellStart"/>
+      <w:proofErr w:type="gramStart"/>
       <w:r>
         <w:t>applyHomography</w:t>
       </w:r>
       <w:proofErr w:type="spellEnd"/>
       <w:r>
-        <w:t>(im1, H1))</w:t>
+        <w:t>(</w:t>
+      </w:r>
+      <w:proofErr w:type="gramEnd"/>
+      <w:r>
+        <w:t>im1, H1))</w:t>
       </w:r>
     </w:p>
     <w:p>
@@ -20860,10 +21091,12 @@
         <w:t xml:space="preserve">dest2Corners = </w:t>
       </w:r>
       <w:proofErr w:type="spellStart"/>
+      <w:proofErr w:type="gramStart"/>
       <w:r>
         <w:t>np.array</w:t>
       </w:r>
       <w:proofErr w:type="spellEnd"/>
+      <w:proofErr w:type="gramEnd"/>
       <w:r>
         <w:t>([[0,0], [84, 0], [0,74], [84,74]])</w:t>
       </w:r>
@@ -20876,10 +21109,12 @@
         <w:t xml:space="preserve">im2Corners = </w:t>
       </w:r>
       <w:proofErr w:type="spellStart"/>
+      <w:proofErr w:type="gramStart"/>
       <w:r>
         <w:t>np.array</w:t>
       </w:r>
       <w:proofErr w:type="spellEnd"/>
+      <w:proofErr w:type="gramEnd"/>
       <w:r>
         <w:t>([[383, 577], [593, 552], [381, 834], [607, 922]])</w:t>
       </w:r>
@@ -20897,7 +21132,15 @@
       </w:r>
       <w:proofErr w:type="spellEnd"/>
       <w:r>
-        <w:t>(im2Corners,dest2Corners)</w:t>
+        <w:t>(im2</w:t>
+      </w:r>
+      <w:proofErr w:type="gramStart"/>
+      <w:r>
+        <w:t>Corners,dest</w:t>
+      </w:r>
+      <w:proofErr w:type="gramEnd"/>
+      <w:r>
+        <w:t>2Corners)</w:t>
       </w:r>
     </w:p>
     <w:p>
@@ -20908,12 +21151,17 @@
         <w:t xml:space="preserve">cv2.imwrite('Results/Pt2Pt2.jpg', </w:t>
       </w:r>
       <w:proofErr w:type="spellStart"/>
+      <w:proofErr w:type="gramStart"/>
       <w:r>
         <w:t>applyHomography</w:t>
       </w:r>
       <w:proofErr w:type="spellEnd"/>
       <w:r>
-        <w:t>(im2, H2))</w:t>
+        <w:t>(</w:t>
+      </w:r>
+      <w:proofErr w:type="gramEnd"/>
+      <w:r>
+        <w:t>im2, H2))</w:t>
       </w:r>
     </w:p>
     <w:p>
@@ -20937,10 +21185,12 @@
         <w:t xml:space="preserve">dest3Corners = </w:t>
       </w:r>
       <w:proofErr w:type="spellStart"/>
+      <w:proofErr w:type="gramStart"/>
       <w:r>
         <w:t>np.array</w:t>
       </w:r>
       <w:proofErr w:type="spellEnd"/>
+      <w:proofErr w:type="gramEnd"/>
       <w:r>
         <w:t>([[0,0], [55, 0], [0,36], [55,36]])</w:t>
       </w:r>
@@ -20953,10 +21203,12 @@
         <w:t xml:space="preserve">im3Corners = </w:t>
       </w:r>
       <w:proofErr w:type="spellStart"/>
+      <w:proofErr w:type="gramStart"/>
       <w:r>
         <w:t>np.array</w:t>
       </w:r>
       <w:proofErr w:type="spellEnd"/>
+      <w:proofErr w:type="gramEnd"/>
       <w:r>
         <w:t>([[2063, 700], [2665, 718], [2097, 1479], [2695, 1334]])</w:t>
       </w:r>
@@ -20974,7 +21226,15 @@
       </w:r>
       <w:proofErr w:type="spellEnd"/>
       <w:r>
-        <w:t>(im3Corners,dest3Corners)</w:t>
+        <w:t>(im3</w:t>
+      </w:r>
+      <w:proofErr w:type="gramStart"/>
+      <w:r>
+        <w:t>Corners,dest</w:t>
+      </w:r>
+      <w:proofErr w:type="gramEnd"/>
+      <w:r>
+        <w:t>3Corners)</w:t>
       </w:r>
     </w:p>
     <w:p>
@@ -20985,12 +21245,17 @@
         <w:t xml:space="preserve">cv2.imwrite('Results/Pt2Pt3.jpg', </w:t>
       </w:r>
       <w:proofErr w:type="spellStart"/>
+      <w:proofErr w:type="gramStart"/>
       <w:r>
         <w:t>applyHomography</w:t>
       </w:r>
       <w:proofErr w:type="spellEnd"/>
       <w:r>
-        <w:t>(im3, H3))</w:t>
+        <w:t>(</w:t>
+      </w:r>
+      <w:proofErr w:type="gramEnd"/>
+      <w:r>
+        <w:t>im3, H3))</w:t>
       </w:r>
     </w:p>
     <w:p>
@@ -21014,10 +21279,12 @@
         <w:t xml:space="preserve">dest1Corners = </w:t>
       </w:r>
       <w:proofErr w:type="spellStart"/>
+      <w:proofErr w:type="gramStart"/>
       <w:r>
         <w:t>np.array</w:t>
       </w:r>
       <w:proofErr w:type="spellEnd"/>
+      <w:proofErr w:type="gramEnd"/>
       <w:r>
         <w:t>([[0, 0], [220, 0], [0,280], [220,280]])</w:t>
       </w:r>
@@ -21030,10 +21297,12 @@
         <w:t xml:space="preserve">im1Corners = </w:t>
       </w:r>
       <w:proofErr w:type="spellStart"/>
+      <w:proofErr w:type="gramStart"/>
       <w:r>
         <w:t>np.array</w:t>
       </w:r>
       <w:proofErr w:type="spellEnd"/>
+      <w:proofErr w:type="gramEnd"/>
       <w:r>
         <w:t>([[234, 199], [626, 233], [256, 813], [647, 739]])</w:t>
       </w:r>
@@ -21051,7 +21320,15 @@
       </w:r>
       <w:proofErr w:type="spellEnd"/>
       <w:r>
-        <w:t>(im1Corners,dest1Corners)</w:t>
+        <w:t>(im1</w:t>
+      </w:r>
+      <w:proofErr w:type="gramStart"/>
+      <w:r>
+        <w:t>Corners,dest</w:t>
+      </w:r>
+      <w:proofErr w:type="gramEnd"/>
+      <w:r>
+        <w:t>1Corners)</w:t>
       </w:r>
     </w:p>
     <w:p>
@@ -21062,12 +21339,17 @@
         <w:t xml:space="preserve">cv2.imwrite('Results/Pt2Pt4.jpg', </w:t>
       </w:r>
       <w:proofErr w:type="spellStart"/>
+      <w:proofErr w:type="gramStart"/>
       <w:r>
         <w:t>applyHomography</w:t>
       </w:r>
       <w:proofErr w:type="spellEnd"/>
       <w:r>
-        <w:t>(im1, H1))</w:t>
+        <w:t>(</w:t>
+      </w:r>
+      <w:proofErr w:type="gramEnd"/>
+      <w:r>
+        <w:t>im1, H1))</w:t>
       </w:r>
     </w:p>
     <w:p>
@@ -21091,10 +21373,12 @@
         <w:t xml:space="preserve">dest2Corners = </w:t>
       </w:r>
       <w:proofErr w:type="spellStart"/>
+      <w:proofErr w:type="gramStart"/>
       <w:r>
         <w:t>np.array</w:t>
       </w:r>
       <w:proofErr w:type="spellEnd"/>
+      <w:proofErr w:type="gramEnd"/>
       <w:r>
         <w:t>([[0,0], [188, 0], [0, 106], [188,106]])</w:t>
       </w:r>
@@ -21107,10 +21391,12 @@
         <w:t xml:space="preserve">im2Corners = </w:t>
       </w:r>
       <w:proofErr w:type="spellStart"/>
+      <w:proofErr w:type="gramStart"/>
       <w:r>
         <w:t>np.array</w:t>
       </w:r>
       <w:proofErr w:type="spellEnd"/>
+      <w:proofErr w:type="gramEnd"/>
       <w:r>
         <w:t>([[625, 521], [3851, 52], [625, 2418], [3852, 2869]])</w:t>
       </w:r>
@@ -21128,7 +21414,15 @@
       </w:r>
       <w:proofErr w:type="spellEnd"/>
       <w:r>
-        <w:t>(im2Corners,dest2Corners)</w:t>
+        <w:t>(im2</w:t>
+      </w:r>
+      <w:proofErr w:type="gramStart"/>
+      <w:r>
+        <w:t>Corners,dest</w:t>
+      </w:r>
+      <w:proofErr w:type="gramEnd"/>
+      <w:r>
+        <w:t>2Corners)</w:t>
       </w:r>
     </w:p>
     <w:p>
@@ -21139,18 +21433,18 @@
         <w:t xml:space="preserve">cv2.imwrite('Results/Pt2Pt5.jpg', </w:t>
       </w:r>
       <w:proofErr w:type="spellStart"/>
+      <w:proofErr w:type="gramStart"/>
       <w:r>
         <w:t>applyHomography</w:t>
       </w:r>
       <w:proofErr w:type="spellEnd"/>
       <w:r>
-        <w:t>(im2, H2))</w:t>
-      </w:r>
-    </w:p>
-    <w:p>
-      <w:pPr>
-        <w:spacing w:after="0"/>
-      </w:pPr>
+        <w:t>(</w:t>
+      </w:r>
+      <w:proofErr w:type="gramEnd"/>
+      <w:r>
+        <w:t>im2, H2))</w:t>
+      </w:r>
     </w:p>
     <w:p>
       <w:pPr>
@@ -21165,6 +21459,7 @@
           <w:b/>
           <w:bCs/>
         </w:rPr>
+        <w:lastRenderedPageBreak/>
         <w:t>Code for Two Step Method</w:t>
       </w:r>
     </w:p>
@@ -21214,6 +21509,7 @@
         <w:t xml:space="preserve">def </w:t>
       </w:r>
       <w:proofErr w:type="spellStart"/>
+      <w:proofErr w:type="gramStart"/>
       <w:r>
         <w:t>applyHomography</w:t>
       </w:r>
@@ -21222,6 +21518,7 @@
         <w:t>(</w:t>
       </w:r>
       <w:proofErr w:type="spellStart"/>
+      <w:proofErr w:type="gramEnd"/>
       <w:r>
         <w:t>img</w:t>
       </w:r>
@@ -21294,10 +21591,12 @@
         <w:t xml:space="preserve"> = </w:t>
       </w:r>
       <w:proofErr w:type="spellStart"/>
+      <w:proofErr w:type="gramStart"/>
       <w:r>
         <w:t>np.matmul</w:t>
       </w:r>
       <w:proofErr w:type="spellEnd"/>
+      <w:proofErr w:type="gramEnd"/>
       <w:r>
         <w:t xml:space="preserve">(H, </w:t>
       </w:r>
@@ -21318,12 +21617,17 @@
         <w:t xml:space="preserve">    </w:t>
       </w:r>
       <w:proofErr w:type="spellStart"/>
+      <w:proofErr w:type="gramStart"/>
       <w:r>
         <w:t>dImNew</w:t>
       </w:r>
       <w:proofErr w:type="spellEnd"/>
       <w:r>
-        <w:t xml:space="preserve">[0] = </w:t>
+        <w:t>[</w:t>
+      </w:r>
+      <w:proofErr w:type="gramEnd"/>
+      <w:r>
+        <w:t xml:space="preserve">0] = </w:t>
       </w:r>
       <w:proofErr w:type="spellStart"/>
       <w:r>
@@ -21350,12 +21654,17 @@
         <w:t xml:space="preserve">    </w:t>
       </w:r>
       <w:proofErr w:type="spellStart"/>
+      <w:proofErr w:type="gramStart"/>
       <w:r>
         <w:t>dImNew</w:t>
       </w:r>
       <w:proofErr w:type="spellEnd"/>
       <w:r>
-        <w:t xml:space="preserve">[1] = </w:t>
+        <w:t>[</w:t>
+      </w:r>
+      <w:proofErr w:type="gramEnd"/>
+      <w:r>
+        <w:t xml:space="preserve">1] = </w:t>
       </w:r>
       <w:proofErr w:type="spellStart"/>
       <w:r>
@@ -21395,10 +21704,12 @@
         <w:t xml:space="preserve"> = int(</w:t>
       </w:r>
       <w:proofErr w:type="spellStart"/>
+      <w:proofErr w:type="gramStart"/>
       <w:r>
         <w:t>np.amin</w:t>
       </w:r>
       <w:proofErr w:type="spellEnd"/>
+      <w:proofErr w:type="gramEnd"/>
       <w:r>
         <w:t>(</w:t>
       </w:r>
@@ -21427,10 +21738,12 @@
         <w:t xml:space="preserve"> = int(</w:t>
       </w:r>
       <w:proofErr w:type="spellStart"/>
+      <w:proofErr w:type="gramStart"/>
       <w:r>
         <w:t>np.amax</w:t>
       </w:r>
       <w:proofErr w:type="spellEnd"/>
+      <w:proofErr w:type="gramEnd"/>
       <w:r>
         <w:t>(</w:t>
       </w:r>
@@ -21459,10 +21772,12 @@
         <w:t xml:space="preserve"> = int(</w:t>
       </w:r>
       <w:proofErr w:type="spellStart"/>
+      <w:proofErr w:type="gramStart"/>
       <w:r>
         <w:t>np.amin</w:t>
       </w:r>
       <w:proofErr w:type="spellEnd"/>
+      <w:proofErr w:type="gramEnd"/>
       <w:r>
         <w:t>(</w:t>
       </w:r>
@@ -21491,10 +21806,12 @@
         <w:t xml:space="preserve"> = int(</w:t>
       </w:r>
       <w:proofErr w:type="spellStart"/>
+      <w:proofErr w:type="gramStart"/>
       <w:r>
         <w:t>np.amax</w:t>
       </w:r>
       <w:proofErr w:type="spellEnd"/>
+      <w:proofErr w:type="gramEnd"/>
       <w:r>
         <w:t>(</w:t>
       </w:r>
@@ -21520,7 +21837,15 @@
         <w:spacing w:after="0"/>
       </w:pPr>
       <w:r>
-        <w:t xml:space="preserve">    print([</w:t>
+        <w:t xml:space="preserve">    </w:t>
+      </w:r>
+      <w:proofErr w:type="gramStart"/>
+      <w:r>
+        <w:t>print(</w:t>
+      </w:r>
+      <w:proofErr w:type="gramEnd"/>
+      <w:r>
+        <w:t>[</w:t>
       </w:r>
       <w:proofErr w:type="spellStart"/>
       <w:r>
@@ -21571,10 +21896,12 @@
         <w:t xml:space="preserve"> = </w:t>
       </w:r>
       <w:proofErr w:type="spellStart"/>
+      <w:proofErr w:type="gramStart"/>
       <w:r>
         <w:t>np.zeros</w:t>
       </w:r>
       <w:proofErr w:type="spellEnd"/>
+      <w:proofErr w:type="gramEnd"/>
       <w:r>
         <w:t>((</w:t>
       </w:r>
@@ -21640,9 +21967,14 @@
         <w:spacing w:after="0"/>
       </w:pPr>
       <w:r>
-        <w:t xml:space="preserve">    for row in range(</w:t>
-      </w:r>
-      <w:proofErr w:type="spellStart"/>
+        <w:t xml:space="preserve">    for row in </w:t>
+      </w:r>
+      <w:proofErr w:type="gramStart"/>
+      <w:r>
+        <w:t>range(</w:t>
+      </w:r>
+      <w:proofErr w:type="spellStart"/>
+      <w:proofErr w:type="gramEnd"/>
       <w:r>
         <w:t>imNew.shape</w:t>
       </w:r>
@@ -21656,9 +21988,14 @@
         <w:spacing w:after="0"/>
       </w:pPr>
       <w:r>
-        <w:t xml:space="preserve">        for col in range(</w:t>
-      </w:r>
-      <w:proofErr w:type="spellStart"/>
+        <w:t xml:space="preserve">        for col in </w:t>
+      </w:r>
+      <w:proofErr w:type="gramStart"/>
+      <w:r>
+        <w:t>range(</w:t>
+      </w:r>
+      <w:proofErr w:type="spellStart"/>
+      <w:proofErr w:type="gramEnd"/>
       <w:r>
         <w:t>imNew.shape</w:t>
       </w:r>
@@ -21683,10 +22020,12 @@
         <w:t xml:space="preserve"> = </w:t>
       </w:r>
       <w:proofErr w:type="spellStart"/>
+      <w:proofErr w:type="gramStart"/>
       <w:r>
         <w:t>np.matmul</w:t>
       </w:r>
       <w:proofErr w:type="spellEnd"/>
+      <w:proofErr w:type="gramEnd"/>
       <w:r>
         <w:t>(</w:t>
       </w:r>
@@ -21731,12 +22070,17 @@
         <w:t xml:space="preserve"> /= </w:t>
       </w:r>
       <w:proofErr w:type="spellStart"/>
+      <w:proofErr w:type="gramStart"/>
       <w:r>
         <w:t>coord</w:t>
       </w:r>
       <w:proofErr w:type="spellEnd"/>
       <w:r>
-        <w:t>[2]</w:t>
+        <w:t>[</w:t>
+      </w:r>
+      <w:proofErr w:type="gramEnd"/>
+      <w:r>
+        <w:t>2]</w:t>
       </w:r>
     </w:p>
     <w:p>
@@ -21752,9 +22096,14 @@
       </w:r>
       <w:proofErr w:type="spellEnd"/>
       <w:r>
-        <w:t>[0]&lt;</w:t>
-      </w:r>
-      <w:proofErr w:type="spellStart"/>
+        <w:t>[</w:t>
+      </w:r>
+      <w:proofErr w:type="gramStart"/>
+      <w:r>
+        <w:t>0]&lt;</w:t>
+      </w:r>
+      <w:proofErr w:type="spellStart"/>
+      <w:proofErr w:type="gramEnd"/>
       <w:r>
         <w:t>img.shape</w:t>
       </w:r>
@@ -21824,7 +22173,15 @@
       </w:r>
       <w:proofErr w:type="spellEnd"/>
       <w:r>
-        <w:t>[0])][int(</w:t>
+        <w:t>[0]</w:t>
+      </w:r>
+      <w:proofErr w:type="gramStart"/>
+      <w:r>
+        <w:t>)][</w:t>
+      </w:r>
+      <w:proofErr w:type="gramEnd"/>
+      <w:r>
+        <w:t>int(</w:t>
       </w:r>
       <w:proofErr w:type="spellStart"/>
       <w:r>
@@ -21893,10 +22250,12 @@
         <w:t xml:space="preserve"> = </w:t>
       </w:r>
       <w:proofErr w:type="spellStart"/>
+      <w:proofErr w:type="gramStart"/>
       <w:r>
         <w:t>np.cross</w:t>
       </w:r>
       <w:proofErr w:type="spellEnd"/>
+      <w:proofErr w:type="gramEnd"/>
       <w:r>
         <w:t>(corners[0],corners[2])</w:t>
       </w:r>
@@ -21917,10 +22276,12 @@
         <w:t xml:space="preserve"> = </w:t>
       </w:r>
       <w:proofErr w:type="spellStart"/>
+      <w:proofErr w:type="gramStart"/>
       <w:r>
         <w:t>np.cross</w:t>
       </w:r>
       <w:proofErr w:type="spellEnd"/>
+      <w:proofErr w:type="gramEnd"/>
       <w:r>
         <w:t>(corners[1],corners[3])</w:t>
       </w:r>
@@ -21933,10 +22294,12 @@
         <w:t xml:space="preserve">    pt1 = </w:t>
       </w:r>
       <w:proofErr w:type="spellStart"/>
+      <w:proofErr w:type="gramStart"/>
       <w:r>
         <w:t>np.cross</w:t>
       </w:r>
       <w:proofErr w:type="spellEnd"/>
+      <w:proofErr w:type="gramEnd"/>
       <w:r>
         <w:t>(</w:t>
       </w:r>
@@ -21973,10 +22336,12 @@
         <w:t xml:space="preserve"> = </w:t>
       </w:r>
       <w:proofErr w:type="spellStart"/>
+      <w:proofErr w:type="gramStart"/>
       <w:r>
         <w:t>np.cross</w:t>
       </w:r>
       <w:proofErr w:type="spellEnd"/>
+      <w:proofErr w:type="gramEnd"/>
       <w:r>
         <w:t>(corners[0],corners[1])</w:t>
       </w:r>
@@ -21997,10 +22362,12 @@
         <w:t xml:space="preserve"> = </w:t>
       </w:r>
       <w:proofErr w:type="spellStart"/>
+      <w:proofErr w:type="gramStart"/>
       <w:r>
         <w:t>np.cross</w:t>
       </w:r>
       <w:proofErr w:type="spellEnd"/>
+      <w:proofErr w:type="gramEnd"/>
       <w:r>
         <w:t>(corners[2],corners[3])</w:t>
       </w:r>
@@ -22013,10 +22380,12 @@
         <w:t xml:space="preserve">    pt2 = </w:t>
       </w:r>
       <w:proofErr w:type="spellStart"/>
+      <w:proofErr w:type="gramStart"/>
       <w:r>
         <w:t>np.cross</w:t>
       </w:r>
       <w:proofErr w:type="spellEnd"/>
+      <w:proofErr w:type="gramEnd"/>
       <w:r>
         <w:t>(</w:t>
       </w:r>
@@ -22053,10 +22422,12 @@
         <w:t xml:space="preserve"> = </w:t>
       </w:r>
       <w:proofErr w:type="spellStart"/>
+      <w:proofErr w:type="gramStart"/>
       <w:r>
         <w:t>np.cross</w:t>
       </w:r>
       <w:proofErr w:type="spellEnd"/>
+      <w:proofErr w:type="gramEnd"/>
       <w:r>
         <w:t>(pt1,pt2)</w:t>
       </w:r>
@@ -22085,12 +22456,17 @@
         <w:t xml:space="preserve"> / </w:t>
       </w:r>
       <w:proofErr w:type="spellStart"/>
+      <w:proofErr w:type="gramStart"/>
       <w:r>
         <w:t>lineVanishing</w:t>
       </w:r>
       <w:proofErr w:type="spellEnd"/>
       <w:r>
-        <w:t>[2]</w:t>
+        <w:t>[</w:t>
+      </w:r>
+      <w:proofErr w:type="gramEnd"/>
+      <w:r>
+        <w:t>2]</w:t>
       </w:r>
     </w:p>
     <w:p>
@@ -22101,10 +22477,12 @@
         <w:t xml:space="preserve">    H = </w:t>
       </w:r>
       <w:proofErr w:type="spellStart"/>
+      <w:proofErr w:type="gramStart"/>
       <w:r>
         <w:t>np.array</w:t>
       </w:r>
       <w:proofErr w:type="spellEnd"/>
+      <w:proofErr w:type="gramEnd"/>
       <w:r>
         <w:t>([[1,0,0],[0,1,0],</w:t>
       </w:r>
@@ -22135,8 +22513,796 @@
         <w:spacing w:after="0"/>
       </w:pPr>
       <w:r>
+        <w:t xml:space="preserve">def </w:t>
+      </w:r>
+      <w:proofErr w:type="spellStart"/>
+      <w:r>
+        <w:t>getHomographyA</w:t>
+      </w:r>
+      <w:proofErr w:type="spellEnd"/>
+      <w:r>
+        <w:t>(pts):</w:t>
+      </w:r>
+    </w:p>
+    <w:p>
+      <w:pPr>
+        <w:spacing w:after="0"/>
+      </w:pPr>
+      <w:r>
         <w:lastRenderedPageBreak/>
-        <w:t xml:space="preserve">def </w:t>
+        <w:t xml:space="preserve">    </w:t>
+      </w:r>
+      <w:proofErr w:type="spellStart"/>
+      <w:r>
+        <w:t>lineLeft</w:t>
+      </w:r>
+      <w:proofErr w:type="spellEnd"/>
+      <w:r>
+        <w:t xml:space="preserve"> = </w:t>
+      </w:r>
+      <w:proofErr w:type="spellStart"/>
+      <w:proofErr w:type="gramStart"/>
+      <w:r>
+        <w:t>np.cross</w:t>
+      </w:r>
+      <w:proofErr w:type="spellEnd"/>
+      <w:proofErr w:type="gramEnd"/>
+      <w:r>
+        <w:t>(pts[0],pts[2])</w:t>
+      </w:r>
+    </w:p>
+    <w:p>
+      <w:pPr>
+        <w:spacing w:after="0"/>
+      </w:pPr>
+      <w:r>
+        <w:t xml:space="preserve">    #lineLeft = </w:t>
+      </w:r>
+      <w:proofErr w:type="spellStart"/>
+      <w:r>
+        <w:t>lineLeft</w:t>
+      </w:r>
+      <w:proofErr w:type="spellEnd"/>
+      <w:r>
+        <w:t xml:space="preserve"> / </w:t>
+      </w:r>
+      <w:proofErr w:type="spellStart"/>
+      <w:proofErr w:type="gramStart"/>
+      <w:r>
+        <w:t>lineLeft</w:t>
+      </w:r>
+      <w:proofErr w:type="spellEnd"/>
+      <w:r>
+        <w:t>[</w:t>
+      </w:r>
+      <w:proofErr w:type="gramEnd"/>
+      <w:r>
+        <w:t>2]</w:t>
+      </w:r>
+    </w:p>
+    <w:p>
+      <w:pPr>
+        <w:spacing w:after="0"/>
+      </w:pPr>
+      <w:r>
+        <w:t xml:space="preserve">    </w:t>
+      </w:r>
+      <w:proofErr w:type="spellStart"/>
+      <w:r>
+        <w:t>lineRight</w:t>
+      </w:r>
+      <w:proofErr w:type="spellEnd"/>
+      <w:r>
+        <w:t xml:space="preserve"> = </w:t>
+      </w:r>
+      <w:proofErr w:type="spellStart"/>
+      <w:proofErr w:type="gramStart"/>
+      <w:r>
+        <w:t>np.cross</w:t>
+      </w:r>
+      <w:proofErr w:type="spellEnd"/>
+      <w:proofErr w:type="gramEnd"/>
+      <w:r>
+        <w:t>(pts[1],pts[3])</w:t>
+      </w:r>
+    </w:p>
+    <w:p>
+      <w:pPr>
+        <w:spacing w:after="0"/>
+      </w:pPr>
+      <w:r>
+        <w:t xml:space="preserve">    #lineRight = </w:t>
+      </w:r>
+      <w:proofErr w:type="spellStart"/>
+      <w:r>
+        <w:t>lineRight</w:t>
+      </w:r>
+      <w:proofErr w:type="spellEnd"/>
+      <w:r>
+        <w:t xml:space="preserve"> / </w:t>
+      </w:r>
+      <w:proofErr w:type="spellStart"/>
+      <w:proofErr w:type="gramStart"/>
+      <w:r>
+        <w:t>lineRight</w:t>
+      </w:r>
+      <w:proofErr w:type="spellEnd"/>
+      <w:r>
+        <w:t>[</w:t>
+      </w:r>
+      <w:proofErr w:type="gramEnd"/>
+      <w:r>
+        <w:t>2]</w:t>
+      </w:r>
+    </w:p>
+    <w:p>
+      <w:pPr>
+        <w:spacing w:after="0"/>
+      </w:pPr>
+      <w:r>
+        <w:t xml:space="preserve">    </w:t>
+      </w:r>
+      <w:proofErr w:type="spellStart"/>
+      <w:r>
+        <w:t>lineTop</w:t>
+      </w:r>
+      <w:proofErr w:type="spellEnd"/>
+      <w:r>
+        <w:t xml:space="preserve"> = </w:t>
+      </w:r>
+      <w:proofErr w:type="spellStart"/>
+      <w:proofErr w:type="gramStart"/>
+      <w:r>
+        <w:t>np.cross</w:t>
+      </w:r>
+      <w:proofErr w:type="spellEnd"/>
+      <w:proofErr w:type="gramEnd"/>
+      <w:r>
+        <w:t>(pts[0],pts[1])</w:t>
+      </w:r>
+    </w:p>
+    <w:p>
+      <w:pPr>
+        <w:spacing w:after="0"/>
+      </w:pPr>
+      <w:r>
+        <w:t xml:space="preserve">    #lineTop = </w:t>
+      </w:r>
+      <w:proofErr w:type="spellStart"/>
+      <w:r>
+        <w:t>lineTop</w:t>
+      </w:r>
+      <w:proofErr w:type="spellEnd"/>
+      <w:r>
+        <w:t xml:space="preserve"> / </w:t>
+      </w:r>
+      <w:proofErr w:type="spellStart"/>
+      <w:proofErr w:type="gramStart"/>
+      <w:r>
+        <w:t>lineTop</w:t>
+      </w:r>
+      <w:proofErr w:type="spellEnd"/>
+      <w:r>
+        <w:t>[</w:t>
+      </w:r>
+      <w:proofErr w:type="gramEnd"/>
+      <w:r>
+        <w:t>2]</w:t>
+      </w:r>
+    </w:p>
+    <w:p>
+      <w:pPr>
+        <w:spacing w:after="0"/>
+      </w:pPr>
+      <w:r>
+        <w:t xml:space="preserve">    </w:t>
+      </w:r>
+      <w:proofErr w:type="spellStart"/>
+      <w:r>
+        <w:t>lineBottom</w:t>
+      </w:r>
+      <w:proofErr w:type="spellEnd"/>
+      <w:r>
+        <w:t xml:space="preserve"> = </w:t>
+      </w:r>
+      <w:proofErr w:type="spellStart"/>
+      <w:proofErr w:type="gramStart"/>
+      <w:r>
+        <w:t>np.cross</w:t>
+      </w:r>
+      <w:proofErr w:type="spellEnd"/>
+      <w:proofErr w:type="gramEnd"/>
+      <w:r>
+        <w:t>(pts[2],pts[3])</w:t>
+      </w:r>
+    </w:p>
+    <w:p>
+      <w:pPr>
+        <w:spacing w:after="0"/>
+      </w:pPr>
+      <w:r>
+        <w:t xml:space="preserve">    #lineBottom = </w:t>
+      </w:r>
+      <w:proofErr w:type="spellStart"/>
+      <w:r>
+        <w:t>lineBottom</w:t>
+      </w:r>
+      <w:proofErr w:type="spellEnd"/>
+      <w:r>
+        <w:t xml:space="preserve">/ </w:t>
+      </w:r>
+      <w:proofErr w:type="spellStart"/>
+      <w:proofErr w:type="gramStart"/>
+      <w:r>
+        <w:t>lineBottom</w:t>
+      </w:r>
+      <w:proofErr w:type="spellEnd"/>
+      <w:r>
+        <w:t>[</w:t>
+      </w:r>
+      <w:proofErr w:type="gramEnd"/>
+      <w:r>
+        <w:t>2]</w:t>
+      </w:r>
+    </w:p>
+    <w:p>
+      <w:pPr>
+        <w:spacing w:after="0"/>
+      </w:pPr>
+      <w:r>
+        <w:t xml:space="preserve">    </w:t>
+      </w:r>
+    </w:p>
+    <w:p>
+      <w:pPr>
+        <w:spacing w:after="0"/>
+      </w:pPr>
+      <w:r>
+        <w:t xml:space="preserve">    A = </w:t>
+      </w:r>
+      <w:proofErr w:type="spellStart"/>
+      <w:proofErr w:type="gramStart"/>
+      <w:r>
+        <w:t>np.array</w:t>
+      </w:r>
+      <w:proofErr w:type="spellEnd"/>
+      <w:proofErr w:type="gramEnd"/>
+      <w:r>
+        <w:t>([[</w:t>
+      </w:r>
+      <w:proofErr w:type="spellStart"/>
+      <w:r>
+        <w:t>lineLeft</w:t>
+      </w:r>
+      <w:proofErr w:type="spellEnd"/>
+      <w:r>
+        <w:t>[0]*</w:t>
+      </w:r>
+      <w:proofErr w:type="spellStart"/>
+      <w:r>
+        <w:t>lineBottom</w:t>
+      </w:r>
+      <w:proofErr w:type="spellEnd"/>
+      <w:r>
+        <w:t xml:space="preserve">[0], </w:t>
+      </w:r>
+      <w:proofErr w:type="spellStart"/>
+      <w:r>
+        <w:t>lineLeft</w:t>
+      </w:r>
+      <w:proofErr w:type="spellEnd"/>
+      <w:r>
+        <w:t>[0]*</w:t>
+      </w:r>
+      <w:proofErr w:type="spellStart"/>
+      <w:r>
+        <w:t>lineBottom</w:t>
+      </w:r>
+      <w:proofErr w:type="spellEnd"/>
+      <w:r>
+        <w:t>[1]+</w:t>
+      </w:r>
+      <w:proofErr w:type="spellStart"/>
+      <w:r>
+        <w:t>lineLeft</w:t>
+      </w:r>
+      <w:proofErr w:type="spellEnd"/>
+      <w:r>
+        <w:t>[1]*</w:t>
+      </w:r>
+      <w:proofErr w:type="spellStart"/>
+      <w:r>
+        <w:t>lineBottom</w:t>
+      </w:r>
+      <w:proofErr w:type="spellEnd"/>
+      <w:r>
+        <w:t>[0], 0],</w:t>
+      </w:r>
+    </w:p>
+    <w:p>
+      <w:pPr>
+        <w:spacing w:after="0"/>
+      </w:pPr>
+      <w:r>
+        <w:t xml:space="preserve">                 [</w:t>
+      </w:r>
+      <w:proofErr w:type="spellStart"/>
+      <w:r>
+        <w:t>lineRight</w:t>
+      </w:r>
+      <w:proofErr w:type="spellEnd"/>
+      <w:r>
+        <w:t>[</w:t>
+      </w:r>
+      <w:proofErr w:type="gramStart"/>
+      <w:r>
+        <w:t>0]*</w:t>
+      </w:r>
+      <w:proofErr w:type="spellStart"/>
+      <w:proofErr w:type="gramEnd"/>
+      <w:r>
+        <w:t>lineTop</w:t>
+      </w:r>
+      <w:proofErr w:type="spellEnd"/>
+      <w:r>
+        <w:t xml:space="preserve">[0], </w:t>
+      </w:r>
+      <w:proofErr w:type="spellStart"/>
+      <w:r>
+        <w:t>lineRight</w:t>
+      </w:r>
+      <w:proofErr w:type="spellEnd"/>
+      <w:r>
+        <w:t>[0]*</w:t>
+      </w:r>
+      <w:proofErr w:type="spellStart"/>
+      <w:r>
+        <w:t>lineTop</w:t>
+      </w:r>
+      <w:proofErr w:type="spellEnd"/>
+      <w:r>
+        <w:t>[1]+</w:t>
+      </w:r>
+      <w:proofErr w:type="spellStart"/>
+      <w:r>
+        <w:t>lineRight</w:t>
+      </w:r>
+      <w:proofErr w:type="spellEnd"/>
+      <w:r>
+        <w:t>[1]*</w:t>
+      </w:r>
+      <w:proofErr w:type="spellStart"/>
+      <w:r>
+        <w:t>lineTop</w:t>
+      </w:r>
+      <w:proofErr w:type="spellEnd"/>
+      <w:r>
+        <w:t>[0], 0],</w:t>
+      </w:r>
+    </w:p>
+    <w:p>
+      <w:pPr>
+        <w:spacing w:after="0"/>
+      </w:pPr>
+      <w:r>
+        <w:t xml:space="preserve">                 [</w:t>
+      </w:r>
+      <w:proofErr w:type="spellStart"/>
+      <w:r>
+        <w:t>lineLeft</w:t>
+      </w:r>
+      <w:proofErr w:type="spellEnd"/>
+      <w:r>
+        <w:t>[</w:t>
+      </w:r>
+      <w:proofErr w:type="gramStart"/>
+      <w:r>
+        <w:t>0]*</w:t>
+      </w:r>
+      <w:proofErr w:type="spellStart"/>
+      <w:proofErr w:type="gramEnd"/>
+      <w:r>
+        <w:t>lineTop</w:t>
+      </w:r>
+      <w:proofErr w:type="spellEnd"/>
+      <w:r>
+        <w:t xml:space="preserve">[0], </w:t>
+      </w:r>
+      <w:proofErr w:type="spellStart"/>
+      <w:r>
+        <w:t>lineLeft</w:t>
+      </w:r>
+      <w:proofErr w:type="spellEnd"/>
+      <w:r>
+        <w:t>[0]*</w:t>
+      </w:r>
+      <w:proofErr w:type="spellStart"/>
+      <w:r>
+        <w:t>lineTop</w:t>
+      </w:r>
+      <w:proofErr w:type="spellEnd"/>
+      <w:r>
+        <w:t>[1]+</w:t>
+      </w:r>
+      <w:proofErr w:type="spellStart"/>
+      <w:r>
+        <w:t>lineLeft</w:t>
+      </w:r>
+      <w:proofErr w:type="spellEnd"/>
+      <w:r>
+        <w:t>[1]*</w:t>
+      </w:r>
+      <w:proofErr w:type="spellStart"/>
+      <w:r>
+        <w:t>lineTop</w:t>
+      </w:r>
+      <w:proofErr w:type="spellEnd"/>
+      <w:r>
+        <w:t>[0], 0],</w:t>
+      </w:r>
+    </w:p>
+    <w:p>
+      <w:pPr>
+        <w:spacing w:after="0"/>
+      </w:pPr>
+      <w:r>
+        <w:t xml:space="preserve">                 [</w:t>
+      </w:r>
+      <w:proofErr w:type="spellStart"/>
+      <w:r>
+        <w:t>lineRight</w:t>
+      </w:r>
+      <w:proofErr w:type="spellEnd"/>
+      <w:r>
+        <w:t>[</w:t>
+      </w:r>
+      <w:proofErr w:type="gramStart"/>
+      <w:r>
+        <w:t>0]*</w:t>
+      </w:r>
+      <w:proofErr w:type="spellStart"/>
+      <w:proofErr w:type="gramEnd"/>
+      <w:r>
+        <w:t>lineBottom</w:t>
+      </w:r>
+      <w:proofErr w:type="spellEnd"/>
+      <w:r>
+        <w:t xml:space="preserve">[0], </w:t>
+      </w:r>
+      <w:proofErr w:type="spellStart"/>
+      <w:r>
+        <w:t>lineRight</w:t>
+      </w:r>
+      <w:proofErr w:type="spellEnd"/>
+      <w:r>
+        <w:t>[0]*</w:t>
+      </w:r>
+      <w:proofErr w:type="spellStart"/>
+      <w:r>
+        <w:t>lineBottom</w:t>
+      </w:r>
+      <w:proofErr w:type="spellEnd"/>
+      <w:r>
+        <w:t>[1]+</w:t>
+      </w:r>
+      <w:proofErr w:type="spellStart"/>
+      <w:r>
+        <w:t>lineRight</w:t>
+      </w:r>
+      <w:proofErr w:type="spellEnd"/>
+      <w:r>
+        <w:t>[1]*</w:t>
+      </w:r>
+      <w:proofErr w:type="spellStart"/>
+      <w:r>
+        <w:t>lineBottom</w:t>
+      </w:r>
+      <w:proofErr w:type="spellEnd"/>
+      <w:r>
+        <w:t>[0], 0]])</w:t>
+      </w:r>
+    </w:p>
+    <w:p>
+      <w:pPr>
+        <w:spacing w:after="0"/>
+      </w:pPr>
+    </w:p>
+    <w:p>
+      <w:pPr>
+        <w:spacing w:after="0"/>
+      </w:pPr>
+      <w:r>
+        <w:t xml:space="preserve">    B = np.array([[-lineLeft[1]*lineBottom[1]],[-lineRight[1]*lineTop[1]],[-lineLeft[1]*lineTop[1]],[-lineRight[1]*lineBottom[1]]],dtype = 'f')</w:t>
+      </w:r>
+    </w:p>
+    <w:p>
+      <w:pPr>
+        <w:spacing w:after="0"/>
+      </w:pPr>
+      <w:r>
+        <w:t xml:space="preserve">    x = </w:t>
+      </w:r>
+      <w:proofErr w:type="spellStart"/>
+      <w:proofErr w:type="gramStart"/>
+      <w:r>
+        <w:t>np.matmul</w:t>
+      </w:r>
+      <w:proofErr w:type="spellEnd"/>
+      <w:proofErr w:type="gramEnd"/>
+      <w:r>
+        <w:t>(</w:t>
+      </w:r>
+      <w:proofErr w:type="spellStart"/>
+      <w:r>
+        <w:t>np.linalg.pinv</w:t>
+      </w:r>
+      <w:proofErr w:type="spellEnd"/>
+      <w:r>
+        <w:t>(A),B)</w:t>
+      </w:r>
+    </w:p>
+    <w:p>
+      <w:pPr>
+        <w:spacing w:after="0"/>
+      </w:pPr>
+      <w:r>
+        <w:t xml:space="preserve">     </w:t>
+      </w:r>
+    </w:p>
+    <w:p>
+      <w:pPr>
+        <w:spacing w:after="0"/>
+      </w:pPr>
+      <w:r>
+        <w:t xml:space="preserve">    S = </w:t>
+      </w:r>
+      <w:proofErr w:type="spellStart"/>
+      <w:proofErr w:type="gramStart"/>
+      <w:r>
+        <w:t>np.array</w:t>
+      </w:r>
+      <w:proofErr w:type="spellEnd"/>
+      <w:proofErr w:type="gramEnd"/>
+      <w:r>
+        <w:t>([[x[0],x[1]],[x[1],1]],</w:t>
+      </w:r>
+      <w:proofErr w:type="spellStart"/>
+      <w:r>
+        <w:t>dtype</w:t>
+      </w:r>
+      <w:proofErr w:type="spellEnd"/>
+      <w:r>
+        <w:t xml:space="preserve"> = 'f')</w:t>
+      </w:r>
+    </w:p>
+    <w:p>
+      <w:pPr>
+        <w:spacing w:after="0"/>
+      </w:pPr>
+      <w:r>
+        <w:t xml:space="preserve">    </w:t>
+      </w:r>
+      <w:proofErr w:type="spellStart"/>
+      <w:r>
+        <w:t>svd</w:t>
+      </w:r>
+      <w:proofErr w:type="spellEnd"/>
+      <w:r>
+        <w:t xml:space="preserve"> = </w:t>
+      </w:r>
+      <w:proofErr w:type="spellStart"/>
+      <w:r>
+        <w:t>np.linalg.svd</w:t>
+      </w:r>
+      <w:proofErr w:type="spellEnd"/>
+      <w:r>
+        <w:t>(S)</w:t>
+      </w:r>
+    </w:p>
+    <w:p>
+      <w:pPr>
+        <w:spacing w:after="0"/>
+      </w:pPr>
+      <w:r>
+        <w:t xml:space="preserve">    </w:t>
+      </w:r>
+      <w:proofErr w:type="spellStart"/>
+      <w:r>
+        <w:t>Aad</w:t>
+      </w:r>
+      <w:proofErr w:type="spellEnd"/>
+      <w:r>
+        <w:t xml:space="preserve"> = </w:t>
+      </w:r>
+      <w:proofErr w:type="gramStart"/>
+      <w:r>
+        <w:t>np.matmul</w:t>
+      </w:r>
+      <w:proofErr w:type="gramEnd"/>
+      <w:r>
+        <w:t>(np.matmul(svd[2].conj().T,np.diag(np.sqrt(svd[1]))),svd[2])</w:t>
+      </w:r>
+    </w:p>
+    <w:p>
+      <w:pPr>
+        <w:spacing w:after="0"/>
+      </w:pPr>
+    </w:p>
+    <w:p>
+      <w:pPr>
+        <w:spacing w:after="0"/>
+      </w:pPr>
+      <w:r>
+        <w:t xml:space="preserve">    H = </w:t>
+      </w:r>
+      <w:proofErr w:type="spellStart"/>
+      <w:proofErr w:type="gramStart"/>
+      <w:r>
+        <w:t>np.append</w:t>
+      </w:r>
+      <w:proofErr w:type="spellEnd"/>
+      <w:proofErr w:type="gramEnd"/>
+      <w:r>
+        <w:t>(</w:t>
+      </w:r>
+      <w:proofErr w:type="spellStart"/>
+      <w:r>
+        <w:t>Aad</w:t>
+      </w:r>
+      <w:proofErr w:type="spellEnd"/>
+      <w:r>
+        <w:t>,[[0,0]],0)</w:t>
+      </w:r>
+    </w:p>
+    <w:p>
+      <w:pPr>
+        <w:spacing w:after="0"/>
+      </w:pPr>
+      <w:r>
+        <w:t xml:space="preserve">    H = </w:t>
+      </w:r>
+      <w:proofErr w:type="spellStart"/>
+      <w:proofErr w:type="gramStart"/>
+      <w:r>
+        <w:t>np.append</w:t>
+      </w:r>
+      <w:proofErr w:type="spellEnd"/>
+      <w:proofErr w:type="gramEnd"/>
+      <w:r>
+        <w:t>(H,[[0],[0],[1]],1)</w:t>
+      </w:r>
+    </w:p>
+    <w:p>
+      <w:pPr>
+        <w:spacing w:after="0"/>
+      </w:pPr>
+      <w:r>
+        <w:t xml:space="preserve">    return H</w:t>
+      </w:r>
+    </w:p>
+    <w:p>
+      <w:pPr>
+        <w:spacing w:after="0"/>
+      </w:pPr>
+    </w:p>
+    <w:p>
+      <w:pPr>
+        <w:spacing w:after="0"/>
+      </w:pPr>
+      <w:proofErr w:type="spellStart"/>
+      <w:r>
+        <w:t>img</w:t>
+      </w:r>
+      <w:proofErr w:type="spellEnd"/>
+      <w:r>
+        <w:t xml:space="preserve"> = cv2.imread("hw3_Task1_Images/Images/Img1.JPG")</w:t>
+      </w:r>
+    </w:p>
+    <w:p>
+      <w:pPr>
+        <w:spacing w:after="0"/>
+      </w:pPr>
+      <w:proofErr w:type="spellStart"/>
+      <w:r>
+        <w:t>imgCorners</w:t>
+      </w:r>
+      <w:proofErr w:type="spellEnd"/>
+      <w:r>
+        <w:t xml:space="preserve"> = </w:t>
+      </w:r>
+      <w:proofErr w:type="spellStart"/>
+      <w:proofErr w:type="gramStart"/>
+      <w:r>
+        <w:t>np.array</w:t>
+      </w:r>
+      <w:proofErr w:type="spellEnd"/>
+      <w:proofErr w:type="gramEnd"/>
+      <w:r>
+        <w:t>([[111,296,1], [197, 564,1 ], [683,242,1], [714, 548, 1]],</w:t>
+      </w:r>
+      <w:proofErr w:type="spellStart"/>
+      <w:r>
+        <w:t>dtype</w:t>
+      </w:r>
+      <w:proofErr w:type="spellEnd"/>
+      <w:r>
+        <w:t xml:space="preserve"> = 'f')</w:t>
+      </w:r>
+    </w:p>
+    <w:p>
+      <w:pPr>
+        <w:spacing w:after="0"/>
+      </w:pPr>
+      <w:proofErr w:type="spellStart"/>
+      <w:r>
+        <w:t>HProj</w:t>
+      </w:r>
+      <w:proofErr w:type="spellEnd"/>
+      <w:r>
+        <w:t xml:space="preserve"> = </w:t>
+      </w:r>
+      <w:proofErr w:type="spellStart"/>
+      <w:r>
+        <w:t>getHomographyP</w:t>
+      </w:r>
+      <w:proofErr w:type="spellEnd"/>
+      <w:r>
+        <w:t>(</w:t>
+      </w:r>
+      <w:proofErr w:type="spellStart"/>
+      <w:r>
+        <w:t>imgCorners</w:t>
+      </w:r>
+      <w:proofErr w:type="spellEnd"/>
+      <w:r>
+        <w:t>)</w:t>
+      </w:r>
+    </w:p>
+    <w:p>
+      <w:pPr>
+        <w:spacing w:after="0"/>
+      </w:pPr>
+      <w:r>
+        <w:t xml:space="preserve">cv2.imwrite('Results/TwoStepProj1.jpg', </w:t>
+      </w:r>
+      <w:proofErr w:type="spellStart"/>
+      <w:proofErr w:type="gramStart"/>
+      <w:r>
+        <w:t>applyHomography</w:t>
+      </w:r>
+      <w:proofErr w:type="spellEnd"/>
+      <w:r>
+        <w:t>(</w:t>
+      </w:r>
+      <w:proofErr w:type="spellStart"/>
+      <w:proofErr w:type="gramEnd"/>
+      <w:r>
+        <w:t>img</w:t>
+      </w:r>
+      <w:proofErr w:type="spellEnd"/>
+      <w:r>
+        <w:t xml:space="preserve">, </w:t>
+      </w:r>
+      <w:proofErr w:type="spellStart"/>
+      <w:r>
+        <w:t>HProj</w:t>
+      </w:r>
+      <w:proofErr w:type="spellEnd"/>
+      <w:r>
+        <w:t>))</w:t>
+      </w:r>
+    </w:p>
+    <w:p>
+      <w:pPr>
+        <w:spacing w:after="0"/>
+      </w:pPr>
+      <w:proofErr w:type="spellStart"/>
+      <w:r>
+        <w:t>HAff</w:t>
+      </w:r>
+      <w:proofErr w:type="spellEnd"/>
+      <w:r>
+        <w:t xml:space="preserve"> = </w:t>
       </w:r>
       <w:proofErr w:type="spellStart"/>
       <w:r>
@@ -22144,67 +23310,139 @@
       </w:r>
       <w:proofErr w:type="spellEnd"/>
       <w:r>
-        <w:t>(pts):</w:t>
-      </w:r>
-    </w:p>
-    <w:p>
-      <w:pPr>
-        <w:spacing w:after="0"/>
-      </w:pPr>
-      <w:r>
-        <w:t xml:space="preserve">    </w:t>
-      </w:r>
-      <w:proofErr w:type="spellStart"/>
-      <w:r>
-        <w:t>lineLeft</w:t>
+        <w:t>(</w:t>
+      </w:r>
+      <w:proofErr w:type="spellStart"/>
+      <w:proofErr w:type="gramStart"/>
+      <w:r>
+        <w:t>np.matmul</w:t>
+      </w:r>
+      <w:proofErr w:type="spellEnd"/>
+      <w:proofErr w:type="gramEnd"/>
+      <w:r>
+        <w:t>(</w:t>
+      </w:r>
+      <w:proofErr w:type="spellStart"/>
+      <w:r>
+        <w:t>HProj,imgCorners.T</w:t>
+      </w:r>
+      <w:proofErr w:type="spellEnd"/>
+      <w:r>
+        <w:t>).T)</w:t>
+      </w:r>
+    </w:p>
+    <w:p>
+      <w:pPr>
+        <w:spacing w:after="0"/>
+      </w:pPr>
+      <w:r>
+        <w:t xml:space="preserve">H = </w:t>
+      </w:r>
+      <w:proofErr w:type="spellStart"/>
+      <w:proofErr w:type="gramStart"/>
+      <w:r>
+        <w:t>np.matmul</w:t>
+      </w:r>
+      <w:proofErr w:type="spellEnd"/>
+      <w:proofErr w:type="gramEnd"/>
+      <w:r>
+        <w:t>(</w:t>
+      </w:r>
+      <w:proofErr w:type="spellStart"/>
+      <w:r>
+        <w:t>np.linalg.inv</w:t>
+      </w:r>
+      <w:proofErr w:type="spellEnd"/>
+      <w:r>
+        <w:t>(</w:t>
+      </w:r>
+      <w:proofErr w:type="spellStart"/>
+      <w:r>
+        <w:t>HAff</w:t>
+      </w:r>
+      <w:proofErr w:type="spellEnd"/>
+      <w:r>
+        <w:t>),</w:t>
+      </w:r>
+      <w:proofErr w:type="spellStart"/>
+      <w:r>
+        <w:t>HProj</w:t>
+      </w:r>
+      <w:proofErr w:type="spellEnd"/>
+      <w:r>
+        <w:t>)</w:t>
+      </w:r>
+    </w:p>
+    <w:p>
+      <w:pPr>
+        <w:spacing w:after="0"/>
+      </w:pPr>
+      <w:r>
+        <w:t>cv2.imwrite('Results/TwoStepAff1.jpg</w:t>
+      </w:r>
+      <w:proofErr w:type="gramStart"/>
+      <w:r>
+        <w:t>',applyHomography</w:t>
+      </w:r>
+      <w:proofErr w:type="gramEnd"/>
+      <w:r>
+        <w:t>(</w:t>
+      </w:r>
+      <w:proofErr w:type="spellStart"/>
+      <w:r>
+        <w:t>img</w:t>
+      </w:r>
+      <w:proofErr w:type="spellEnd"/>
+      <w:r>
+        <w:t>, H))</w:t>
+      </w:r>
+    </w:p>
+    <w:p>
+      <w:pPr>
+        <w:spacing w:after="0"/>
+      </w:pPr>
+    </w:p>
+    <w:p>
+      <w:pPr>
+        <w:spacing w:after="0"/>
+      </w:pPr>
+      <w:proofErr w:type="spellStart"/>
+      <w:r>
+        <w:t>img</w:t>
+      </w:r>
+      <w:proofErr w:type="spellEnd"/>
+      <w:r>
+        <w:t xml:space="preserve"> = cv2.imread("hw3_Task1_Images/Images/Img2.jpeg")</w:t>
+      </w:r>
+    </w:p>
+    <w:p>
+      <w:pPr>
+        <w:spacing w:after="0"/>
+      </w:pPr>
+      <w:proofErr w:type="spellStart"/>
+      <w:r>
+        <w:t>imgCorners</w:t>
       </w:r>
       <w:proofErr w:type="spellEnd"/>
       <w:r>
         <w:t xml:space="preserve"> = </w:t>
       </w:r>
-      <w:proofErr w:type="spellStart"/>
-      <w:r>
-        <w:t>np.cross</w:t>
-      </w:r>
-      <w:proofErr w:type="spellEnd"/>
-      <w:r>
-        <w:t>(pts[0],pts[2])</w:t>
-      </w:r>
-    </w:p>
-    <w:p>
-      <w:pPr>
-        <w:spacing w:after="0"/>
-      </w:pPr>
-      <w:r>
-        <w:t xml:space="preserve">    #lineLeft = </w:t>
-      </w:r>
-      <w:proofErr w:type="spellStart"/>
-      <w:r>
-        <w:t>lineLeft</w:t>
-      </w:r>
-      <w:proofErr w:type="spellEnd"/>
-      <w:r>
-        <w:t xml:space="preserve"> / </w:t>
-      </w:r>
-      <w:proofErr w:type="spellStart"/>
-      <w:r>
-        <w:t>lineLeft</w:t>
-      </w:r>
-      <w:proofErr w:type="spellEnd"/>
-      <w:r>
-        <w:t>[2]</w:t>
-      </w:r>
-    </w:p>
-    <w:p>
-      <w:pPr>
-        <w:spacing w:after="0"/>
-      </w:pPr>
-      <w:r>
-        <w:t xml:space="preserve">    </w:t>
-      </w:r>
-      <w:proofErr w:type="spellStart"/>
-      <w:r>
-        <w:t>lineRight</w:t>
+      <w:proofErr w:type="gramStart"/>
+      <w:r>
+        <w:t>np.array</w:t>
+      </w:r>
+      <w:proofErr w:type="gramEnd"/>
+      <w:r>
+        <w:t>([[57700,38300,1],[55200,59300,1],[83400,38100,1],[92200,60700,1]],dtype = 'f')</w:t>
+      </w:r>
+    </w:p>
+    <w:p>
+      <w:pPr>
+        <w:spacing w:after="0"/>
+      </w:pPr>
+      <w:proofErr w:type="spellStart"/>
+      <w:r>
+        <w:t>HProj</w:t>
       </w:r>
       <w:proofErr w:type="spellEnd"/>
       <w:r>
@@ -22212,47 +23450,62 @@
       </w:r>
       <w:proofErr w:type="spellStart"/>
       <w:r>
-        <w:t>np.cross</w:t>
-      </w:r>
-      <w:proofErr w:type="spellEnd"/>
-      <w:r>
-        <w:t>(pts[1],pts[3])</w:t>
-      </w:r>
-    </w:p>
-    <w:p>
-      <w:pPr>
-        <w:spacing w:after="0"/>
-      </w:pPr>
-      <w:r>
-        <w:t xml:space="preserve">    #lineRight = </w:t>
-      </w:r>
-      <w:proofErr w:type="spellStart"/>
-      <w:r>
-        <w:t>lineRight</w:t>
-      </w:r>
-      <w:proofErr w:type="spellEnd"/>
-      <w:r>
-        <w:t xml:space="preserve"> / </w:t>
-      </w:r>
-      <w:proofErr w:type="spellStart"/>
-      <w:r>
-        <w:t>lineRight</w:t>
-      </w:r>
-      <w:proofErr w:type="spellEnd"/>
-      <w:r>
-        <w:t>[2]</w:t>
-      </w:r>
-    </w:p>
-    <w:p>
-      <w:pPr>
-        <w:spacing w:after="0"/>
-      </w:pPr>
-      <w:r>
-        <w:t xml:space="preserve">    </w:t>
-      </w:r>
-      <w:proofErr w:type="spellStart"/>
-      <w:r>
-        <w:t>lineTop</w:t>
+        <w:t>getHomographyP</w:t>
+      </w:r>
+      <w:proofErr w:type="spellEnd"/>
+      <w:r>
+        <w:t>(</w:t>
+      </w:r>
+      <w:proofErr w:type="spellStart"/>
+      <w:r>
+        <w:t>imgCorners</w:t>
+      </w:r>
+      <w:proofErr w:type="spellEnd"/>
+      <w:r>
+        <w:t>)</w:t>
+      </w:r>
+    </w:p>
+    <w:p>
+      <w:pPr>
+        <w:spacing w:after="0"/>
+      </w:pPr>
+      <w:r>
+        <w:t xml:space="preserve">cv2.imwrite('Results/TwoStepProj2.jpg', </w:t>
+      </w:r>
+      <w:proofErr w:type="spellStart"/>
+      <w:proofErr w:type="gramStart"/>
+      <w:r>
+        <w:t>applyHomography</w:t>
+      </w:r>
+      <w:proofErr w:type="spellEnd"/>
+      <w:r>
+        <w:t>(</w:t>
+      </w:r>
+      <w:proofErr w:type="spellStart"/>
+      <w:proofErr w:type="gramEnd"/>
+      <w:r>
+        <w:t>img</w:t>
+      </w:r>
+      <w:proofErr w:type="spellEnd"/>
+      <w:r>
+        <w:t xml:space="preserve">, </w:t>
+      </w:r>
+      <w:proofErr w:type="spellStart"/>
+      <w:r>
+        <w:t>HProj</w:t>
+      </w:r>
+      <w:proofErr w:type="spellEnd"/>
+      <w:r>
+        <w:t>))</w:t>
+      </w:r>
+    </w:p>
+    <w:p>
+      <w:pPr>
+        <w:spacing w:after="0"/>
+      </w:pPr>
+      <w:proofErr w:type="spellStart"/>
+      <w:r>
+        <w:t>HAff</w:t>
       </w:r>
       <w:proofErr w:type="spellEnd"/>
       <w:r>
@@ -22260,384 +23513,344 @@
       </w:r>
       <w:proofErr w:type="spellStart"/>
       <w:r>
-        <w:t>np.cross</w:t>
-      </w:r>
-      <w:proofErr w:type="spellEnd"/>
-      <w:r>
-        <w:t>(pts[0],pts[1])</w:t>
-      </w:r>
-    </w:p>
-    <w:p>
-      <w:pPr>
-        <w:spacing w:after="0"/>
-      </w:pPr>
-      <w:r>
-        <w:t xml:space="preserve">    #lineTop = </w:t>
-      </w:r>
-      <w:proofErr w:type="spellStart"/>
-      <w:r>
-        <w:t>lineTop</w:t>
-      </w:r>
-      <w:proofErr w:type="spellEnd"/>
-      <w:r>
-        <w:t xml:space="preserve"> / </w:t>
-      </w:r>
-      <w:proofErr w:type="spellStart"/>
-      <w:r>
-        <w:t>lineTop</w:t>
-      </w:r>
-      <w:proofErr w:type="spellEnd"/>
-      <w:r>
-        <w:t>[2]</w:t>
-      </w:r>
-    </w:p>
-    <w:p>
-      <w:pPr>
-        <w:spacing w:after="0"/>
-      </w:pPr>
-      <w:r>
-        <w:t xml:space="preserve">    </w:t>
-      </w:r>
-      <w:proofErr w:type="spellStart"/>
-      <w:r>
-        <w:t>lineBottom</w:t>
+        <w:t>getHomographyA</w:t>
+      </w:r>
+      <w:proofErr w:type="spellEnd"/>
+      <w:r>
+        <w:t>(</w:t>
+      </w:r>
+      <w:proofErr w:type="spellStart"/>
+      <w:proofErr w:type="gramStart"/>
+      <w:r>
+        <w:t>np.matmul</w:t>
+      </w:r>
+      <w:proofErr w:type="spellEnd"/>
+      <w:proofErr w:type="gramEnd"/>
+      <w:r>
+        <w:t>(</w:t>
+      </w:r>
+      <w:proofErr w:type="spellStart"/>
+      <w:r>
+        <w:t>HProj,imgCorners.T</w:t>
+      </w:r>
+      <w:proofErr w:type="spellEnd"/>
+      <w:r>
+        <w:t>).T)</w:t>
+      </w:r>
+    </w:p>
+    <w:p>
+      <w:pPr>
+        <w:spacing w:after="0"/>
+      </w:pPr>
+      <w:r>
+        <w:t xml:space="preserve">H = </w:t>
+      </w:r>
+      <w:proofErr w:type="spellStart"/>
+      <w:proofErr w:type="gramStart"/>
+      <w:r>
+        <w:t>np.matmul</w:t>
+      </w:r>
+      <w:proofErr w:type="spellEnd"/>
+      <w:proofErr w:type="gramEnd"/>
+      <w:r>
+        <w:t>(</w:t>
+      </w:r>
+      <w:proofErr w:type="spellStart"/>
+      <w:r>
+        <w:t>np.linalg.inv</w:t>
+      </w:r>
+      <w:proofErr w:type="spellEnd"/>
+      <w:r>
+        <w:t>(</w:t>
+      </w:r>
+      <w:proofErr w:type="spellStart"/>
+      <w:r>
+        <w:t>HAff</w:t>
+      </w:r>
+      <w:proofErr w:type="spellEnd"/>
+      <w:r>
+        <w:t>),</w:t>
+      </w:r>
+      <w:proofErr w:type="spellStart"/>
+      <w:r>
+        <w:t>HProj</w:t>
+      </w:r>
+      <w:proofErr w:type="spellEnd"/>
+      <w:r>
+        <w:t>)</w:t>
+      </w:r>
+    </w:p>
+    <w:p>
+      <w:pPr>
+        <w:spacing w:after="0"/>
+      </w:pPr>
+      <w:r>
+        <w:t>cv2.imwrite('Results/TwoStepAff2.jpg</w:t>
+      </w:r>
+      <w:proofErr w:type="gramStart"/>
+      <w:r>
+        <w:t>',applyHomography</w:t>
+      </w:r>
+      <w:proofErr w:type="gramEnd"/>
+      <w:r>
+        <w:t>(</w:t>
+      </w:r>
+      <w:proofErr w:type="spellStart"/>
+      <w:r>
+        <w:t>img</w:t>
+      </w:r>
+      <w:proofErr w:type="spellEnd"/>
+      <w:r>
+        <w:t>, H))</w:t>
+      </w:r>
+    </w:p>
+    <w:p>
+      <w:pPr>
+        <w:spacing w:after="0"/>
+      </w:pPr>
+    </w:p>
+    <w:p>
+      <w:pPr>
+        <w:spacing w:after="0"/>
+      </w:pPr>
+      <w:proofErr w:type="spellStart"/>
+      <w:r>
+        <w:t>img</w:t>
+      </w:r>
+      <w:proofErr w:type="spellEnd"/>
+      <w:r>
+        <w:t xml:space="preserve"> = cv2.imread("hw3_Task1_Images/Images/Img3.JPG")</w:t>
+      </w:r>
+    </w:p>
+    <w:p>
+      <w:pPr>
+        <w:spacing w:after="0"/>
+      </w:pPr>
+      <w:proofErr w:type="spellStart"/>
+      <w:r>
+        <w:t>imgCorners</w:t>
       </w:r>
       <w:proofErr w:type="spellEnd"/>
       <w:r>
         <w:t xml:space="preserve"> = </w:t>
       </w:r>
-      <w:proofErr w:type="spellStart"/>
-      <w:r>
-        <w:t>np.cross</w:t>
-      </w:r>
-      <w:proofErr w:type="spellEnd"/>
-      <w:r>
-        <w:t>(pts[2],pts[3])</w:t>
-      </w:r>
-    </w:p>
-    <w:p>
-      <w:pPr>
-        <w:spacing w:after="0"/>
-      </w:pPr>
-      <w:r>
-        <w:t xml:space="preserve">    #lineBottom = </w:t>
-      </w:r>
-      <w:proofErr w:type="spellStart"/>
-      <w:r>
-        <w:t>lineBottom</w:t>
-      </w:r>
-      <w:proofErr w:type="spellEnd"/>
-      <w:r>
-        <w:t xml:space="preserve">/ </w:t>
-      </w:r>
-      <w:proofErr w:type="spellStart"/>
-      <w:r>
-        <w:t>lineBottom</w:t>
-      </w:r>
-      <w:proofErr w:type="spellEnd"/>
-      <w:r>
-        <w:t>[2]</w:t>
-      </w:r>
-    </w:p>
-    <w:p>
-      <w:pPr>
-        <w:spacing w:after="0"/>
-      </w:pPr>
-      <w:r>
-        <w:t xml:space="preserve">    </w:t>
-      </w:r>
-    </w:p>
-    <w:p>
-      <w:pPr>
-        <w:spacing w:after="0"/>
-      </w:pPr>
-      <w:r>
-        <w:t xml:space="preserve">    A = </w:t>
-      </w:r>
-      <w:proofErr w:type="spellStart"/>
+      <w:proofErr w:type="gramStart"/>
       <w:r>
         <w:t>np.array</w:t>
       </w:r>
-      <w:proofErr w:type="spellEnd"/>
-      <w:r>
-        <w:t>([[</w:t>
-      </w:r>
-      <w:proofErr w:type="spellStart"/>
-      <w:r>
-        <w:t>lineLeft</w:t>
-      </w:r>
-      <w:proofErr w:type="spellEnd"/>
-      <w:r>
-        <w:t>[0]*</w:t>
-      </w:r>
-      <w:proofErr w:type="spellStart"/>
-      <w:r>
-        <w:t>lineBottom</w:t>
-      </w:r>
-      <w:proofErr w:type="spellEnd"/>
-      <w:r>
-        <w:t xml:space="preserve">[0], </w:t>
-      </w:r>
-      <w:proofErr w:type="spellStart"/>
-      <w:r>
-        <w:t>lineLeft</w:t>
-      </w:r>
-      <w:proofErr w:type="spellEnd"/>
-      <w:r>
-        <w:t>[0]*</w:t>
-      </w:r>
-      <w:proofErr w:type="spellStart"/>
-      <w:r>
-        <w:t>lineBottom</w:t>
-      </w:r>
-      <w:proofErr w:type="spellEnd"/>
-      <w:r>
-        <w:t>[1]+</w:t>
-      </w:r>
-      <w:proofErr w:type="spellStart"/>
-      <w:r>
-        <w:t>lineLeft</w:t>
-      </w:r>
-      <w:proofErr w:type="spellEnd"/>
-      <w:r>
-        <w:t>[1]*</w:t>
-      </w:r>
-      <w:proofErr w:type="spellStart"/>
-      <w:r>
-        <w:t>lineBottom</w:t>
-      </w:r>
-      <w:proofErr w:type="spellEnd"/>
-      <w:r>
-        <w:t>[0], 0],</w:t>
-      </w:r>
-    </w:p>
-    <w:p>
-      <w:pPr>
-        <w:spacing w:after="0"/>
-      </w:pPr>
-      <w:r>
-        <w:t xml:space="preserve">                 [</w:t>
-      </w:r>
-      <w:proofErr w:type="spellStart"/>
-      <w:r>
-        <w:t>lineRight</w:t>
-      </w:r>
-      <w:proofErr w:type="spellEnd"/>
-      <w:r>
-        <w:t>[0]*</w:t>
-      </w:r>
-      <w:proofErr w:type="spellStart"/>
-      <w:r>
-        <w:t>lineTop</w:t>
-      </w:r>
-      <w:proofErr w:type="spellEnd"/>
-      <w:r>
-        <w:t xml:space="preserve">[0], </w:t>
-      </w:r>
-      <w:proofErr w:type="spellStart"/>
-      <w:r>
-        <w:t>lineRight</w:t>
-      </w:r>
-      <w:proofErr w:type="spellEnd"/>
-      <w:r>
-        <w:t>[0]*</w:t>
-      </w:r>
-      <w:proofErr w:type="spellStart"/>
-      <w:r>
-        <w:t>lineTop</w:t>
-      </w:r>
-      <w:proofErr w:type="spellEnd"/>
-      <w:r>
-        <w:t>[1]+</w:t>
-      </w:r>
-      <w:proofErr w:type="spellStart"/>
-      <w:r>
-        <w:t>lineRight</w:t>
-      </w:r>
-      <w:proofErr w:type="spellEnd"/>
-      <w:r>
-        <w:t>[1]*</w:t>
-      </w:r>
-      <w:proofErr w:type="spellStart"/>
-      <w:r>
-        <w:t>lineTop</w:t>
-      </w:r>
-      <w:proofErr w:type="spellEnd"/>
-      <w:r>
-        <w:t>[0], 0],</w:t>
-      </w:r>
-    </w:p>
-    <w:p>
-      <w:pPr>
-        <w:spacing w:after="0"/>
-      </w:pPr>
-      <w:r>
-        <w:t xml:space="preserve">                 [</w:t>
-      </w:r>
-      <w:proofErr w:type="spellStart"/>
-      <w:r>
-        <w:t>lineLeft</w:t>
-      </w:r>
-      <w:proofErr w:type="spellEnd"/>
-      <w:r>
-        <w:t>[0]*</w:t>
-      </w:r>
-      <w:proofErr w:type="spellStart"/>
-      <w:r>
-        <w:t>lineTop</w:t>
-      </w:r>
-      <w:proofErr w:type="spellEnd"/>
-      <w:r>
-        <w:t xml:space="preserve">[0], </w:t>
-      </w:r>
-      <w:proofErr w:type="spellStart"/>
-      <w:r>
-        <w:t>lineLeft</w:t>
-      </w:r>
-      <w:proofErr w:type="spellEnd"/>
-      <w:r>
-        <w:t>[0]*</w:t>
-      </w:r>
-      <w:proofErr w:type="spellStart"/>
-      <w:r>
-        <w:t>lineTop</w:t>
-      </w:r>
-      <w:proofErr w:type="spellEnd"/>
-      <w:r>
-        <w:t>[1]+</w:t>
-      </w:r>
-      <w:proofErr w:type="spellStart"/>
-      <w:r>
-        <w:t>lineLeft</w:t>
-      </w:r>
-      <w:proofErr w:type="spellEnd"/>
-      <w:r>
-        <w:t>[1]*</w:t>
-      </w:r>
-      <w:proofErr w:type="spellStart"/>
-      <w:r>
-        <w:t>lineTop</w:t>
-      </w:r>
-      <w:proofErr w:type="spellEnd"/>
-      <w:r>
-        <w:t>[0], 0],</w:t>
-      </w:r>
-    </w:p>
-    <w:p>
-      <w:pPr>
-        <w:spacing w:after="0"/>
-      </w:pPr>
-      <w:r>
-        <w:t xml:space="preserve">                 [</w:t>
-      </w:r>
-      <w:proofErr w:type="spellStart"/>
-      <w:r>
-        <w:t>lineRight</w:t>
-      </w:r>
-      <w:proofErr w:type="spellEnd"/>
-      <w:r>
-        <w:t>[0]*</w:t>
-      </w:r>
-      <w:proofErr w:type="spellStart"/>
-      <w:r>
-        <w:t>lineBottom</w:t>
-      </w:r>
-      <w:proofErr w:type="spellEnd"/>
-      <w:r>
-        <w:t xml:space="preserve">[0], </w:t>
-      </w:r>
-      <w:proofErr w:type="spellStart"/>
-      <w:r>
-        <w:t>lineRight</w:t>
-      </w:r>
-      <w:proofErr w:type="spellEnd"/>
-      <w:r>
-        <w:t>[0]*</w:t>
-      </w:r>
-      <w:proofErr w:type="spellStart"/>
-      <w:r>
-        <w:t>lineBottom</w:t>
-      </w:r>
-      <w:proofErr w:type="spellEnd"/>
-      <w:r>
-        <w:t>[1]+</w:t>
-      </w:r>
-      <w:proofErr w:type="spellStart"/>
-      <w:r>
-        <w:t>lineRight</w:t>
-      </w:r>
-      <w:proofErr w:type="spellEnd"/>
-      <w:r>
-        <w:t>[1]*</w:t>
-      </w:r>
-      <w:proofErr w:type="spellStart"/>
-      <w:r>
-        <w:t>lineBottom</w:t>
-      </w:r>
-      <w:proofErr w:type="spellEnd"/>
-      <w:r>
-        <w:t>[0], 0]])</w:t>
-      </w:r>
-    </w:p>
-    <w:p>
-      <w:pPr>
-        <w:spacing w:after="0"/>
-      </w:pPr>
-    </w:p>
-    <w:p>
-      <w:pPr>
-        <w:spacing w:after="0"/>
-      </w:pPr>
-      <w:r>
-        <w:t xml:space="preserve">    B = np.array([[-lineLeft[1]*lineBottom[1]],[-lineRight[1]*lineTop[1]],[-lineLeft[1]*lineTop[1]],[-lineRight[1]*lineBottom[1]]],dtype = 'f')</w:t>
-      </w:r>
-    </w:p>
-    <w:p>
-      <w:pPr>
-        <w:spacing w:after="0"/>
-      </w:pPr>
-      <w:r>
-        <w:t xml:space="preserve">    x = </w:t>
-      </w:r>
-      <w:proofErr w:type="spellStart"/>
+      <w:proofErr w:type="gramEnd"/>
+      <w:r>
+        <w:t>([[500*3,644*3,1],[503*3,663*3,1],[531*3,643*3,1],[535*3,663*3,1]],dtype = 'f')</w:t>
+      </w:r>
+    </w:p>
+    <w:p>
+      <w:pPr>
+        <w:spacing w:after="0"/>
+      </w:pPr>
+      <w:proofErr w:type="spellStart"/>
+      <w:r>
+        <w:lastRenderedPageBreak/>
+        <w:t>HProj</w:t>
+      </w:r>
+      <w:proofErr w:type="spellEnd"/>
+      <w:r>
+        <w:t xml:space="preserve"> = </w:t>
+      </w:r>
+      <w:proofErr w:type="spellStart"/>
+      <w:r>
+        <w:t>getHomographyP</w:t>
+      </w:r>
+      <w:proofErr w:type="spellEnd"/>
+      <w:r>
+        <w:t>(</w:t>
+      </w:r>
+      <w:proofErr w:type="spellStart"/>
+      <w:r>
+        <w:t>imgCorners</w:t>
+      </w:r>
+      <w:proofErr w:type="spellEnd"/>
+      <w:r>
+        <w:t>)</w:t>
+      </w:r>
+    </w:p>
+    <w:p>
+      <w:pPr>
+        <w:spacing w:after="0"/>
+      </w:pPr>
+      <w:r>
+        <w:t xml:space="preserve">cv2.imwrite('Results/TwoStepProj3.jpg', </w:t>
+      </w:r>
+      <w:proofErr w:type="spellStart"/>
+      <w:proofErr w:type="gramStart"/>
+      <w:r>
+        <w:t>applyHomography</w:t>
+      </w:r>
+      <w:proofErr w:type="spellEnd"/>
+      <w:r>
+        <w:t>(</w:t>
+      </w:r>
+      <w:proofErr w:type="spellStart"/>
+      <w:proofErr w:type="gramEnd"/>
+      <w:r>
+        <w:t>img</w:t>
+      </w:r>
+      <w:proofErr w:type="spellEnd"/>
+      <w:r>
+        <w:t xml:space="preserve">, </w:t>
+      </w:r>
+      <w:proofErr w:type="spellStart"/>
+      <w:r>
+        <w:t>HProj</w:t>
+      </w:r>
+      <w:proofErr w:type="spellEnd"/>
+      <w:r>
+        <w:t>))</w:t>
+      </w:r>
+    </w:p>
+    <w:p>
+      <w:pPr>
+        <w:spacing w:after="0"/>
+      </w:pPr>
+      <w:proofErr w:type="spellStart"/>
+      <w:r>
+        <w:t>HAff</w:t>
+      </w:r>
+      <w:proofErr w:type="spellEnd"/>
+      <w:r>
+        <w:t xml:space="preserve"> = </w:t>
+      </w:r>
+      <w:proofErr w:type="spellStart"/>
+      <w:r>
+        <w:t>getHomographyA</w:t>
+      </w:r>
+      <w:proofErr w:type="spellEnd"/>
+      <w:r>
+        <w:t>(</w:t>
+      </w:r>
+      <w:proofErr w:type="spellStart"/>
+      <w:proofErr w:type="gramStart"/>
       <w:r>
         <w:t>np.matmul</w:t>
       </w:r>
       <w:proofErr w:type="spellEnd"/>
+      <w:proofErr w:type="gramEnd"/>
       <w:r>
         <w:t>(</w:t>
       </w:r>
       <w:proofErr w:type="spellStart"/>
       <w:r>
-        <w:t>np.linalg.pinv</w:t>
-      </w:r>
-      <w:proofErr w:type="spellEnd"/>
-      <w:r>
-        <w:t>(A),B)</w:t>
-      </w:r>
-    </w:p>
-    <w:p>
-      <w:pPr>
-        <w:spacing w:after="0"/>
-      </w:pPr>
-      <w:r>
-        <w:t xml:space="preserve">     </w:t>
-      </w:r>
-    </w:p>
-    <w:p>
-      <w:pPr>
-        <w:spacing w:after="0"/>
-      </w:pPr>
-      <w:r>
-        <w:t xml:space="preserve">    S = </w:t>
-      </w:r>
-      <w:proofErr w:type="spellStart"/>
+        <w:t>HProj,imgCorners.T</w:t>
+      </w:r>
+      <w:proofErr w:type="spellEnd"/>
+      <w:r>
+        <w:t>).T)</w:t>
+      </w:r>
+    </w:p>
+    <w:p>
+      <w:pPr>
+        <w:spacing w:after="0"/>
+      </w:pPr>
+      <w:r>
+        <w:t xml:space="preserve">H = </w:t>
+      </w:r>
+      <w:proofErr w:type="spellStart"/>
+      <w:proofErr w:type="gramStart"/>
+      <w:r>
+        <w:t>np.matmul</w:t>
+      </w:r>
+      <w:proofErr w:type="spellEnd"/>
+      <w:proofErr w:type="gramEnd"/>
+      <w:r>
+        <w:t>(</w:t>
+      </w:r>
+      <w:proofErr w:type="spellStart"/>
+      <w:r>
+        <w:t>np.linalg.inv</w:t>
+      </w:r>
+      <w:proofErr w:type="spellEnd"/>
+      <w:r>
+        <w:t>(</w:t>
+      </w:r>
+      <w:proofErr w:type="spellStart"/>
+      <w:r>
+        <w:t>HAff</w:t>
+      </w:r>
+      <w:proofErr w:type="spellEnd"/>
+      <w:r>
+        <w:t>),</w:t>
+      </w:r>
+      <w:proofErr w:type="spellStart"/>
+      <w:r>
+        <w:t>HProj</w:t>
+      </w:r>
+      <w:proofErr w:type="spellEnd"/>
+      <w:r>
+        <w:t>)</w:t>
+      </w:r>
+    </w:p>
+    <w:p>
+      <w:pPr>
+        <w:spacing w:after="0"/>
+      </w:pPr>
+      <w:r>
+        <w:t>cv2.imwrite('Results/TwoStepAff3.jpg</w:t>
+      </w:r>
+      <w:proofErr w:type="gramStart"/>
+      <w:r>
+        <w:t>',applyHomography</w:t>
+      </w:r>
+      <w:proofErr w:type="gramEnd"/>
+      <w:r>
+        <w:t>(</w:t>
+      </w:r>
+      <w:proofErr w:type="spellStart"/>
+      <w:r>
+        <w:t>img</w:t>
+      </w:r>
+      <w:proofErr w:type="spellEnd"/>
+      <w:r>
+        <w:t>, H))</w:t>
+      </w:r>
+    </w:p>
+    <w:p>
+      <w:pPr>
+        <w:spacing w:after="0"/>
+      </w:pPr>
+    </w:p>
+    <w:p>
+      <w:pPr>
+        <w:spacing w:after="0"/>
+      </w:pPr>
+      <w:proofErr w:type="spellStart"/>
+      <w:r>
+        <w:t>img</w:t>
+      </w:r>
+      <w:proofErr w:type="spellEnd"/>
+      <w:r>
+        <w:t xml:space="preserve"> = cv2.imread("hw3_Task1_Images/Images/Own1.jpg")</w:t>
+      </w:r>
+    </w:p>
+    <w:p>
+      <w:pPr>
+        <w:spacing w:after="0"/>
+      </w:pPr>
+      <w:proofErr w:type="spellStart"/>
+      <w:r>
+        <w:t>imgCorners</w:t>
+      </w:r>
+      <w:proofErr w:type="spellEnd"/>
+      <w:r>
+        <w:t xml:space="preserve"> = </w:t>
+      </w:r>
+      <w:proofErr w:type="spellStart"/>
+      <w:proofErr w:type="gramStart"/>
       <w:r>
         <w:t>np.array</w:t>
       </w:r>
       <w:proofErr w:type="spellEnd"/>
-      <w:r>
-        <w:t>([[x[0],x[1]],[x[1],1]],</w:t>
+      <w:proofErr w:type="gramEnd"/>
+      <w:r>
+        <w:t>([[199,234,1],[233,626,1],[813,256,1],[739,647,1]],</w:t>
       </w:r>
       <w:proofErr w:type="spellStart"/>
       <w:r>
@@ -22652,12 +23865,9 @@
       <w:pPr>
         <w:spacing w:after="0"/>
       </w:pPr>
-      <w:r>
-        <w:t xml:space="preserve">    </w:t>
-      </w:r>
-      <w:proofErr w:type="spellStart"/>
-      <w:r>
-        <w:t>svd</w:t>
+      <w:proofErr w:type="spellStart"/>
+      <w:r>
+        <w:t>HProj</w:t>
       </w:r>
       <w:proofErr w:type="spellEnd"/>
       <w:r>
@@ -22665,44 +23875,7 @@
       </w:r>
       <w:proofErr w:type="spellStart"/>
       <w:r>
-        <w:t>np.linalg.svd</w:t>
-      </w:r>
-      <w:proofErr w:type="spellEnd"/>
-      <w:r>
-        <w:t>(S)</w:t>
-      </w:r>
-    </w:p>
-    <w:p>
-      <w:pPr>
-        <w:spacing w:after="0"/>
-      </w:pPr>
-      <w:r>
-        <w:t xml:space="preserve">    </w:t>
-      </w:r>
-      <w:proofErr w:type="spellStart"/>
-      <w:r>
-        <w:t>Aad</w:t>
-      </w:r>
-      <w:proofErr w:type="spellEnd"/>
-      <w:r>
-        <w:t xml:space="preserve"> = np.matmul(np.matmul(svd[2].conj().T,np.diag(np.sqrt(svd[1]))),svd[2])</w:t>
-      </w:r>
-    </w:p>
-    <w:p>
-      <w:pPr>
-        <w:spacing w:after="0"/>
-      </w:pPr>
-    </w:p>
-    <w:p>
-      <w:pPr>
-        <w:spacing w:after="0"/>
-      </w:pPr>
-      <w:r>
-        <w:t xml:space="preserve">    H = </w:t>
-      </w:r>
-      <w:proofErr w:type="spellStart"/>
-      <w:r>
-        <w:t>np.append</w:t>
+        <w:t>getHomographyP</w:t>
       </w:r>
       <w:proofErr w:type="spellEnd"/>
       <w:r>
@@ -22710,53 +23883,168 @@
       </w:r>
       <w:proofErr w:type="spellStart"/>
       <w:r>
-        <w:t>Aad</w:t>
-      </w:r>
-      <w:proofErr w:type="spellEnd"/>
-      <w:r>
-        <w:t>,[[0,0]],0)</w:t>
-      </w:r>
-    </w:p>
-    <w:p>
-      <w:pPr>
-        <w:spacing w:after="0"/>
-      </w:pPr>
-      <w:r>
-        <w:t xml:space="preserve">    H = </w:t>
-      </w:r>
-      <w:proofErr w:type="spellStart"/>
-      <w:r>
-        <w:t>np.append</w:t>
-      </w:r>
-      <w:proofErr w:type="spellEnd"/>
-      <w:r>
-        <w:t>(H,[[0],[0],[1]],1)</w:t>
-      </w:r>
-    </w:p>
-    <w:p>
-      <w:pPr>
-        <w:spacing w:after="0"/>
-      </w:pPr>
-      <w:r>
-        <w:t xml:space="preserve">    return H</w:t>
-      </w:r>
-    </w:p>
-    <w:p>
-      <w:pPr>
-        <w:spacing w:after="0"/>
-      </w:pPr>
-    </w:p>
-    <w:p>
-      <w:pPr>
-        <w:spacing w:after="0"/>
-      </w:pPr>
-      <w:proofErr w:type="spellStart"/>
+        <w:t>imgCorners</w:t>
+      </w:r>
+      <w:proofErr w:type="spellEnd"/>
+      <w:r>
+        <w:t>)</w:t>
+      </w:r>
+    </w:p>
+    <w:p>
+      <w:pPr>
+        <w:spacing w:after="0"/>
+      </w:pPr>
+      <w:r>
+        <w:t xml:space="preserve">cv2.imwrite('Results/TwoStepProj4.jpg', </w:t>
+      </w:r>
+      <w:proofErr w:type="spellStart"/>
+      <w:proofErr w:type="gramStart"/>
+      <w:r>
+        <w:t>applyHomography</w:t>
+      </w:r>
+      <w:proofErr w:type="spellEnd"/>
+      <w:r>
+        <w:t>(</w:t>
+      </w:r>
+      <w:proofErr w:type="spellStart"/>
+      <w:proofErr w:type="gramEnd"/>
       <w:r>
         <w:t>img</w:t>
       </w:r>
       <w:proofErr w:type="spellEnd"/>
       <w:r>
-        <w:t xml:space="preserve"> = cv2.imread("hw3_Task1_Images/Images/Img1.JPG")</w:t>
+        <w:t xml:space="preserve">, </w:t>
+      </w:r>
+      <w:proofErr w:type="spellStart"/>
+      <w:r>
+        <w:t>HProj</w:t>
+      </w:r>
+      <w:proofErr w:type="spellEnd"/>
+      <w:r>
+        <w:t>))</w:t>
+      </w:r>
+    </w:p>
+    <w:p>
+      <w:pPr>
+        <w:spacing w:after="0"/>
+      </w:pPr>
+      <w:proofErr w:type="spellStart"/>
+      <w:r>
+        <w:t>HAff</w:t>
+      </w:r>
+      <w:proofErr w:type="spellEnd"/>
+      <w:r>
+        <w:t xml:space="preserve"> = </w:t>
+      </w:r>
+      <w:proofErr w:type="spellStart"/>
+      <w:r>
+        <w:t>getHomographyA</w:t>
+      </w:r>
+      <w:proofErr w:type="spellEnd"/>
+      <w:r>
+        <w:t>(</w:t>
+      </w:r>
+      <w:proofErr w:type="spellStart"/>
+      <w:proofErr w:type="gramStart"/>
+      <w:r>
+        <w:t>np.matmul</w:t>
+      </w:r>
+      <w:proofErr w:type="spellEnd"/>
+      <w:proofErr w:type="gramEnd"/>
+      <w:r>
+        <w:t>(</w:t>
+      </w:r>
+      <w:proofErr w:type="spellStart"/>
+      <w:r>
+        <w:t>HProj,imgCorners.T</w:t>
+      </w:r>
+      <w:proofErr w:type="spellEnd"/>
+      <w:r>
+        <w:t>).T)</w:t>
+      </w:r>
+    </w:p>
+    <w:p>
+      <w:pPr>
+        <w:spacing w:after="0"/>
+      </w:pPr>
+      <w:r>
+        <w:t xml:space="preserve">H = </w:t>
+      </w:r>
+      <w:proofErr w:type="spellStart"/>
+      <w:proofErr w:type="gramStart"/>
+      <w:r>
+        <w:t>np.matmul</w:t>
+      </w:r>
+      <w:proofErr w:type="spellEnd"/>
+      <w:proofErr w:type="gramEnd"/>
+      <w:r>
+        <w:t>(</w:t>
+      </w:r>
+      <w:proofErr w:type="spellStart"/>
+      <w:r>
+        <w:t>np.linalg.inv</w:t>
+      </w:r>
+      <w:proofErr w:type="spellEnd"/>
+      <w:r>
+        <w:t>(</w:t>
+      </w:r>
+      <w:proofErr w:type="spellStart"/>
+      <w:r>
+        <w:t>HAff</w:t>
+      </w:r>
+      <w:proofErr w:type="spellEnd"/>
+      <w:r>
+        <w:t>),</w:t>
+      </w:r>
+      <w:proofErr w:type="spellStart"/>
+      <w:r>
+        <w:t>HProj</w:t>
+      </w:r>
+      <w:proofErr w:type="spellEnd"/>
+      <w:r>
+        <w:t>)</w:t>
+      </w:r>
+    </w:p>
+    <w:p>
+      <w:pPr>
+        <w:spacing w:after="0"/>
+      </w:pPr>
+      <w:r>
+        <w:t>cv2.imwrite('Results/TwoStepAff4.jpg</w:t>
+      </w:r>
+      <w:proofErr w:type="gramStart"/>
+      <w:r>
+        <w:t>',applyHomography</w:t>
+      </w:r>
+      <w:proofErr w:type="gramEnd"/>
+      <w:r>
+        <w:t>(</w:t>
+      </w:r>
+      <w:proofErr w:type="spellStart"/>
+      <w:r>
+        <w:t>img</w:t>
+      </w:r>
+      <w:proofErr w:type="spellEnd"/>
+      <w:r>
+        <w:t>, H))</w:t>
+      </w:r>
+    </w:p>
+    <w:p>
+      <w:pPr>
+        <w:spacing w:after="0"/>
+      </w:pPr>
+    </w:p>
+    <w:p>
+      <w:pPr>
+        <w:spacing w:after="0"/>
+      </w:pPr>
+      <w:proofErr w:type="spellStart"/>
+      <w:r>
+        <w:t>img</w:t>
+      </w:r>
+      <w:proofErr w:type="spellEnd"/>
+      <w:r>
+        <w:t xml:space="preserve"> = cv2.imread("hw3_Task1_Images/Images/Own2.jpg")</w:t>
       </w:r>
     </w:p>
     <w:p>
@@ -22771,21 +24059,13 @@
       <w:r>
         <w:t xml:space="preserve"> = </w:t>
       </w:r>
-      <w:proofErr w:type="spellStart"/>
+      <w:proofErr w:type="gramStart"/>
       <w:r>
         <w:t>np.array</w:t>
       </w:r>
-      <w:proofErr w:type="spellEnd"/>
-      <w:r>
-        <w:t>([[111,296,1], [197, 564,1 ], [683,242,1], [714, 548, 1]],</w:t>
-      </w:r>
-      <w:proofErr w:type="spellStart"/>
-      <w:r>
-        <w:t>dtype</w:t>
-      </w:r>
-      <w:proofErr w:type="spellEnd"/>
-      <w:r>
-        <w:t xml:space="preserve"> = 'f')</w:t>
+      <w:proofErr w:type="gramEnd"/>
+      <w:r>
+        <w:t>([[521,625,1],[52,3851,1],[2418,625,1],[2869,3852,1]],dtype = 'f')</w:t>
       </w:r>
     </w:p>
     <w:p>
@@ -22822,9 +24102,10 @@
         <w:spacing w:after="0"/>
       </w:pPr>
       <w:r>
-        <w:t xml:space="preserve">cv2.imwrite('Results/TwoStepProj1.jpg', </w:t>
-      </w:r>
-      <w:proofErr w:type="spellStart"/>
+        <w:t xml:space="preserve">cv2.imwrite('Results/TwoStepProj5.jpg', </w:t>
+      </w:r>
+      <w:proofErr w:type="spellStart"/>
+      <w:proofErr w:type="gramStart"/>
       <w:r>
         <w:t>applyHomography</w:t>
       </w:r>
@@ -22833,6 +24114,7 @@
         <w:t>(</w:t>
       </w:r>
       <w:proofErr w:type="spellStart"/>
+      <w:proofErr w:type="gramEnd"/>
       <w:r>
         <w:t>img</w:t>
       </w:r>
@@ -22870,10 +24152,12 @@
         <w:t>(</w:t>
       </w:r>
       <w:proofErr w:type="spellStart"/>
+      <w:proofErr w:type="gramStart"/>
       <w:r>
         <w:t>np.matmul</w:t>
       </w:r>
       <w:proofErr w:type="spellEnd"/>
+      <w:proofErr w:type="gramEnd"/>
       <w:r>
         <w:t>(</w:t>
       </w:r>
@@ -22894,10 +24178,12 @@
         <w:t xml:space="preserve">H = </w:t>
       </w:r>
       <w:proofErr w:type="spellStart"/>
+      <w:proofErr w:type="gramStart"/>
       <w:r>
         <w:t>np.matmul</w:t>
       </w:r>
       <w:proofErr w:type="spellEnd"/>
+      <w:proofErr w:type="gramEnd"/>
       <w:r>
         <w:t>(</w:t>
       </w:r>
@@ -22931,7 +24217,15 @@
         <w:spacing w:after="0"/>
       </w:pPr>
       <w:r>
-        <w:t>cv2.imwrite('Results/TwoStepAff1.jpg',applyHomography(</w:t>
+        <w:t>cv2.imwrite('Results/TwoStepAff5.jpg</w:t>
+      </w:r>
+      <w:proofErr w:type="gramStart"/>
+      <w:r>
+        <w:t>',applyHomography</w:t>
+      </w:r>
+      <w:proofErr w:type="gramEnd"/>
+      <w:r>
+        <w:t>(</w:t>
       </w:r>
       <w:proofErr w:type="spellStart"/>
       <w:r>
@@ -22951,753 +24245,106 @@
       <w:pPr>
         <w:spacing w:after="0"/>
       </w:pPr>
-      <w:proofErr w:type="spellStart"/>
-      <w:r>
-        <w:t>img</w:t>
-      </w:r>
-      <w:proofErr w:type="spellEnd"/>
-      <w:r>
-        <w:t xml:space="preserve"> = cv2.imread("hw3_Task1_Images/Images/Img2.jpeg")</w:t>
-      </w:r>
-    </w:p>
-    <w:p>
-      <w:pPr>
-        <w:spacing w:after="0"/>
-      </w:pPr>
-      <w:proofErr w:type="spellStart"/>
-      <w:r>
-        <w:t>imgCorners</w:t>
-      </w:r>
-      <w:proofErr w:type="spellEnd"/>
-      <w:r>
-        <w:t xml:space="preserve"> = np.array([[57700,38300,1],[55200,59300,1],[83400,38100,1],[92200,60700,1]],dtype = 'f')</w:t>
-      </w:r>
-    </w:p>
-    <w:p>
-      <w:pPr>
-        <w:spacing w:after="0"/>
-      </w:pPr>
-      <w:proofErr w:type="spellStart"/>
-      <w:r>
-        <w:t>HProj</w:t>
-      </w:r>
-      <w:proofErr w:type="spellEnd"/>
-      <w:r>
-        <w:t xml:space="preserve"> = </w:t>
-      </w:r>
-      <w:proofErr w:type="spellStart"/>
-      <w:r>
-        <w:t>getHomographyP</w:t>
-      </w:r>
-      <w:proofErr w:type="spellEnd"/>
-      <w:r>
-        <w:t>(</w:t>
-      </w:r>
-      <w:proofErr w:type="spellStart"/>
-      <w:r>
-        <w:t>imgCorners</w:t>
-      </w:r>
-      <w:proofErr w:type="spellEnd"/>
-      <w:r>
-        <w:t>)</w:t>
-      </w:r>
-    </w:p>
-    <w:p>
-      <w:pPr>
-        <w:spacing w:after="0"/>
-      </w:pPr>
-      <w:r>
-        <w:t xml:space="preserve">cv2.imwrite('Results/TwoStepProj2.jpg', </w:t>
-      </w:r>
-      <w:proofErr w:type="spellStart"/>
-      <w:r>
-        <w:t>applyHomography</w:t>
-      </w:r>
-      <w:proofErr w:type="spellEnd"/>
-      <w:r>
-        <w:t>(</w:t>
-      </w:r>
-      <w:proofErr w:type="spellStart"/>
-      <w:r>
-        <w:t>img</w:t>
-      </w:r>
-      <w:proofErr w:type="spellEnd"/>
-      <w:r>
-        <w:t xml:space="preserve">, </w:t>
-      </w:r>
-      <w:proofErr w:type="spellStart"/>
-      <w:r>
-        <w:t>HProj</w:t>
-      </w:r>
-      <w:proofErr w:type="spellEnd"/>
-      <w:r>
-        <w:t>))</w:t>
-      </w:r>
-    </w:p>
-    <w:p>
-      <w:pPr>
-        <w:spacing w:after="0"/>
-      </w:pPr>
-      <w:proofErr w:type="spellStart"/>
-      <w:r>
-        <w:t>HAff</w:t>
-      </w:r>
-      <w:proofErr w:type="spellEnd"/>
-      <w:r>
-        <w:t xml:space="preserve"> = </w:t>
-      </w:r>
-      <w:proofErr w:type="spellStart"/>
-      <w:r>
-        <w:t>getHomographyA</w:t>
-      </w:r>
-      <w:proofErr w:type="spellEnd"/>
-      <w:r>
-        <w:t>(</w:t>
-      </w:r>
-      <w:proofErr w:type="spellStart"/>
-      <w:r>
-        <w:t>np.matmul</w:t>
-      </w:r>
-      <w:proofErr w:type="spellEnd"/>
-      <w:r>
-        <w:t>(</w:t>
-      </w:r>
-      <w:proofErr w:type="spellStart"/>
-      <w:r>
-        <w:t>HProj,imgCorners.T</w:t>
-      </w:r>
-      <w:proofErr w:type="spellEnd"/>
-      <w:r>
-        <w:t>).T)</w:t>
-      </w:r>
-    </w:p>
-    <w:p>
-      <w:pPr>
-        <w:spacing w:after="0"/>
-      </w:pPr>
-      <w:r>
-        <w:t xml:space="preserve">H = </w:t>
-      </w:r>
-      <w:proofErr w:type="spellStart"/>
-      <w:r>
-        <w:t>np.matmul</w:t>
-      </w:r>
-      <w:proofErr w:type="spellEnd"/>
-      <w:r>
-        <w:t>(</w:t>
-      </w:r>
-      <w:proofErr w:type="spellStart"/>
-      <w:r>
-        <w:t>np.linalg.inv</w:t>
-      </w:r>
-      <w:proofErr w:type="spellEnd"/>
-      <w:r>
-        <w:t>(</w:t>
-      </w:r>
-      <w:proofErr w:type="spellStart"/>
-      <w:r>
-        <w:t>HAff</w:t>
-      </w:r>
-      <w:proofErr w:type="spellEnd"/>
-      <w:r>
-        <w:t>),</w:t>
-      </w:r>
-      <w:proofErr w:type="spellStart"/>
-      <w:r>
-        <w:t>HProj</w:t>
-      </w:r>
-      <w:proofErr w:type="spellEnd"/>
-      <w:r>
-        <w:t>)</w:t>
-      </w:r>
-    </w:p>
-    <w:p>
-      <w:pPr>
-        <w:spacing w:after="0"/>
-      </w:pPr>
-      <w:r>
-        <w:t>cv2.imwrite('Results/TwoStepAff2.jpg',applyHomography(</w:t>
-      </w:r>
-      <w:proofErr w:type="spellStart"/>
-      <w:r>
-        <w:t>img</w:t>
-      </w:r>
-      <w:proofErr w:type="spellEnd"/>
-      <w:r>
-        <w:t>, H))</w:t>
-      </w:r>
-    </w:p>
-    <w:p>
-      <w:pPr>
-        <w:spacing w:after="0"/>
-      </w:pPr>
-    </w:p>
-    <w:p>
-      <w:pPr>
-        <w:spacing w:after="0"/>
-      </w:pPr>
-      <w:proofErr w:type="spellStart"/>
-      <w:r>
-        <w:t>img</w:t>
-      </w:r>
-      <w:proofErr w:type="spellEnd"/>
-      <w:r>
-        <w:t xml:space="preserve"> = cv2.imread("hw3_Task1_Images/Images/Img3.JPG")</w:t>
-      </w:r>
-    </w:p>
-    <w:p>
-      <w:pPr>
-        <w:spacing w:after="0"/>
-      </w:pPr>
-      <w:proofErr w:type="spellStart"/>
-      <w:r>
-        <w:lastRenderedPageBreak/>
-        <w:t>imgCorners</w:t>
-      </w:r>
-      <w:proofErr w:type="spellEnd"/>
-      <w:r>
-        <w:t xml:space="preserve"> = np.array([[500*3,644*3,1],[503*3,663*3,1],[531*3,643*3,1],[535*3,663*3,1]],dtype = 'f')</w:t>
-      </w:r>
-    </w:p>
-    <w:p>
-      <w:pPr>
-        <w:spacing w:after="0"/>
-      </w:pPr>
-      <w:proofErr w:type="spellStart"/>
-      <w:r>
-        <w:t>HProj</w:t>
-      </w:r>
-      <w:proofErr w:type="spellEnd"/>
-      <w:r>
-        <w:t xml:space="preserve"> = </w:t>
-      </w:r>
-      <w:proofErr w:type="spellStart"/>
-      <w:r>
-        <w:t>getHomographyP</w:t>
-      </w:r>
-      <w:proofErr w:type="spellEnd"/>
-      <w:r>
-        <w:t>(</w:t>
-      </w:r>
-      <w:proofErr w:type="spellStart"/>
-      <w:r>
-        <w:t>imgCorners</w:t>
-      </w:r>
-      <w:proofErr w:type="spellEnd"/>
-      <w:r>
-        <w:t>)</w:t>
-      </w:r>
-    </w:p>
-    <w:p>
-      <w:pPr>
-        <w:spacing w:after="0"/>
-      </w:pPr>
-      <w:r>
-        <w:t xml:space="preserve">cv2.imwrite('Results/TwoStepProj3.jpg', </w:t>
-      </w:r>
-      <w:proofErr w:type="spellStart"/>
-      <w:r>
-        <w:t>applyHomography</w:t>
-      </w:r>
-      <w:proofErr w:type="spellEnd"/>
-      <w:r>
-        <w:t>(</w:t>
-      </w:r>
-      <w:proofErr w:type="spellStart"/>
-      <w:r>
-        <w:t>img</w:t>
-      </w:r>
-      <w:proofErr w:type="spellEnd"/>
-      <w:r>
-        <w:t xml:space="preserve">, </w:t>
-      </w:r>
-      <w:proofErr w:type="spellStart"/>
-      <w:r>
-        <w:t>HProj</w:t>
-      </w:r>
-      <w:proofErr w:type="spellEnd"/>
-      <w:r>
-        <w:t>))</w:t>
-      </w:r>
-    </w:p>
-    <w:p>
-      <w:pPr>
-        <w:spacing w:after="0"/>
-      </w:pPr>
-      <w:proofErr w:type="spellStart"/>
-      <w:r>
-        <w:t>HAff</w:t>
-      </w:r>
-      <w:proofErr w:type="spellEnd"/>
-      <w:r>
-        <w:t xml:space="preserve"> = </w:t>
-      </w:r>
-      <w:proofErr w:type="spellStart"/>
-      <w:r>
-        <w:t>getHomographyA</w:t>
-      </w:r>
-      <w:proofErr w:type="spellEnd"/>
-      <w:r>
-        <w:t>(</w:t>
-      </w:r>
-      <w:proofErr w:type="spellStart"/>
-      <w:r>
-        <w:t>np.matmul</w:t>
-      </w:r>
-      <w:proofErr w:type="spellEnd"/>
-      <w:r>
-        <w:t>(</w:t>
-      </w:r>
-      <w:proofErr w:type="spellStart"/>
-      <w:r>
-        <w:t>HProj,imgCorners.T</w:t>
-      </w:r>
-      <w:proofErr w:type="spellEnd"/>
-      <w:r>
-        <w:t>).T)</w:t>
-      </w:r>
-    </w:p>
-    <w:p>
-      <w:pPr>
-        <w:spacing w:after="0"/>
-      </w:pPr>
-      <w:r>
-        <w:t xml:space="preserve">H = </w:t>
-      </w:r>
-      <w:proofErr w:type="spellStart"/>
-      <w:r>
-        <w:t>np.matmul</w:t>
-      </w:r>
-      <w:proofErr w:type="spellEnd"/>
-      <w:r>
-        <w:t>(</w:t>
-      </w:r>
-      <w:proofErr w:type="spellStart"/>
-      <w:r>
-        <w:t>np.linalg.inv</w:t>
-      </w:r>
-      <w:proofErr w:type="spellEnd"/>
-      <w:r>
-        <w:t>(</w:t>
-      </w:r>
-      <w:proofErr w:type="spellStart"/>
-      <w:r>
-        <w:t>HAff</w:t>
-      </w:r>
-      <w:proofErr w:type="spellEnd"/>
-      <w:r>
-        <w:t>),</w:t>
-      </w:r>
-      <w:proofErr w:type="spellStart"/>
-      <w:r>
-        <w:t>HProj</w:t>
-      </w:r>
-      <w:proofErr w:type="spellEnd"/>
-      <w:r>
-        <w:t>)</w:t>
-      </w:r>
-    </w:p>
-    <w:p>
-      <w:pPr>
-        <w:spacing w:after="0"/>
-      </w:pPr>
-      <w:r>
-        <w:t>cv2.imwrite('Results/TwoStepAff3.jpg',applyHomography(</w:t>
-      </w:r>
-      <w:proofErr w:type="spellStart"/>
-      <w:r>
-        <w:t>img</w:t>
-      </w:r>
-      <w:proofErr w:type="spellEnd"/>
-      <w:r>
-        <w:t>, H))</w:t>
-      </w:r>
-    </w:p>
-    <w:p>
-      <w:pPr>
-        <w:spacing w:after="0"/>
-      </w:pPr>
-    </w:p>
-    <w:p>
-      <w:pPr>
-        <w:spacing w:after="0"/>
-      </w:pPr>
-      <w:proofErr w:type="spellStart"/>
-      <w:r>
-        <w:t>img</w:t>
-      </w:r>
-      <w:proofErr w:type="spellEnd"/>
-      <w:r>
-        <w:t xml:space="preserve"> = cv2.imread("hw3_Task1_Images/Images/Own1.jpg")</w:t>
-      </w:r>
-    </w:p>
-    <w:p>
-      <w:pPr>
-        <w:spacing w:after="0"/>
-      </w:pPr>
-      <w:proofErr w:type="spellStart"/>
-      <w:r>
-        <w:t>imgCorners</w:t>
-      </w:r>
-      <w:proofErr w:type="spellEnd"/>
-      <w:r>
-        <w:t xml:space="preserve"> = </w:t>
-      </w:r>
-      <w:proofErr w:type="spellStart"/>
-      <w:r>
-        <w:t>np.array</w:t>
-      </w:r>
-      <w:proofErr w:type="spellEnd"/>
-      <w:r>
-        <w:t>([[199,234,1],[233,626,1],[813,256,1],[739,647,1]],</w:t>
-      </w:r>
-      <w:proofErr w:type="spellStart"/>
-      <w:r>
-        <w:t>dtype</w:t>
-      </w:r>
-      <w:proofErr w:type="spellEnd"/>
-      <w:r>
-        <w:t xml:space="preserve"> = 'f')</w:t>
-      </w:r>
-    </w:p>
-    <w:p>
-      <w:pPr>
-        <w:spacing w:after="0"/>
-      </w:pPr>
-      <w:proofErr w:type="spellStart"/>
-      <w:r>
-        <w:t>HProj</w:t>
-      </w:r>
-      <w:proofErr w:type="spellEnd"/>
-      <w:r>
-        <w:t xml:space="preserve"> = </w:t>
-      </w:r>
-      <w:proofErr w:type="spellStart"/>
-      <w:r>
-        <w:t>getHomographyP</w:t>
-      </w:r>
-      <w:proofErr w:type="spellEnd"/>
-      <w:r>
-        <w:t>(</w:t>
-      </w:r>
-      <w:proofErr w:type="spellStart"/>
-      <w:r>
-        <w:t>imgCorners</w:t>
-      </w:r>
-      <w:proofErr w:type="spellEnd"/>
-      <w:r>
-        <w:t>)</w:t>
-      </w:r>
-    </w:p>
-    <w:p>
-      <w:pPr>
-        <w:spacing w:after="0"/>
-      </w:pPr>
-      <w:r>
-        <w:t xml:space="preserve">cv2.imwrite('Results/TwoStepProj4.jpg', </w:t>
-      </w:r>
-      <w:proofErr w:type="spellStart"/>
-      <w:r>
-        <w:t>applyHomography</w:t>
-      </w:r>
-      <w:proofErr w:type="spellEnd"/>
-      <w:r>
-        <w:t>(</w:t>
-      </w:r>
-      <w:proofErr w:type="spellStart"/>
-      <w:r>
-        <w:t>img</w:t>
-      </w:r>
-      <w:proofErr w:type="spellEnd"/>
-      <w:r>
-        <w:t xml:space="preserve">, </w:t>
-      </w:r>
-      <w:proofErr w:type="spellStart"/>
-      <w:r>
-        <w:t>HProj</w:t>
-      </w:r>
-      <w:proofErr w:type="spellEnd"/>
-      <w:r>
-        <w:t>))</w:t>
-      </w:r>
-    </w:p>
-    <w:p>
-      <w:pPr>
-        <w:spacing w:after="0"/>
-      </w:pPr>
-      <w:proofErr w:type="spellStart"/>
-      <w:r>
-        <w:t>HAff</w:t>
-      </w:r>
-      <w:proofErr w:type="spellEnd"/>
-      <w:r>
-        <w:t xml:space="preserve"> = </w:t>
-      </w:r>
-      <w:proofErr w:type="spellStart"/>
-      <w:r>
-        <w:t>getHomographyA</w:t>
-      </w:r>
-      <w:proofErr w:type="spellEnd"/>
-      <w:r>
-        <w:t>(</w:t>
-      </w:r>
-      <w:proofErr w:type="spellStart"/>
-      <w:r>
-        <w:t>np.matmul</w:t>
-      </w:r>
-      <w:proofErr w:type="spellEnd"/>
-      <w:r>
-        <w:t>(</w:t>
-      </w:r>
-      <w:proofErr w:type="spellStart"/>
-      <w:r>
-        <w:t>HProj,imgCorners.T</w:t>
-      </w:r>
-      <w:proofErr w:type="spellEnd"/>
-      <w:r>
-        <w:t>).T)</w:t>
-      </w:r>
-    </w:p>
-    <w:p>
-      <w:pPr>
-        <w:spacing w:after="0"/>
-      </w:pPr>
-      <w:r>
-        <w:t xml:space="preserve">H = </w:t>
-      </w:r>
-      <w:proofErr w:type="spellStart"/>
-      <w:r>
-        <w:t>np.matmul</w:t>
-      </w:r>
-      <w:proofErr w:type="spellEnd"/>
-      <w:r>
-        <w:t>(</w:t>
-      </w:r>
-      <w:proofErr w:type="spellStart"/>
-      <w:r>
-        <w:t>np.linalg.inv</w:t>
-      </w:r>
-      <w:proofErr w:type="spellEnd"/>
-      <w:r>
-        <w:t>(</w:t>
-      </w:r>
-      <w:proofErr w:type="spellStart"/>
-      <w:r>
-        <w:t>HAff</w:t>
-      </w:r>
-      <w:proofErr w:type="spellEnd"/>
-      <w:r>
-        <w:t>),</w:t>
-      </w:r>
-      <w:proofErr w:type="spellStart"/>
-      <w:r>
-        <w:t>HProj</w:t>
-      </w:r>
-      <w:proofErr w:type="spellEnd"/>
-      <w:r>
-        <w:t>)</w:t>
-      </w:r>
-    </w:p>
-    <w:p>
-      <w:pPr>
-        <w:spacing w:after="0"/>
-      </w:pPr>
-      <w:r>
-        <w:t>cv2.imwrite('Results/TwoStepAff4.jpg',applyHomography(</w:t>
-      </w:r>
-      <w:proofErr w:type="spellStart"/>
-      <w:r>
-        <w:t>img</w:t>
-      </w:r>
-      <w:proofErr w:type="spellEnd"/>
-      <w:r>
-        <w:t>, H))</w:t>
-      </w:r>
-    </w:p>
-    <w:p>
-      <w:pPr>
-        <w:spacing w:after="0"/>
-      </w:pPr>
-    </w:p>
-    <w:p>
-      <w:pPr>
-        <w:spacing w:after="0"/>
-      </w:pPr>
-      <w:proofErr w:type="spellStart"/>
-      <w:r>
-        <w:t>img</w:t>
-      </w:r>
-      <w:proofErr w:type="spellEnd"/>
-      <w:r>
-        <w:t xml:space="preserve"> = cv2.imread("hw3_Task1_Images/Images/Own2.jpg")</w:t>
-      </w:r>
-    </w:p>
-    <w:p>
-      <w:pPr>
-        <w:spacing w:after="0"/>
-      </w:pPr>
-      <w:proofErr w:type="spellStart"/>
-      <w:r>
-        <w:t>imgCorners</w:t>
-      </w:r>
-      <w:proofErr w:type="spellEnd"/>
-      <w:r>
-        <w:t xml:space="preserve"> = np.array([[521,625,1],[52,3851,1],[2418,625,1],[2869,3852,1]],dtype = 'f')</w:t>
-      </w:r>
-    </w:p>
-    <w:p>
-      <w:pPr>
-        <w:spacing w:after="0"/>
-      </w:pPr>
-      <w:proofErr w:type="spellStart"/>
-      <w:r>
-        <w:t>HProj</w:t>
-      </w:r>
-      <w:proofErr w:type="spellEnd"/>
-      <w:r>
-        <w:t xml:space="preserve"> = </w:t>
-      </w:r>
-      <w:proofErr w:type="spellStart"/>
-      <w:r>
-        <w:t>getHomographyP</w:t>
-      </w:r>
-      <w:proofErr w:type="spellEnd"/>
-      <w:r>
-        <w:t>(</w:t>
-      </w:r>
-      <w:proofErr w:type="spellStart"/>
-      <w:r>
-        <w:t>imgCorners</w:t>
-      </w:r>
-      <w:proofErr w:type="spellEnd"/>
-      <w:r>
-        <w:t>)</w:t>
-      </w:r>
-    </w:p>
-    <w:p>
-      <w:pPr>
-        <w:spacing w:after="0"/>
-      </w:pPr>
-      <w:r>
-        <w:t xml:space="preserve">cv2.imwrite('Results/TwoStepProj5.jpg', </w:t>
-      </w:r>
-      <w:proofErr w:type="spellStart"/>
-      <w:r>
-        <w:t>applyHomography</w:t>
-      </w:r>
-      <w:proofErr w:type="spellEnd"/>
-      <w:r>
-        <w:t>(</w:t>
-      </w:r>
-      <w:proofErr w:type="spellStart"/>
-      <w:r>
-        <w:t>img</w:t>
-      </w:r>
-      <w:proofErr w:type="spellEnd"/>
-      <w:r>
-        <w:t xml:space="preserve">, </w:t>
-      </w:r>
-      <w:proofErr w:type="spellStart"/>
-      <w:r>
-        <w:t>HProj</w:t>
-      </w:r>
-      <w:proofErr w:type="spellEnd"/>
-      <w:r>
-        <w:t>))</w:t>
-      </w:r>
-    </w:p>
-    <w:p>
-      <w:pPr>
-        <w:spacing w:after="0"/>
-      </w:pPr>
-      <w:proofErr w:type="spellStart"/>
-      <w:r>
-        <w:t>HAff</w:t>
-      </w:r>
-      <w:proofErr w:type="spellEnd"/>
-      <w:r>
-        <w:t xml:space="preserve"> = </w:t>
-      </w:r>
-      <w:proofErr w:type="spellStart"/>
-      <w:r>
-        <w:t>getHomographyA</w:t>
-      </w:r>
-      <w:proofErr w:type="spellEnd"/>
-      <w:r>
-        <w:t>(</w:t>
-      </w:r>
-      <w:proofErr w:type="spellStart"/>
-      <w:r>
-        <w:t>np.matmul</w:t>
-      </w:r>
-      <w:proofErr w:type="spellEnd"/>
-      <w:r>
-        <w:t>(</w:t>
-      </w:r>
-      <w:proofErr w:type="spellStart"/>
-      <w:r>
-        <w:t>HProj,imgCorners.T</w:t>
-      </w:r>
-      <w:proofErr w:type="spellEnd"/>
-      <w:r>
-        <w:t>).T)</w:t>
-      </w:r>
-    </w:p>
-    <w:p>
-      <w:pPr>
-        <w:spacing w:after="0"/>
-      </w:pPr>
-      <w:r>
-        <w:t xml:space="preserve">H = </w:t>
-      </w:r>
-      <w:proofErr w:type="spellStart"/>
-      <w:r>
-        <w:t>np.matmul</w:t>
-      </w:r>
-      <w:proofErr w:type="spellEnd"/>
-      <w:r>
-        <w:t>(</w:t>
-      </w:r>
-      <w:proofErr w:type="spellStart"/>
-      <w:r>
-        <w:t>np.linalg.inv</w:t>
-      </w:r>
-      <w:proofErr w:type="spellEnd"/>
-      <w:r>
-        <w:t>(</w:t>
-      </w:r>
-      <w:proofErr w:type="spellStart"/>
-      <w:r>
-        <w:t>HAff</w:t>
-      </w:r>
-      <w:proofErr w:type="spellEnd"/>
-      <w:r>
-        <w:t>),</w:t>
-      </w:r>
-      <w:proofErr w:type="spellStart"/>
-      <w:r>
-        <w:t>HProj</w:t>
-      </w:r>
-      <w:proofErr w:type="spellEnd"/>
-      <w:r>
-        <w:t>)</w:t>
-      </w:r>
-    </w:p>
-    <w:p>
-      <w:pPr>
-        <w:spacing w:after="0"/>
-      </w:pPr>
-      <w:r>
-        <w:t>cv2.imwrite('Results/TwoStepAff5.jpg',applyHomography(</w:t>
-      </w:r>
-      <w:proofErr w:type="spellStart"/>
-      <w:r>
-        <w:t>img</w:t>
-      </w:r>
-      <w:proofErr w:type="spellEnd"/>
-      <w:r>
-        <w:t>, H))</w:t>
-      </w:r>
+    </w:p>
+    <w:p>
+      <w:pPr>
+        <w:spacing w:after="0"/>
+      </w:pPr>
+    </w:p>
+    <w:p>
+      <w:pPr>
+        <w:spacing w:after="0"/>
+      </w:pPr>
+    </w:p>
+    <w:p>
+      <w:pPr>
+        <w:spacing w:after="0"/>
+      </w:pPr>
+    </w:p>
+    <w:p>
+      <w:pPr>
+        <w:spacing w:after="0"/>
+      </w:pPr>
+    </w:p>
+    <w:p>
+      <w:pPr>
+        <w:spacing w:after="0"/>
+      </w:pPr>
+    </w:p>
+    <w:p>
+      <w:pPr>
+        <w:spacing w:after="0"/>
+      </w:pPr>
+    </w:p>
+    <w:p>
+      <w:pPr>
+        <w:spacing w:after="0"/>
+      </w:pPr>
+    </w:p>
+    <w:p>
+      <w:pPr>
+        <w:spacing w:after="0"/>
+      </w:pPr>
+    </w:p>
+    <w:p>
+      <w:pPr>
+        <w:spacing w:after="0"/>
+      </w:pPr>
+    </w:p>
+    <w:p>
+      <w:pPr>
+        <w:spacing w:after="0"/>
+      </w:pPr>
+    </w:p>
+    <w:p>
+      <w:pPr>
+        <w:spacing w:after="0"/>
+      </w:pPr>
+    </w:p>
+    <w:p>
+      <w:pPr>
+        <w:spacing w:after="0"/>
+      </w:pPr>
+    </w:p>
+    <w:p>
+      <w:pPr>
+        <w:spacing w:after="0"/>
+      </w:pPr>
+    </w:p>
+    <w:p>
+      <w:pPr>
+        <w:spacing w:after="0"/>
+      </w:pPr>
+    </w:p>
+    <w:p>
+      <w:pPr>
+        <w:spacing w:after="0"/>
+      </w:pPr>
+    </w:p>
+    <w:p>
+      <w:pPr>
+        <w:spacing w:after="0"/>
+      </w:pPr>
+    </w:p>
+    <w:p>
+      <w:pPr>
+        <w:spacing w:after="0"/>
+      </w:pPr>
+    </w:p>
+    <w:p>
+      <w:pPr>
+        <w:spacing w:after="0"/>
+      </w:pPr>
+    </w:p>
+    <w:p>
+      <w:pPr>
+        <w:spacing w:after="0"/>
+      </w:pPr>
+    </w:p>
+    <w:p>
+      <w:pPr>
+        <w:spacing w:after="0"/>
+      </w:pPr>
     </w:p>
     <w:p>
       <w:pPr>
@@ -23717,8 +24364,34 @@
           <w:b/>
           <w:bCs/>
         </w:rPr>
-        <w:t>Code For One Step Method</w:t>
-      </w:r>
+        <w:lastRenderedPageBreak/>
+        <w:t xml:space="preserve">Code </w:t>
+      </w:r>
+      <w:proofErr w:type="gramStart"/>
+      <w:r>
+        <w:rPr>
+          <w:b/>
+          <w:bCs/>
+        </w:rPr>
+        <w:t>For</w:t>
+      </w:r>
+      <w:proofErr w:type="gramEnd"/>
+      <w:r>
+        <w:rPr>
+          <w:b/>
+          <w:bCs/>
+        </w:rPr>
+        <w:t xml:space="preserve"> One Step Method</w:t>
+      </w:r>
+    </w:p>
+    <w:p>
+      <w:pPr>
+        <w:spacing w:after="0"/>
+        <w:rPr>
+          <w:b/>
+          <w:bCs/>
+        </w:rPr>
+      </w:pPr>
     </w:p>
     <w:p>
       <w:pPr>
@@ -23757,6 +24430,7 @@
         <w:t xml:space="preserve">def </w:t>
       </w:r>
       <w:proofErr w:type="spellStart"/>
+      <w:proofErr w:type="gramStart"/>
       <w:r>
         <w:t>applyHomography</w:t>
       </w:r>
@@ -23765,6 +24439,7 @@
         <w:t>(</w:t>
       </w:r>
       <w:proofErr w:type="spellStart"/>
+      <w:proofErr w:type="gramEnd"/>
       <w:r>
         <w:t>img</w:t>
       </w:r>
@@ -23837,10 +24512,12 @@
         <w:t xml:space="preserve"> = </w:t>
       </w:r>
       <w:proofErr w:type="spellStart"/>
+      <w:proofErr w:type="gramStart"/>
       <w:r>
         <w:t>np.matmul</w:t>
       </w:r>
       <w:proofErr w:type="spellEnd"/>
+      <w:proofErr w:type="gramEnd"/>
       <w:r>
         <w:t xml:space="preserve">(H, </w:t>
       </w:r>
@@ -23861,12 +24538,17 @@
         <w:t xml:space="preserve">    </w:t>
       </w:r>
       <w:proofErr w:type="spellStart"/>
+      <w:proofErr w:type="gramStart"/>
       <w:r>
         <w:t>dImNew</w:t>
       </w:r>
       <w:proofErr w:type="spellEnd"/>
       <w:r>
-        <w:t xml:space="preserve">[0] = </w:t>
+        <w:t>[</w:t>
+      </w:r>
+      <w:proofErr w:type="gramEnd"/>
+      <w:r>
+        <w:t xml:space="preserve">0] = </w:t>
       </w:r>
       <w:proofErr w:type="spellStart"/>
       <w:r>
@@ -23893,12 +24575,17 @@
         <w:t xml:space="preserve">    </w:t>
       </w:r>
       <w:proofErr w:type="spellStart"/>
+      <w:proofErr w:type="gramStart"/>
       <w:r>
         <w:t>dImNew</w:t>
       </w:r>
       <w:proofErr w:type="spellEnd"/>
       <w:r>
-        <w:t xml:space="preserve">[1] = </w:t>
+        <w:t>[</w:t>
+      </w:r>
+      <w:proofErr w:type="gramEnd"/>
+      <w:r>
+        <w:t xml:space="preserve">1] = </w:t>
       </w:r>
       <w:proofErr w:type="spellStart"/>
       <w:r>
@@ -23938,10 +24625,12 @@
         <w:t xml:space="preserve"> = int(</w:t>
       </w:r>
       <w:proofErr w:type="spellStart"/>
+      <w:proofErr w:type="gramStart"/>
       <w:r>
         <w:t>np.amin</w:t>
       </w:r>
       <w:proofErr w:type="spellEnd"/>
+      <w:proofErr w:type="gramEnd"/>
       <w:r>
         <w:t>(</w:t>
       </w:r>
@@ -23970,10 +24659,12 @@
         <w:t xml:space="preserve"> = int(</w:t>
       </w:r>
       <w:proofErr w:type="spellStart"/>
+      <w:proofErr w:type="gramStart"/>
       <w:r>
         <w:t>np.amax</w:t>
       </w:r>
       <w:proofErr w:type="spellEnd"/>
+      <w:proofErr w:type="gramEnd"/>
       <w:r>
         <w:t>(</w:t>
       </w:r>
@@ -24002,10 +24693,12 @@
         <w:t xml:space="preserve"> = int(</w:t>
       </w:r>
       <w:proofErr w:type="spellStart"/>
+      <w:proofErr w:type="gramStart"/>
       <w:r>
         <w:t>np.amin</w:t>
       </w:r>
       <w:proofErr w:type="spellEnd"/>
+      <w:proofErr w:type="gramEnd"/>
       <w:r>
         <w:t>(</w:t>
       </w:r>
@@ -24034,10 +24727,12 @@
         <w:t xml:space="preserve"> = int(</w:t>
       </w:r>
       <w:proofErr w:type="spellStart"/>
+      <w:proofErr w:type="gramStart"/>
       <w:r>
         <w:t>np.amax</w:t>
       </w:r>
       <w:proofErr w:type="spellEnd"/>
+      <w:proofErr w:type="gramEnd"/>
       <w:r>
         <w:t>(</w:t>
       </w:r>
@@ -24074,10 +24769,12 @@
         <w:t xml:space="preserve"> = </w:t>
       </w:r>
       <w:proofErr w:type="spellStart"/>
+      <w:proofErr w:type="gramStart"/>
       <w:r>
         <w:t>np.zeros</w:t>
       </w:r>
       <w:proofErr w:type="spellEnd"/>
+      <w:proofErr w:type="gramEnd"/>
       <w:r>
         <w:t>((</w:t>
       </w:r>
@@ -24143,9 +24840,14 @@
         <w:spacing w:after="0"/>
       </w:pPr>
       <w:r>
-        <w:t xml:space="preserve">    for row in range(</w:t>
-      </w:r>
-      <w:proofErr w:type="spellStart"/>
+        <w:t xml:space="preserve">    for row in </w:t>
+      </w:r>
+      <w:proofErr w:type="gramStart"/>
+      <w:r>
+        <w:t>range(</w:t>
+      </w:r>
+      <w:proofErr w:type="spellStart"/>
+      <w:proofErr w:type="gramEnd"/>
       <w:r>
         <w:t>imNew.shape</w:t>
       </w:r>
@@ -24159,9 +24861,14 @@
         <w:spacing w:after="0"/>
       </w:pPr>
       <w:r>
-        <w:t xml:space="preserve">        for col in range(</w:t>
-      </w:r>
-      <w:proofErr w:type="spellStart"/>
+        <w:t xml:space="preserve">        for col in </w:t>
+      </w:r>
+      <w:proofErr w:type="gramStart"/>
+      <w:r>
+        <w:t>range(</w:t>
+      </w:r>
+      <w:proofErr w:type="spellStart"/>
+      <w:proofErr w:type="gramEnd"/>
       <w:r>
         <w:t>imNew.shape</w:t>
       </w:r>
@@ -24186,10 +24893,12 @@
         <w:t xml:space="preserve"> = </w:t>
       </w:r>
       <w:proofErr w:type="spellStart"/>
+      <w:proofErr w:type="gramStart"/>
       <w:r>
         <w:t>np.matmul</w:t>
       </w:r>
       <w:proofErr w:type="spellEnd"/>
+      <w:proofErr w:type="gramEnd"/>
       <w:r>
         <w:t>(</w:t>
       </w:r>
@@ -24223,170 +24932,952 @@
         <w:spacing w:after="0"/>
       </w:pPr>
       <w:r>
+        <w:t xml:space="preserve">            </w:t>
+      </w:r>
+      <w:proofErr w:type="spellStart"/>
+      <w:r>
+        <w:t>coord</w:t>
+      </w:r>
+      <w:proofErr w:type="spellEnd"/>
+      <w:r>
+        <w:t xml:space="preserve"> /= </w:t>
+      </w:r>
+      <w:proofErr w:type="spellStart"/>
+      <w:proofErr w:type="gramStart"/>
+      <w:r>
+        <w:t>coord</w:t>
+      </w:r>
+      <w:proofErr w:type="spellEnd"/>
+      <w:r>
+        <w:t>[</w:t>
+      </w:r>
+      <w:proofErr w:type="gramEnd"/>
+      <w:r>
+        <w:t>2]</w:t>
+      </w:r>
+    </w:p>
+    <w:p>
+      <w:pPr>
+        <w:spacing w:after="0"/>
+      </w:pPr>
+      <w:r>
+        <w:t xml:space="preserve">            if </w:t>
+      </w:r>
+      <w:proofErr w:type="spellStart"/>
+      <w:r>
+        <w:t>coord</w:t>
+      </w:r>
+      <w:proofErr w:type="spellEnd"/>
+      <w:r>
+        <w:t>[</w:t>
+      </w:r>
+      <w:proofErr w:type="gramStart"/>
+      <w:r>
+        <w:t>0]&lt;</w:t>
+      </w:r>
+      <w:proofErr w:type="spellStart"/>
+      <w:proofErr w:type="gramEnd"/>
+      <w:r>
+        <w:t>img.shape</w:t>
+      </w:r>
+      <w:proofErr w:type="spellEnd"/>
+      <w:r>
+        <w:t xml:space="preserve">[0] and </w:t>
+      </w:r>
+      <w:proofErr w:type="spellStart"/>
+      <w:r>
+        <w:t>coord</w:t>
+      </w:r>
+      <w:proofErr w:type="spellEnd"/>
+      <w:r>
+        <w:t xml:space="preserve">[0]&gt;=0 and </w:t>
+      </w:r>
+      <w:proofErr w:type="spellStart"/>
+      <w:r>
+        <w:t>coord</w:t>
+      </w:r>
+      <w:proofErr w:type="spellEnd"/>
+      <w:r>
+        <w:t>[1]&lt;</w:t>
+      </w:r>
+      <w:proofErr w:type="spellStart"/>
+      <w:r>
+        <w:t>img.shape</w:t>
+      </w:r>
+      <w:proofErr w:type="spellEnd"/>
+      <w:r>
+        <w:t xml:space="preserve">[1] and </w:t>
+      </w:r>
+      <w:proofErr w:type="spellStart"/>
+      <w:r>
+        <w:t>coord</w:t>
+      </w:r>
+      <w:proofErr w:type="spellEnd"/>
+      <w:r>
+        <w:t>[1]&gt;=0:</w:t>
+      </w:r>
+    </w:p>
+    <w:p>
+      <w:pPr>
+        <w:spacing w:after="0"/>
+      </w:pPr>
+      <w:r>
+        <w:t xml:space="preserve">                </w:t>
+      </w:r>
+      <w:proofErr w:type="spellStart"/>
+      <w:r>
+        <w:t>imNew</w:t>
+      </w:r>
+      <w:proofErr w:type="spellEnd"/>
+      <w:r>
+        <w:t xml:space="preserve">[row][col] = </w:t>
+      </w:r>
+      <w:proofErr w:type="spellStart"/>
+      <w:r>
+        <w:t>img</w:t>
+      </w:r>
+      <w:proofErr w:type="spellEnd"/>
+      <w:r>
+        <w:t>[int(</w:t>
+      </w:r>
+      <w:proofErr w:type="spellStart"/>
+      <w:r>
+        <w:t>coord</w:t>
+      </w:r>
+      <w:proofErr w:type="spellEnd"/>
+      <w:r>
+        <w:t>[0]</w:t>
+      </w:r>
+      <w:proofErr w:type="gramStart"/>
+      <w:r>
+        <w:t>)][</w:t>
+      </w:r>
+      <w:proofErr w:type="gramEnd"/>
+      <w:r>
+        <w:t>int(</w:t>
+      </w:r>
+      <w:proofErr w:type="spellStart"/>
+      <w:r>
+        <w:t>coord</w:t>
+      </w:r>
+      <w:proofErr w:type="spellEnd"/>
+      <w:r>
+        <w:t xml:space="preserve">[1])] </w:t>
+      </w:r>
+    </w:p>
+    <w:p>
+      <w:pPr>
+        <w:spacing w:after="0"/>
+      </w:pPr>
+      <w:r>
+        <w:t xml:space="preserve">                </w:t>
+      </w:r>
+    </w:p>
+    <w:p>
+      <w:pPr>
+        <w:spacing w:after="0"/>
+      </w:pPr>
+      <w:r>
+        <w:t xml:space="preserve">    return </w:t>
+      </w:r>
+      <w:proofErr w:type="spellStart"/>
+      <w:r>
+        <w:t>imNew</w:t>
+      </w:r>
+      <w:proofErr w:type="spellEnd"/>
+    </w:p>
+    <w:p>
+      <w:pPr>
+        <w:spacing w:after="0"/>
+      </w:pPr>
+      <w:r>
+        <w:t xml:space="preserve">            </w:t>
+      </w:r>
+    </w:p>
+    <w:p>
+      <w:pPr>
+        <w:spacing w:after="0"/>
+      </w:pPr>
+    </w:p>
+    <w:p>
+      <w:pPr>
+        <w:spacing w:after="0"/>
+      </w:pPr>
+      <w:r>
+        <w:t># Function to find homography for distortion by Dual Conic</w:t>
+      </w:r>
+    </w:p>
+    <w:p>
+      <w:pPr>
+        <w:spacing w:after="0"/>
+      </w:pPr>
+      <w:r>
+        <w:t xml:space="preserve">def </w:t>
+      </w:r>
+      <w:proofErr w:type="spellStart"/>
+      <w:r>
+        <w:t>getHomography</w:t>
+      </w:r>
+      <w:proofErr w:type="spellEnd"/>
+      <w:r>
+        <w:t>(pts):</w:t>
+      </w:r>
+    </w:p>
+    <w:p>
+      <w:pPr>
+        <w:spacing w:after="0"/>
+      </w:pPr>
+      <w:r>
+        <w:t xml:space="preserve">    l1 = </w:t>
+      </w:r>
+      <w:proofErr w:type="spellStart"/>
+      <w:proofErr w:type="gramStart"/>
+      <w:r>
+        <w:t>np.cross</w:t>
+      </w:r>
+      <w:proofErr w:type="spellEnd"/>
+      <w:proofErr w:type="gramEnd"/>
+      <w:r>
+        <w:t>(pts[2],pts[3])</w:t>
+      </w:r>
+    </w:p>
+    <w:p>
+      <w:pPr>
+        <w:spacing w:after="0"/>
+      </w:pPr>
+      <w:r>
+        <w:t xml:space="preserve">    l1 = l1 / l1[2]</w:t>
+      </w:r>
+    </w:p>
+    <w:p>
+      <w:pPr>
+        <w:spacing w:after="0"/>
+      </w:pPr>
+      <w:r>
+        <w:t xml:space="preserve">    m1 = </w:t>
+      </w:r>
+      <w:proofErr w:type="spellStart"/>
+      <w:proofErr w:type="gramStart"/>
+      <w:r>
+        <w:t>np.cross</w:t>
+      </w:r>
+      <w:proofErr w:type="spellEnd"/>
+      <w:proofErr w:type="gramEnd"/>
+      <w:r>
+        <w:t>(pts[0],pts[2])</w:t>
+      </w:r>
+    </w:p>
+    <w:p>
+      <w:pPr>
+        <w:spacing w:after="0"/>
+      </w:pPr>
+      <w:r>
+        <w:t xml:space="preserve">    m1 = m1 / m1[2]</w:t>
+      </w:r>
+    </w:p>
+    <w:p>
+      <w:pPr>
+        <w:spacing w:after="0"/>
+      </w:pPr>
+      <w:r>
+        <w:t xml:space="preserve">    </w:t>
+      </w:r>
+    </w:p>
+    <w:p>
+      <w:pPr>
+        <w:spacing w:after="0"/>
+      </w:pPr>
+      <w:r>
+        <w:t xml:space="preserve">    l2 = </w:t>
+      </w:r>
+      <w:proofErr w:type="spellStart"/>
+      <w:proofErr w:type="gramStart"/>
+      <w:r>
+        <w:t>np.cross</w:t>
+      </w:r>
+      <w:proofErr w:type="spellEnd"/>
+      <w:proofErr w:type="gramEnd"/>
+      <w:r>
+        <w:t>(pts[0],pts[2])</w:t>
+      </w:r>
+    </w:p>
+    <w:p>
+      <w:pPr>
+        <w:spacing w:after="0"/>
+      </w:pPr>
+      <w:r>
+        <w:t xml:space="preserve">    l2 = l2 / l2[2]</w:t>
+      </w:r>
+    </w:p>
+    <w:p>
+      <w:pPr>
+        <w:spacing w:after="0"/>
+      </w:pPr>
+      <w:r>
+        <w:t xml:space="preserve">    m2 = </w:t>
+      </w:r>
+      <w:proofErr w:type="spellStart"/>
+      <w:proofErr w:type="gramStart"/>
+      <w:r>
+        <w:t>np.cross</w:t>
+      </w:r>
+      <w:proofErr w:type="spellEnd"/>
+      <w:proofErr w:type="gramEnd"/>
+      <w:r>
+        <w:t>(pts[0],pts[1])</w:t>
+      </w:r>
+    </w:p>
+    <w:p>
+      <w:pPr>
+        <w:spacing w:after="0"/>
+      </w:pPr>
+      <w:r>
+        <w:t xml:space="preserve">    m2 = m2 / m2[2]</w:t>
+      </w:r>
+    </w:p>
+    <w:p>
+      <w:pPr>
+        <w:spacing w:after="0"/>
+      </w:pPr>
+      <w:r>
+        <w:t xml:space="preserve">    </w:t>
+      </w:r>
+    </w:p>
+    <w:p>
+      <w:pPr>
+        <w:spacing w:after="0"/>
+      </w:pPr>
+      <w:r>
+        <w:t xml:space="preserve">    l3 = </w:t>
+      </w:r>
+      <w:proofErr w:type="spellStart"/>
+      <w:proofErr w:type="gramStart"/>
+      <w:r>
+        <w:t>np.cross</w:t>
+      </w:r>
+      <w:proofErr w:type="spellEnd"/>
+      <w:proofErr w:type="gramEnd"/>
+      <w:r>
+        <w:t>(pts[1],pts[3])</w:t>
+      </w:r>
+    </w:p>
+    <w:p>
+      <w:pPr>
+        <w:spacing w:after="0"/>
+      </w:pPr>
+      <w:r>
+        <w:t xml:space="preserve">    l3 = l3 / l3[2]</w:t>
+      </w:r>
+    </w:p>
+    <w:p>
+      <w:pPr>
+        <w:spacing w:after="0"/>
+      </w:pPr>
+      <w:r>
+        <w:t xml:space="preserve">    m3 = </w:t>
+      </w:r>
+      <w:proofErr w:type="spellStart"/>
+      <w:proofErr w:type="gramStart"/>
+      <w:r>
+        <w:t>np.cross</w:t>
+      </w:r>
+      <w:proofErr w:type="spellEnd"/>
+      <w:proofErr w:type="gramEnd"/>
+      <w:r>
+        <w:t>(pts[0],pts[1])</w:t>
+      </w:r>
+    </w:p>
+    <w:p>
+      <w:pPr>
+        <w:spacing w:after="0"/>
+      </w:pPr>
+      <w:r>
         <w:lastRenderedPageBreak/>
-        <w:t xml:space="preserve">            </w:t>
-      </w:r>
-      <w:proofErr w:type="spellStart"/>
-      <w:r>
-        <w:t>coord</w:t>
-      </w:r>
-      <w:proofErr w:type="spellEnd"/>
-      <w:r>
-        <w:t xml:space="preserve"> /= </w:t>
-      </w:r>
-      <w:proofErr w:type="spellStart"/>
-      <w:r>
-        <w:t>coord</w:t>
-      </w:r>
-      <w:proofErr w:type="spellEnd"/>
-      <w:r>
-        <w:t>[2]</w:t>
-      </w:r>
-    </w:p>
-    <w:p>
-      <w:pPr>
-        <w:spacing w:after="0"/>
-      </w:pPr>
-      <w:r>
-        <w:t xml:space="preserve">            if </w:t>
-      </w:r>
-      <w:proofErr w:type="spellStart"/>
-      <w:r>
-        <w:t>coord</w:t>
-      </w:r>
-      <w:proofErr w:type="spellEnd"/>
-      <w:r>
-        <w:t>[0]&lt;</w:t>
-      </w:r>
-      <w:proofErr w:type="spellStart"/>
-      <w:r>
-        <w:t>img.shape</w:t>
-      </w:r>
-      <w:proofErr w:type="spellEnd"/>
-      <w:r>
-        <w:t xml:space="preserve">[0] and </w:t>
-      </w:r>
-      <w:proofErr w:type="spellStart"/>
-      <w:r>
-        <w:t>coord</w:t>
-      </w:r>
-      <w:proofErr w:type="spellEnd"/>
-      <w:r>
-        <w:t xml:space="preserve">[0]&gt;=0 and </w:t>
-      </w:r>
-      <w:proofErr w:type="spellStart"/>
-      <w:r>
-        <w:t>coord</w:t>
-      </w:r>
-      <w:proofErr w:type="spellEnd"/>
-      <w:r>
-        <w:t>[1]&lt;</w:t>
-      </w:r>
-      <w:proofErr w:type="spellStart"/>
-      <w:r>
-        <w:t>img.shape</w:t>
-      </w:r>
-      <w:proofErr w:type="spellEnd"/>
-      <w:r>
-        <w:t xml:space="preserve">[1] and </w:t>
-      </w:r>
-      <w:proofErr w:type="spellStart"/>
-      <w:r>
-        <w:t>coord</w:t>
-      </w:r>
-      <w:proofErr w:type="spellEnd"/>
-      <w:r>
-        <w:t>[1]&gt;=0:</w:t>
-      </w:r>
-    </w:p>
-    <w:p>
-      <w:pPr>
-        <w:spacing w:after="0"/>
-      </w:pPr>
-      <w:r>
-        <w:t xml:space="preserve">                </w:t>
-      </w:r>
-      <w:proofErr w:type="spellStart"/>
-      <w:r>
-        <w:t>imNew</w:t>
-      </w:r>
-      <w:proofErr w:type="spellEnd"/>
-      <w:r>
-        <w:t xml:space="preserve">[row][col] = </w:t>
-      </w:r>
+        <w:t xml:space="preserve">    m3 = m3 / m3[2]</w:t>
+      </w:r>
+    </w:p>
+    <w:p>
+      <w:pPr>
+        <w:spacing w:after="0"/>
+      </w:pPr>
+      <w:r>
+        <w:t xml:space="preserve">    </w:t>
+      </w:r>
+    </w:p>
+    <w:p>
+      <w:pPr>
+        <w:spacing w:after="0"/>
+      </w:pPr>
+      <w:r>
+        <w:t xml:space="preserve">    l4 = </w:t>
+      </w:r>
+      <w:proofErr w:type="spellStart"/>
+      <w:proofErr w:type="gramStart"/>
+      <w:r>
+        <w:t>np.cross</w:t>
+      </w:r>
+      <w:proofErr w:type="spellEnd"/>
+      <w:proofErr w:type="gramEnd"/>
+      <w:r>
+        <w:t>(pts[1],pts[3])</w:t>
+      </w:r>
+    </w:p>
+    <w:p>
+      <w:pPr>
+        <w:spacing w:after="0"/>
+      </w:pPr>
+      <w:r>
+        <w:t xml:space="preserve">    l4 = l4 / l4[2]</w:t>
+      </w:r>
+    </w:p>
+    <w:p>
+      <w:pPr>
+        <w:spacing w:after="0"/>
+      </w:pPr>
+      <w:r>
+        <w:t xml:space="preserve">    m4 = </w:t>
+      </w:r>
+      <w:proofErr w:type="spellStart"/>
+      <w:proofErr w:type="gramStart"/>
+      <w:r>
+        <w:t>np.cross</w:t>
+      </w:r>
+      <w:proofErr w:type="spellEnd"/>
+      <w:proofErr w:type="gramEnd"/>
+      <w:r>
+        <w:t>(pts[2],pts[3])</w:t>
+      </w:r>
+    </w:p>
+    <w:p>
+      <w:pPr>
+        <w:spacing w:after="0"/>
+      </w:pPr>
+      <w:r>
+        <w:t xml:space="preserve">    m4 = m4 / m4[2]</w:t>
+      </w:r>
+    </w:p>
+    <w:p>
+      <w:pPr>
+        <w:spacing w:after="0"/>
+      </w:pPr>
+      <w:r>
+        <w:t xml:space="preserve">    </w:t>
+      </w:r>
+    </w:p>
+    <w:p>
+      <w:pPr>
+        <w:spacing w:after="0"/>
+      </w:pPr>
+      <w:r>
+        <w:t xml:space="preserve">    l5 = </w:t>
+      </w:r>
+      <w:proofErr w:type="spellStart"/>
+      <w:proofErr w:type="gramStart"/>
+      <w:r>
+        <w:t>np.cross</w:t>
+      </w:r>
+      <w:proofErr w:type="spellEnd"/>
+      <w:proofErr w:type="gramEnd"/>
+      <w:r>
+        <w:t>(pts[0],pts[3])</w:t>
+      </w:r>
+    </w:p>
+    <w:p>
+      <w:pPr>
+        <w:spacing w:after="0"/>
+      </w:pPr>
+      <w:r>
+        <w:t xml:space="preserve">    l5 = l5 / l5[2]</w:t>
+      </w:r>
+    </w:p>
+    <w:p>
+      <w:pPr>
+        <w:spacing w:after="0"/>
+      </w:pPr>
+      <w:r>
+        <w:t xml:space="preserve">    m5 = </w:t>
+      </w:r>
+      <w:proofErr w:type="spellStart"/>
+      <w:proofErr w:type="gramStart"/>
+      <w:r>
+        <w:t>np.cross</w:t>
+      </w:r>
+      <w:proofErr w:type="spellEnd"/>
+      <w:proofErr w:type="gramEnd"/>
+      <w:r>
+        <w:t>(pts[1],pts[2])</w:t>
+      </w:r>
+    </w:p>
+    <w:p>
+      <w:pPr>
+        <w:spacing w:after="0"/>
+      </w:pPr>
+      <w:r>
+        <w:t xml:space="preserve">    m5 = m5 / m5[2]</w:t>
+      </w:r>
+    </w:p>
+    <w:p>
+      <w:pPr>
+        <w:spacing w:after="0"/>
+      </w:pPr>
+    </w:p>
+    <w:p>
+      <w:pPr>
+        <w:spacing w:after="0"/>
+      </w:pPr>
+    </w:p>
+    <w:p>
+      <w:pPr>
+        <w:spacing w:after="0"/>
+      </w:pPr>
+      <w:r>
+        <w:t xml:space="preserve">    # LSE Ax = b</w:t>
+      </w:r>
+    </w:p>
+    <w:p>
+      <w:pPr>
+        <w:spacing w:after="0"/>
+      </w:pPr>
+      <w:r>
+        <w:t xml:space="preserve">    A = </w:t>
+      </w:r>
+      <w:proofErr w:type="spellStart"/>
+      <w:r>
+        <w:t>np.array</w:t>
+      </w:r>
+      <w:proofErr w:type="spellEnd"/>
+      <w:r>
+        <w:t>([[l1[0]*m1[0], 0.5*(l1[1]*m1[0]+l1[0]*m1[1]), l1[1]*m1[1], 0.5*(l1[0]*m1[2]+l1[2]*m1[0]), 0.5*(l1[2]*m1[1]+l1[1]*m1[2])],</w:t>
+      </w:r>
+    </w:p>
+    <w:p>
+      <w:pPr>
+        <w:spacing w:after="0"/>
+      </w:pPr>
+      <w:r>
+        <w:t xml:space="preserve">                  [l2[0]*m2[0], 0.5*(l2[1]*m2[0]+l2[0]*m2[1]), l2[1]*m2[1], 0.5*(l2[0]*m2[2]+l2[2]*m2[0]), 0.5*(l2[2]*m2[1]+l2[1]*m2[2])],</w:t>
+      </w:r>
+    </w:p>
+    <w:p>
+      <w:pPr>
+        <w:spacing w:after="0"/>
+      </w:pPr>
+      <w:r>
+        <w:t xml:space="preserve">                  [l3[0]*m3[0], 0.5*(l3[1]*m3[0]+l3[0]*m3[1]), l3[1]*m3[1], 0.5*(l3[0]*m3[2]+l3[2]*m3[0]), 0.5*(l3[2]*m3[1]+l3[1]*m3[2])],</w:t>
+      </w:r>
+    </w:p>
+    <w:p>
+      <w:pPr>
+        <w:spacing w:after="0"/>
+      </w:pPr>
+      <w:r>
+        <w:t xml:space="preserve">                  [l4[0]*m4[0], 0.5*(l4[1]*m4[0]+l4[0]*m4[1]), l4[1]*m4[1], 0.5*(l4[0]*m4[2]+l4[2]*m4[0]), 0.5*(l4[2]*m4[1]+l4[1]*m4[2])],</w:t>
+      </w:r>
+    </w:p>
+    <w:p>
+      <w:pPr>
+        <w:spacing w:after="0"/>
+      </w:pPr>
+      <w:r>
+        <w:t xml:space="preserve">                  [l5[0]*m5[0], 0.5*(l5[1]*m5[0]+l5[0]*m5[1]), l5[1]*m5[1], 0.5*(l5[0]*m5[2]+l5[2]*m5[0]), 0.5*(l5[2]*m5[1]+l5[1]*m5[2])]])</w:t>
+      </w:r>
+    </w:p>
+    <w:p>
+      <w:pPr>
+        <w:spacing w:after="0"/>
+      </w:pPr>
+      <w:r>
+        <w:t xml:space="preserve">   </w:t>
+      </w:r>
+    </w:p>
+    <w:p>
+      <w:pPr>
+        <w:spacing w:after="0"/>
+      </w:pPr>
+      <w:r>
+        <w:t xml:space="preserve">    B = np.array([[-l1[2]*m1[2]],[-l2[2]*m2[2]],[-l3[2]*m3[2]],[-l4[2]*m4[2]],[-l5[2]*m5[2]]])</w:t>
+      </w:r>
+    </w:p>
+    <w:p>
+      <w:pPr>
+        <w:spacing w:after="0"/>
+      </w:pPr>
+      <w:r>
+        <w:t xml:space="preserve">    </w:t>
+      </w:r>
+    </w:p>
+    <w:p>
+      <w:pPr>
+        <w:spacing w:after="0"/>
+      </w:pPr>
+      <w:r>
+        <w:t xml:space="preserve">    C = </w:t>
+      </w:r>
+      <w:proofErr w:type="spellStart"/>
+      <w:proofErr w:type="gramStart"/>
+      <w:r>
+        <w:t>np.matmul</w:t>
+      </w:r>
+      <w:proofErr w:type="spellEnd"/>
+      <w:proofErr w:type="gramEnd"/>
+      <w:r>
+        <w:t>(</w:t>
+      </w:r>
+      <w:proofErr w:type="spellStart"/>
+      <w:r>
+        <w:t>np.linalg.pinv</w:t>
+      </w:r>
+      <w:proofErr w:type="spellEnd"/>
+      <w:r>
+        <w:t>(A), B)</w:t>
+      </w:r>
+    </w:p>
+    <w:p>
+      <w:pPr>
+        <w:spacing w:after="0"/>
+      </w:pPr>
+      <w:r>
+        <w:t xml:space="preserve">    C = C/</w:t>
+      </w:r>
+      <w:proofErr w:type="spellStart"/>
+      <w:r>
+        <w:t>np.max</w:t>
+      </w:r>
+      <w:proofErr w:type="spellEnd"/>
+      <w:r>
+        <w:t>(C)</w:t>
+      </w:r>
+    </w:p>
+    <w:p>
+      <w:pPr>
+        <w:spacing w:after="0"/>
+      </w:pPr>
+      <w:r>
+        <w:t xml:space="preserve">    </w:t>
+      </w:r>
+    </w:p>
+    <w:p>
+      <w:pPr>
+        <w:spacing w:after="0"/>
+      </w:pPr>
+      <w:r>
+        <w:t xml:space="preserve">    S = </w:t>
+      </w:r>
+      <w:proofErr w:type="spellStart"/>
+      <w:proofErr w:type="gramStart"/>
+      <w:r>
+        <w:t>np.zeros</w:t>
+      </w:r>
+      <w:proofErr w:type="spellEnd"/>
+      <w:proofErr w:type="gramEnd"/>
+      <w:r>
+        <w:t>((2,2))</w:t>
+      </w:r>
+    </w:p>
+    <w:p>
+      <w:pPr>
+        <w:spacing w:after="0"/>
+      </w:pPr>
+      <w:r>
+        <w:t xml:space="preserve">    </w:t>
+      </w:r>
+      <w:proofErr w:type="gramStart"/>
+      <w:r>
+        <w:t>S[</w:t>
+      </w:r>
+      <w:proofErr w:type="gramEnd"/>
+      <w:r>
+        <w:t>0,0] = C[0]</w:t>
+      </w:r>
+    </w:p>
+    <w:p>
+      <w:pPr>
+        <w:spacing w:after="0"/>
+      </w:pPr>
+      <w:r>
+        <w:t xml:space="preserve">    </w:t>
+      </w:r>
+      <w:proofErr w:type="gramStart"/>
+      <w:r>
+        <w:t>S[</w:t>
+      </w:r>
+      <w:proofErr w:type="gramEnd"/>
+      <w:r>
+        <w:t>1,0] = 0.5 * C[1]</w:t>
+      </w:r>
+    </w:p>
+    <w:p>
+      <w:pPr>
+        <w:spacing w:after="0"/>
+      </w:pPr>
+      <w:r>
+        <w:t xml:space="preserve">    </w:t>
+      </w:r>
+      <w:proofErr w:type="gramStart"/>
+      <w:r>
+        <w:t>S[</w:t>
+      </w:r>
+      <w:proofErr w:type="gramEnd"/>
+      <w:r>
+        <w:t>0,1] = 0.5 * C[1]</w:t>
+      </w:r>
+    </w:p>
+    <w:p>
+      <w:pPr>
+        <w:spacing w:after="0"/>
+      </w:pPr>
+      <w:r>
+        <w:t xml:space="preserve">    </w:t>
+      </w:r>
+      <w:proofErr w:type="gramStart"/>
+      <w:r>
+        <w:t>S[</w:t>
+      </w:r>
+      <w:proofErr w:type="gramEnd"/>
+      <w:r>
+        <w:t>1,1] = C[2]</w:t>
+      </w:r>
+    </w:p>
+    <w:p>
+      <w:pPr>
+        <w:spacing w:after="0"/>
+      </w:pPr>
+    </w:p>
+    <w:p>
+      <w:pPr>
+        <w:spacing w:after="0"/>
+      </w:pPr>
+      <w:r>
+        <w:t xml:space="preserve">    </w:t>
+      </w:r>
+      <w:proofErr w:type="spellStart"/>
+      <w:r>
+        <w:t>svd</w:t>
+      </w:r>
+      <w:proofErr w:type="spellEnd"/>
+      <w:r>
+        <w:t xml:space="preserve"> = </w:t>
+      </w:r>
+      <w:proofErr w:type="spellStart"/>
+      <w:r>
+        <w:t>np.linalg.svd</w:t>
+      </w:r>
+      <w:proofErr w:type="spellEnd"/>
+      <w:r>
+        <w:t>(S)</w:t>
+      </w:r>
+    </w:p>
+    <w:p>
+      <w:pPr>
+        <w:spacing w:after="0"/>
+      </w:pPr>
+      <w:r>
+        <w:t xml:space="preserve">    D = </w:t>
+      </w:r>
+      <w:proofErr w:type="spellStart"/>
+      <w:proofErr w:type="gramStart"/>
+      <w:r>
+        <w:t>np.diag</w:t>
+      </w:r>
+      <w:proofErr w:type="spellEnd"/>
+      <w:proofErr w:type="gramEnd"/>
+      <w:r>
+        <w:t>(</w:t>
+      </w:r>
+      <w:proofErr w:type="spellStart"/>
+      <w:r>
+        <w:t>np.sqrt</w:t>
+      </w:r>
+      <w:proofErr w:type="spellEnd"/>
+      <w:r>
+        <w:t>(</w:t>
+      </w:r>
+      <w:proofErr w:type="spellStart"/>
+      <w:r>
+        <w:t>svd</w:t>
+      </w:r>
+      <w:proofErr w:type="spellEnd"/>
+      <w:r>
+        <w:t>[1]))</w:t>
+      </w:r>
+    </w:p>
+    <w:p>
+      <w:pPr>
+        <w:spacing w:after="0"/>
+      </w:pPr>
+      <w:r>
+        <w:t xml:space="preserve">    K = np.dot(</w:t>
+      </w:r>
+      <w:proofErr w:type="spellStart"/>
+      <w:proofErr w:type="gramStart"/>
+      <w:r>
+        <w:t>svd</w:t>
+      </w:r>
+      <w:proofErr w:type="spellEnd"/>
+      <w:r>
+        <w:t>[</w:t>
+      </w:r>
+      <w:proofErr w:type="gramEnd"/>
+      <w:r>
+        <w:t xml:space="preserve">2], np.dot(D, </w:t>
+      </w:r>
+      <w:proofErr w:type="spellStart"/>
+      <w:r>
+        <w:t>svd</w:t>
+      </w:r>
+      <w:proofErr w:type="spellEnd"/>
+      <w:r>
+        <w:t>[2]))</w:t>
+      </w:r>
+    </w:p>
+    <w:p>
+      <w:pPr>
+        <w:spacing w:after="0"/>
+      </w:pPr>
+      <w:r>
+        <w:t xml:space="preserve">    V = </w:t>
+      </w:r>
+      <w:proofErr w:type="spellStart"/>
+      <w:proofErr w:type="gramStart"/>
+      <w:r>
+        <w:t>np.array</w:t>
+      </w:r>
+      <w:proofErr w:type="spellEnd"/>
+      <w:proofErr w:type="gramEnd"/>
+      <w:r>
+        <w:t>([0.5*C[3], 0.5*C[4]])</w:t>
+      </w:r>
+    </w:p>
+    <w:p>
+      <w:pPr>
+        <w:spacing w:after="0"/>
+      </w:pPr>
+      <w:r>
+        <w:t xml:space="preserve">    v = np.dot(</w:t>
+      </w:r>
+      <w:proofErr w:type="spellStart"/>
+      <w:r>
+        <w:t>np.linalg.inv</w:t>
+      </w:r>
+      <w:proofErr w:type="spellEnd"/>
+      <w:r>
+        <w:t>(K), V)</w:t>
+      </w:r>
+    </w:p>
+    <w:p>
+      <w:pPr>
+        <w:spacing w:after="0"/>
+      </w:pPr>
+      <w:r>
+        <w:t xml:space="preserve">    H = </w:t>
+      </w:r>
+      <w:proofErr w:type="spellStart"/>
+      <w:proofErr w:type="gramStart"/>
+      <w:r>
+        <w:t>np.array</w:t>
+      </w:r>
+      <w:proofErr w:type="spellEnd"/>
+      <w:proofErr w:type="gramEnd"/>
+      <w:r>
+        <w:t>([[K[0, 0], K[0, 1], 0],</w:t>
+      </w:r>
+    </w:p>
+    <w:p>
+      <w:pPr>
+        <w:spacing w:after="0"/>
+      </w:pPr>
+      <w:r>
+        <w:t xml:space="preserve">                  [</w:t>
+      </w:r>
+      <w:proofErr w:type="gramStart"/>
+      <w:r>
+        <w:t>K[</w:t>
+      </w:r>
+      <w:proofErr w:type="gramEnd"/>
+      <w:r>
+        <w:t>1, 0], K[1, 1], 0],</w:t>
+      </w:r>
+    </w:p>
+    <w:p>
+      <w:pPr>
+        <w:spacing w:after="0"/>
+      </w:pPr>
+      <w:r>
+        <w:t xml:space="preserve">                  [</w:t>
+      </w:r>
+      <w:proofErr w:type="gramStart"/>
+      <w:r>
+        <w:t>v[</w:t>
+      </w:r>
+      <w:proofErr w:type="gramEnd"/>
+      <w:r>
+        <w:t>0, 0], v[1, 0], 1]])</w:t>
+      </w:r>
+    </w:p>
+    <w:p>
+      <w:pPr>
+        <w:spacing w:after="0"/>
+      </w:pPr>
+      <w:r>
+        <w:lastRenderedPageBreak/>
+        <w:t xml:space="preserve">    return H</w:t>
+      </w:r>
+    </w:p>
+    <w:p>
+      <w:pPr>
+        <w:spacing w:after="0"/>
+      </w:pPr>
+    </w:p>
+    <w:p>
+      <w:pPr>
+        <w:spacing w:after="0"/>
+      </w:pPr>
       <w:proofErr w:type="spellStart"/>
       <w:r>
         <w:t>img</w:t>
       </w:r>
       <w:proofErr w:type="spellEnd"/>
       <w:r>
-        <w:t>[int(</w:t>
-      </w:r>
-      <w:proofErr w:type="spellStart"/>
-      <w:r>
-        <w:t>coord</w:t>
-      </w:r>
-      <w:proofErr w:type="spellEnd"/>
-      <w:r>
-        <w:t>[0])][int(</w:t>
-      </w:r>
-      <w:proofErr w:type="spellStart"/>
-      <w:r>
-        <w:t>coord</w:t>
-      </w:r>
-      <w:proofErr w:type="spellEnd"/>
-      <w:r>
-        <w:t xml:space="preserve">[1])] </w:t>
-      </w:r>
-    </w:p>
-    <w:p>
-      <w:pPr>
-        <w:spacing w:after="0"/>
-      </w:pPr>
-      <w:r>
-        <w:t xml:space="preserve">                </w:t>
-      </w:r>
-    </w:p>
-    <w:p>
-      <w:pPr>
-        <w:spacing w:after="0"/>
-      </w:pPr>
-      <w:r>
-        <w:t xml:space="preserve">    return </w:t>
-      </w:r>
-      <w:proofErr w:type="spellStart"/>
-      <w:r>
-        <w:t>imNew</w:t>
-      </w:r>
-      <w:proofErr w:type="spellEnd"/>
-    </w:p>
-    <w:p>
-      <w:pPr>
-        <w:spacing w:after="0"/>
-      </w:pPr>
-      <w:r>
-        <w:t xml:space="preserve">            </w:t>
-      </w:r>
-    </w:p>
-    <w:p>
-      <w:pPr>
-        <w:spacing w:after="0"/>
-      </w:pPr>
-    </w:p>
-    <w:p>
-      <w:pPr>
-        <w:spacing w:after="0"/>
-      </w:pPr>
-      <w:r>
-        <w:t># Function to find homography for distortion by Dual Conic</w:t>
-      </w:r>
-    </w:p>
-    <w:p>
-      <w:pPr>
-        <w:spacing w:after="0"/>
-      </w:pPr>
-      <w:r>
-        <w:t xml:space="preserve">def </w:t>
+        <w:t xml:space="preserve"> = cv2.imread("hw3_Task1_Images/Images/Img1.JPG")</w:t>
+      </w:r>
+    </w:p>
+    <w:p>
+      <w:pPr>
+        <w:spacing w:after="0"/>
+      </w:pPr>
+      <w:proofErr w:type="spellStart"/>
+      <w:r>
+        <w:t>imgCorners</w:t>
+      </w:r>
+      <w:proofErr w:type="spellEnd"/>
+      <w:r>
+        <w:t xml:space="preserve"> = </w:t>
+      </w:r>
+      <w:proofErr w:type="spellStart"/>
+      <w:proofErr w:type="gramStart"/>
+      <w:r>
+        <w:t>np.array</w:t>
+      </w:r>
+      <w:proofErr w:type="spellEnd"/>
+      <w:proofErr w:type="gramEnd"/>
+      <w:r>
+        <w:t>([[296,111,1], [564, 197, 1], [242,683,1], [548, 714, 1]],</w:t>
+      </w:r>
+      <w:proofErr w:type="spellStart"/>
+      <w:r>
+        <w:t>dtype</w:t>
+      </w:r>
+      <w:proofErr w:type="spellEnd"/>
+      <w:r>
+        <w:t xml:space="preserve"> = 'f')</w:t>
+      </w:r>
+    </w:p>
+    <w:p>
+      <w:pPr>
+        <w:spacing w:after="0"/>
+      </w:pPr>
+      <w:r>
+        <w:t xml:space="preserve">H = </w:t>
       </w:r>
       <w:proofErr w:type="spellStart"/>
       <w:r>
@@ -24394,382 +25885,82 @@
       </w:r>
       <w:proofErr w:type="spellEnd"/>
       <w:r>
-        <w:t>(pts):</w:t>
-      </w:r>
-    </w:p>
-    <w:p>
-      <w:pPr>
-        <w:spacing w:after="0"/>
-      </w:pPr>
-      <w:r>
-        <w:t xml:space="preserve">    l1 = </w:t>
-      </w:r>
-      <w:proofErr w:type="spellStart"/>
-      <w:r>
-        <w:t>np.cross</w:t>
-      </w:r>
-      <w:proofErr w:type="spellEnd"/>
-      <w:r>
-        <w:t>(pts[2],pts[3])</w:t>
-      </w:r>
-    </w:p>
-    <w:p>
-      <w:pPr>
-        <w:spacing w:after="0"/>
-      </w:pPr>
-      <w:r>
-        <w:t xml:space="preserve">    l1 = l1 / l1[2]</w:t>
-      </w:r>
-    </w:p>
-    <w:p>
-      <w:pPr>
-        <w:spacing w:after="0"/>
-      </w:pPr>
-      <w:r>
-        <w:t xml:space="preserve">    m1 = </w:t>
-      </w:r>
-      <w:proofErr w:type="spellStart"/>
-      <w:r>
-        <w:t>np.cross</w:t>
-      </w:r>
-      <w:proofErr w:type="spellEnd"/>
-      <w:r>
-        <w:t>(pts[0],pts[2])</w:t>
-      </w:r>
-    </w:p>
-    <w:p>
-      <w:pPr>
-        <w:spacing w:after="0"/>
-      </w:pPr>
-      <w:r>
-        <w:t xml:space="preserve">    m1 = m1 / m1[2]</w:t>
-      </w:r>
-    </w:p>
-    <w:p>
-      <w:pPr>
-        <w:spacing w:after="0"/>
-      </w:pPr>
-      <w:r>
-        <w:t xml:space="preserve">    </w:t>
-      </w:r>
-    </w:p>
-    <w:p>
-      <w:pPr>
-        <w:spacing w:after="0"/>
-      </w:pPr>
-      <w:r>
-        <w:t xml:space="preserve">    l2 = </w:t>
-      </w:r>
-      <w:proofErr w:type="spellStart"/>
-      <w:r>
-        <w:t>np.cross</w:t>
-      </w:r>
-      <w:proofErr w:type="spellEnd"/>
-      <w:r>
-        <w:t>(pts[0],pts[2])</w:t>
-      </w:r>
-    </w:p>
-    <w:p>
-      <w:pPr>
-        <w:spacing w:after="0"/>
-      </w:pPr>
-      <w:r>
-        <w:t xml:space="preserve">    l2 = l2 / l2[2]</w:t>
-      </w:r>
-    </w:p>
-    <w:p>
-      <w:pPr>
-        <w:spacing w:after="0"/>
-      </w:pPr>
-      <w:r>
-        <w:t xml:space="preserve">    m2 = </w:t>
-      </w:r>
-      <w:proofErr w:type="spellStart"/>
-      <w:r>
-        <w:t>np.cross</w:t>
-      </w:r>
-      <w:proofErr w:type="spellEnd"/>
-      <w:r>
-        <w:t>(pts[0],pts[1])</w:t>
-      </w:r>
-    </w:p>
-    <w:p>
-      <w:pPr>
-        <w:spacing w:after="0"/>
-      </w:pPr>
-      <w:r>
-        <w:t xml:space="preserve">    m2 = m2 / m2[2]</w:t>
-      </w:r>
-    </w:p>
-    <w:p>
-      <w:pPr>
-        <w:spacing w:after="0"/>
-      </w:pPr>
-      <w:r>
-        <w:t xml:space="preserve">    </w:t>
-      </w:r>
-    </w:p>
-    <w:p>
-      <w:pPr>
-        <w:spacing w:after="0"/>
-      </w:pPr>
-      <w:r>
-        <w:t xml:space="preserve">    l3 = </w:t>
-      </w:r>
-      <w:proofErr w:type="spellStart"/>
-      <w:r>
-        <w:t>np.cross</w:t>
-      </w:r>
-      <w:proofErr w:type="spellEnd"/>
-      <w:r>
-        <w:t>(pts[1],pts[3])</w:t>
-      </w:r>
-    </w:p>
-    <w:p>
-      <w:pPr>
-        <w:spacing w:after="0"/>
-      </w:pPr>
-      <w:r>
-        <w:t xml:space="preserve">    l3 = l3 / l3[2]</w:t>
-      </w:r>
-    </w:p>
-    <w:p>
-      <w:pPr>
-        <w:spacing w:after="0"/>
-      </w:pPr>
-      <w:r>
-        <w:t xml:space="preserve">    m3 = </w:t>
-      </w:r>
-      <w:proofErr w:type="spellStart"/>
-      <w:r>
-        <w:t>np.cross</w:t>
-      </w:r>
-      <w:proofErr w:type="spellEnd"/>
-      <w:r>
-        <w:t>(pts[0],pts[1])</w:t>
-      </w:r>
-    </w:p>
-    <w:p>
-      <w:pPr>
-        <w:spacing w:after="0"/>
-      </w:pPr>
-      <w:r>
-        <w:t xml:space="preserve">    m3 = m3 / m3[2]</w:t>
-      </w:r>
-    </w:p>
-    <w:p>
-      <w:pPr>
-        <w:spacing w:after="0"/>
-      </w:pPr>
-      <w:r>
-        <w:t xml:space="preserve">    </w:t>
-      </w:r>
-    </w:p>
-    <w:p>
-      <w:pPr>
-        <w:spacing w:after="0"/>
-      </w:pPr>
-      <w:r>
-        <w:t xml:space="preserve">    l4 = </w:t>
-      </w:r>
-      <w:proofErr w:type="spellStart"/>
-      <w:r>
-        <w:t>np.cross</w:t>
-      </w:r>
-      <w:proofErr w:type="spellEnd"/>
-      <w:r>
-        <w:t>(pts[1],pts[3])</w:t>
-      </w:r>
-    </w:p>
-    <w:p>
-      <w:pPr>
-        <w:spacing w:after="0"/>
-      </w:pPr>
-      <w:r>
-        <w:t xml:space="preserve">    l4 = l4 / l4[2]</w:t>
-      </w:r>
-    </w:p>
-    <w:p>
-      <w:pPr>
-        <w:spacing w:after="0"/>
-      </w:pPr>
-      <w:r>
-        <w:t xml:space="preserve">    m4 = </w:t>
-      </w:r>
-      <w:proofErr w:type="spellStart"/>
-      <w:r>
-        <w:t>np.cross</w:t>
-      </w:r>
-      <w:proofErr w:type="spellEnd"/>
-      <w:r>
-        <w:t>(pts[2],pts[3])</w:t>
-      </w:r>
-    </w:p>
-    <w:p>
-      <w:pPr>
-        <w:spacing w:after="0"/>
-      </w:pPr>
-      <w:r>
-        <w:t xml:space="preserve">    m4 = m4 / m4[2]</w:t>
-      </w:r>
-    </w:p>
-    <w:p>
-      <w:pPr>
-        <w:spacing w:after="0"/>
-      </w:pPr>
-      <w:r>
-        <w:t xml:space="preserve">    </w:t>
-      </w:r>
-    </w:p>
-    <w:p>
-      <w:pPr>
-        <w:spacing w:after="0"/>
-      </w:pPr>
-      <w:r>
-        <w:t xml:space="preserve">    l5 = </w:t>
-      </w:r>
-      <w:proofErr w:type="spellStart"/>
-      <w:r>
-        <w:t>np.cross</w:t>
-      </w:r>
-      <w:proofErr w:type="spellEnd"/>
-      <w:r>
-        <w:t>(pts[0],pts[3])</w:t>
-      </w:r>
-    </w:p>
-    <w:p>
-      <w:pPr>
-        <w:spacing w:after="0"/>
-      </w:pPr>
-      <w:r>
-        <w:t xml:space="preserve">    l5 = l5 / l5[2]</w:t>
-      </w:r>
-    </w:p>
-    <w:p>
-      <w:pPr>
-        <w:spacing w:after="0"/>
-      </w:pPr>
-      <w:r>
-        <w:t xml:space="preserve">    m5 = </w:t>
-      </w:r>
-      <w:proofErr w:type="spellStart"/>
-      <w:r>
-        <w:t>np.cross</w:t>
-      </w:r>
-      <w:proofErr w:type="spellEnd"/>
-      <w:r>
-        <w:t>(pts[1],pts[2])</w:t>
-      </w:r>
-    </w:p>
-    <w:p>
-      <w:pPr>
-        <w:spacing w:after="0"/>
-      </w:pPr>
-      <w:r>
-        <w:t xml:space="preserve">    m5 = m5 / m5[2]</w:t>
-      </w:r>
-    </w:p>
-    <w:p>
-      <w:pPr>
-        <w:spacing w:after="0"/>
-      </w:pPr>
-    </w:p>
-    <w:p>
-      <w:pPr>
-        <w:spacing w:after="0"/>
-      </w:pPr>
-    </w:p>
-    <w:p>
-      <w:pPr>
-        <w:spacing w:after="0"/>
-      </w:pPr>
-      <w:r>
-        <w:t xml:space="preserve">    # LSE Ax = b</w:t>
-      </w:r>
-    </w:p>
-    <w:p>
-      <w:pPr>
-        <w:spacing w:after="0"/>
-      </w:pPr>
-      <w:r>
-        <w:t xml:space="preserve">    A = </w:t>
-      </w:r>
-      <w:proofErr w:type="spellStart"/>
+        <w:t>(</w:t>
+      </w:r>
+      <w:proofErr w:type="spellStart"/>
+      <w:r>
+        <w:t>imgCorners</w:t>
+      </w:r>
+      <w:proofErr w:type="spellEnd"/>
+      <w:r>
+        <w:t>)</w:t>
+      </w:r>
+    </w:p>
+    <w:p>
+      <w:pPr>
+        <w:spacing w:after="0"/>
+      </w:pPr>
+      <w:r>
+        <w:t>cv2.imwrite('Results/OneStep1.jpg</w:t>
+      </w:r>
+      <w:proofErr w:type="gramStart"/>
+      <w:r>
+        <w:t>',applyHomography</w:t>
+      </w:r>
+      <w:proofErr w:type="gramEnd"/>
+      <w:r>
+        <w:t>(img,np.linalg.inv(H)))</w:t>
+      </w:r>
+    </w:p>
+    <w:p>
+      <w:pPr>
+        <w:spacing w:after="0"/>
+      </w:pPr>
+    </w:p>
+    <w:p>
+      <w:pPr>
+        <w:spacing w:after="0"/>
+      </w:pPr>
+      <w:proofErr w:type="spellStart"/>
+      <w:r>
+        <w:t>img</w:t>
+      </w:r>
+      <w:proofErr w:type="spellEnd"/>
+      <w:r>
+        <w:t xml:space="preserve"> = cv2.imread("hw3_Task1_Images/Images/Img2.jpeg")</w:t>
+      </w:r>
+    </w:p>
+    <w:p>
+      <w:pPr>
+        <w:spacing w:after="0"/>
+      </w:pPr>
+      <w:proofErr w:type="spellStart"/>
+      <w:r>
+        <w:t>imgCorners</w:t>
+      </w:r>
+      <w:proofErr w:type="spellEnd"/>
+      <w:r>
+        <w:t xml:space="preserve"> = </w:t>
+      </w:r>
+      <w:proofErr w:type="gramStart"/>
       <w:r>
         <w:t>np.array</w:t>
       </w:r>
-      <w:proofErr w:type="spellEnd"/>
-      <w:r>
-        <w:t>([[l1[0]*m1[0], 0.5*(l1[1]*m1[0]+l1[0]*m1[1]), l1[1]*m1[1], 0.5*(l1[0]*m1[2]+l1[2]*m1[0]), 0.5*(l1[2]*m1[1]+l1[1]*m1[2])],</w:t>
-      </w:r>
-    </w:p>
-    <w:p>
-      <w:pPr>
-        <w:spacing w:after="0"/>
-      </w:pPr>
-      <w:r>
-        <w:t xml:space="preserve">                  [l2[0]*m2[0], 0.5*(l2[1]*m2[0]+l2[0]*m2[1]), l2[1]*m2[1], 0.5*(l2[0]*m2[2]+l2[2]*m2[0]), 0.5*(l2[2]*m2[1]+l2[1]*m2[2])],</w:t>
-      </w:r>
-    </w:p>
-    <w:p>
-      <w:pPr>
-        <w:spacing w:after="0"/>
-      </w:pPr>
-      <w:r>
-        <w:t xml:space="preserve">                  [l3[0]*m3[0], 0.5*(l3[1]*m3[0]+l3[0]*m3[1]), l3[1]*m3[1], 0.5*(l3[0]*m3[2]+l3[2]*m3[0]), 0.5*(l3[2]*m3[1]+l3[1]*m3[2])],</w:t>
-      </w:r>
-    </w:p>
-    <w:p>
-      <w:pPr>
-        <w:spacing w:after="0"/>
-      </w:pPr>
-      <w:r>
-        <w:t xml:space="preserve">                  [l4[0]*m4[0], 0.5*(l4[1]*m4[0]+l4[0]*m4[1]), l4[1]*m4[1], 0.5*(l4[0]*m4[2]+l4[2]*m4[0]), 0.5*(l4[2]*m4[1]+l4[1]*m4[2])],</w:t>
-      </w:r>
-    </w:p>
-    <w:p>
-      <w:pPr>
-        <w:spacing w:after="0"/>
-      </w:pPr>
-      <w:r>
-        <w:lastRenderedPageBreak/>
-        <w:t xml:space="preserve">                  [l5[0]*m5[0], 0.5*(l5[1]*m5[0]+l5[0]*m5[1]), l5[1]*m5[1], 0.5*(l5[0]*m5[2]+l5[2]*m5[0]), 0.5*(l5[2]*m5[1]+l5[1]*m5[2])]])</w:t>
-      </w:r>
-    </w:p>
-    <w:p>
-      <w:pPr>
-        <w:spacing w:after="0"/>
-      </w:pPr>
-      <w:r>
-        <w:t xml:space="preserve">   </w:t>
-      </w:r>
-    </w:p>
-    <w:p>
-      <w:pPr>
-        <w:spacing w:after="0"/>
-      </w:pPr>
-      <w:r>
-        <w:t xml:space="preserve">    B = np.array([[-l1[2]*m1[2]],[-l2[2]*m2[2]],[-l3[2]*m3[2]],[-l4[2]*m4[2]],[-l5[2]*m5[2]]])</w:t>
-      </w:r>
-    </w:p>
-    <w:p>
-      <w:pPr>
-        <w:spacing w:after="0"/>
-      </w:pPr>
-      <w:r>
-        <w:t xml:space="preserve">    </w:t>
-      </w:r>
-    </w:p>
-    <w:p>
-      <w:pPr>
-        <w:spacing w:after="0"/>
-      </w:pPr>
-      <w:r>
-        <w:t xml:space="preserve">    C = </w:t>
-      </w:r>
-      <w:proofErr w:type="spellStart"/>
-      <w:r>
-        <w:t>np.matmul</w:t>
+      <w:proofErr w:type="gramEnd"/>
+      <w:r>
+        <w:t>([[57700,38300,1],[55200,59300,1],[83400,38100,1],[92200,60700,1]],dtype = 'f')</w:t>
+      </w:r>
+    </w:p>
+    <w:p>
+      <w:pPr>
+        <w:spacing w:after="0"/>
+      </w:pPr>
+      <w:r>
+        <w:t xml:space="preserve">H = </w:t>
+      </w:r>
+      <w:proofErr w:type="spellStart"/>
+      <w:r>
+        <w:t>getHomography</w:t>
       </w:r>
       <w:proofErr w:type="spellEnd"/>
       <w:r>
@@ -24777,124 +25968,78 @@
       </w:r>
       <w:proofErr w:type="spellStart"/>
       <w:r>
-        <w:t>np.linalg.pinv</w:t>
-      </w:r>
-      <w:proofErr w:type="spellEnd"/>
-      <w:r>
-        <w:t>(A), B)</w:t>
-      </w:r>
-    </w:p>
-    <w:p>
-      <w:pPr>
-        <w:spacing w:after="0"/>
-      </w:pPr>
-      <w:r>
-        <w:t xml:space="preserve">    C = C/</w:t>
-      </w:r>
-      <w:proofErr w:type="spellStart"/>
-      <w:r>
-        <w:t>np.max</w:t>
-      </w:r>
-      <w:proofErr w:type="spellEnd"/>
-      <w:r>
-        <w:t>(C)</w:t>
-      </w:r>
-    </w:p>
-    <w:p>
-      <w:pPr>
-        <w:spacing w:after="0"/>
-      </w:pPr>
-      <w:r>
-        <w:t xml:space="preserve">    </w:t>
-      </w:r>
-    </w:p>
-    <w:p>
-      <w:pPr>
-        <w:spacing w:after="0"/>
-      </w:pPr>
-      <w:r>
-        <w:t xml:space="preserve">    S = </w:t>
-      </w:r>
-      <w:proofErr w:type="spellStart"/>
-      <w:r>
-        <w:t>np.zeros</w:t>
-      </w:r>
-      <w:proofErr w:type="spellEnd"/>
-      <w:r>
-        <w:t>((2,2))</w:t>
-      </w:r>
-    </w:p>
-    <w:p>
-      <w:pPr>
-        <w:spacing w:after="0"/>
-      </w:pPr>
-      <w:r>
-        <w:t xml:space="preserve">    S[0,0] = C[0]</w:t>
-      </w:r>
-    </w:p>
-    <w:p>
-      <w:pPr>
-        <w:spacing w:after="0"/>
-      </w:pPr>
-      <w:r>
-        <w:t xml:space="preserve">    S[1,0] = 0.5 * C[1]</w:t>
-      </w:r>
-    </w:p>
-    <w:p>
-      <w:pPr>
-        <w:spacing w:after="0"/>
-      </w:pPr>
-      <w:r>
-        <w:t xml:space="preserve">    S[0,1] = 0.5 * C[1]</w:t>
-      </w:r>
-    </w:p>
-    <w:p>
-      <w:pPr>
-        <w:spacing w:after="0"/>
-      </w:pPr>
-      <w:r>
-        <w:t xml:space="preserve">    S[1,1] = C[2]</w:t>
-      </w:r>
-    </w:p>
-    <w:p>
-      <w:pPr>
-        <w:spacing w:after="0"/>
-      </w:pPr>
-    </w:p>
-    <w:p>
-      <w:pPr>
-        <w:spacing w:after="0"/>
-      </w:pPr>
-      <w:r>
-        <w:t xml:space="preserve">    </w:t>
-      </w:r>
-      <w:proofErr w:type="spellStart"/>
-      <w:r>
-        <w:t>svd</w:t>
+        <w:t>imgCorners</w:t>
+      </w:r>
+      <w:proofErr w:type="spellEnd"/>
+      <w:r>
+        <w:t>)</w:t>
+      </w:r>
+    </w:p>
+    <w:p>
+      <w:pPr>
+        <w:spacing w:after="0"/>
+      </w:pPr>
+      <w:r>
+        <w:t>cv2.imwrite('Results/OneStep2.jpg</w:t>
+      </w:r>
+      <w:proofErr w:type="gramStart"/>
+      <w:r>
+        <w:t>',applyHomography</w:t>
+      </w:r>
+      <w:proofErr w:type="gramEnd"/>
+      <w:r>
+        <w:t>(img,np.linalg.inv(H)))</w:t>
+      </w:r>
+    </w:p>
+    <w:p>
+      <w:pPr>
+        <w:spacing w:after="0"/>
+      </w:pPr>
+    </w:p>
+    <w:p>
+      <w:pPr>
+        <w:spacing w:after="0"/>
+      </w:pPr>
+      <w:proofErr w:type="spellStart"/>
+      <w:r>
+        <w:t>img</w:t>
+      </w:r>
+      <w:proofErr w:type="spellEnd"/>
+      <w:r>
+        <w:t xml:space="preserve"> = cv2.imread("hw3_Task1_Images/Images/Img3.JPG")</w:t>
+      </w:r>
+    </w:p>
+    <w:p>
+      <w:pPr>
+        <w:spacing w:after="0"/>
+      </w:pPr>
+      <w:proofErr w:type="spellStart"/>
+      <w:r>
+        <w:t>imgCorners</w:t>
       </w:r>
       <w:proofErr w:type="spellEnd"/>
       <w:r>
         <w:t xml:space="preserve"> = </w:t>
       </w:r>
-      <w:proofErr w:type="spellStart"/>
-      <w:r>
-        <w:t>np.linalg.svd</w:t>
-      </w:r>
-      <w:proofErr w:type="spellEnd"/>
-      <w:r>
-        <w:t>(S)</w:t>
-      </w:r>
-    </w:p>
-    <w:p>
-      <w:pPr>
-        <w:spacing w:after="0"/>
-      </w:pPr>
-      <w:r>
-        <w:t xml:space="preserve">    D = </w:t>
-      </w:r>
-      <w:proofErr w:type="spellStart"/>
-      <w:r>
-        <w:t>np.diag</w:t>
+      <w:proofErr w:type="gramStart"/>
+      <w:r>
+        <w:t>np.array</w:t>
+      </w:r>
+      <w:proofErr w:type="gramEnd"/>
+      <w:r>
+        <w:t>([[500*3,644*3,1],[503*3,663*3,1],[531*3,643*3,1],[535*3,663*3,1]],dtype = 'f')</w:t>
+      </w:r>
+    </w:p>
+    <w:p>
+      <w:pPr>
+        <w:spacing w:after="0"/>
+      </w:pPr>
+      <w:r>
+        <w:t xml:space="preserve">H = </w:t>
+      </w:r>
+      <w:proofErr w:type="spellStart"/>
+      <w:r>
+        <w:t>getHomography</w:t>
       </w:r>
       <w:proofErr w:type="spellEnd"/>
       <w:r>
@@ -24902,7 +26047,88 @@
       </w:r>
       <w:proofErr w:type="spellStart"/>
       <w:r>
-        <w:t>np.sqrt</w:t>
+        <w:t>imgCorners</w:t>
+      </w:r>
+      <w:proofErr w:type="spellEnd"/>
+      <w:r>
+        <w:t>)</w:t>
+      </w:r>
+    </w:p>
+    <w:p>
+      <w:pPr>
+        <w:spacing w:after="0"/>
+      </w:pPr>
+      <w:r>
+        <w:t>cv2.imwrite('Results/OneStep3.jpg</w:t>
+      </w:r>
+      <w:proofErr w:type="gramStart"/>
+      <w:r>
+        <w:t>',applyHomography</w:t>
+      </w:r>
+      <w:proofErr w:type="gramEnd"/>
+      <w:r>
+        <w:t>(img,np.linalg.inv(H)))</w:t>
+      </w:r>
+    </w:p>
+    <w:p>
+      <w:pPr>
+        <w:spacing w:after="0"/>
+      </w:pPr>
+    </w:p>
+    <w:p>
+      <w:pPr>
+        <w:spacing w:after="0"/>
+      </w:pPr>
+      <w:proofErr w:type="spellStart"/>
+      <w:r>
+        <w:t>img</w:t>
+      </w:r>
+      <w:proofErr w:type="spellEnd"/>
+      <w:r>
+        <w:t xml:space="preserve"> = cv2.imread("hw3_Task1_Images/Images/Own1.jpg")</w:t>
+      </w:r>
+    </w:p>
+    <w:p>
+      <w:pPr>
+        <w:spacing w:after="0"/>
+      </w:pPr>
+      <w:proofErr w:type="spellStart"/>
+      <w:r>
+        <w:t>imgCorners</w:t>
+      </w:r>
+      <w:proofErr w:type="spellEnd"/>
+      <w:r>
+        <w:t xml:space="preserve"> = </w:t>
+      </w:r>
+      <w:proofErr w:type="spellStart"/>
+      <w:proofErr w:type="gramStart"/>
+      <w:r>
+        <w:t>np.array</w:t>
+      </w:r>
+      <w:proofErr w:type="spellEnd"/>
+      <w:proofErr w:type="gramEnd"/>
+      <w:r>
+        <w:t>([[199,234,1],[233,626,1],[813,256,1],[739,647,1]],</w:t>
+      </w:r>
+      <w:proofErr w:type="spellStart"/>
+      <w:r>
+        <w:t>dtype</w:t>
+      </w:r>
+      <w:proofErr w:type="spellEnd"/>
+      <w:r>
+        <w:t xml:space="preserve"> = 'f')</w:t>
+      </w:r>
+    </w:p>
+    <w:p>
+      <w:pPr>
+        <w:spacing w:after="0"/>
+      </w:pPr>
+      <w:r>
+        <w:t xml:space="preserve">H = </w:t>
+      </w:r>
+      <w:proofErr w:type="spellStart"/>
+      <w:r>
+        <w:t>getHomography</w:t>
       </w:r>
       <w:proofErr w:type="spellEnd"/>
       <w:r>
@@ -24910,177 +26136,89 @@
       </w:r>
       <w:proofErr w:type="spellStart"/>
       <w:r>
-        <w:t>svd</w:t>
-      </w:r>
-      <w:proofErr w:type="spellEnd"/>
-      <w:r>
-        <w:t>[1]))</w:t>
-      </w:r>
-    </w:p>
-    <w:p>
-      <w:pPr>
-        <w:spacing w:after="0"/>
-      </w:pPr>
-      <w:r>
-        <w:t xml:space="preserve">    K = np.dot(</w:t>
-      </w:r>
-      <w:proofErr w:type="spellStart"/>
-      <w:r>
-        <w:t>svd</w:t>
-      </w:r>
-      <w:proofErr w:type="spellEnd"/>
-      <w:r>
-        <w:t xml:space="preserve">[2], np.dot(D, </w:t>
-      </w:r>
-      <w:proofErr w:type="spellStart"/>
-      <w:r>
-        <w:t>svd</w:t>
-      </w:r>
-      <w:proofErr w:type="spellEnd"/>
-      <w:r>
-        <w:t>[2]))</w:t>
-      </w:r>
-    </w:p>
-    <w:p>
-      <w:pPr>
-        <w:spacing w:after="0"/>
-      </w:pPr>
-      <w:r>
-        <w:t xml:space="preserve">    V = </w:t>
-      </w:r>
-      <w:proofErr w:type="spellStart"/>
+        <w:t>imgCorners</w:t>
+      </w:r>
+      <w:proofErr w:type="spellEnd"/>
+      <w:r>
+        <w:t>)</w:t>
+      </w:r>
+    </w:p>
+    <w:p>
+      <w:pPr>
+        <w:spacing w:after="0"/>
+      </w:pPr>
+      <w:r>
+        <w:t>cv2.imwrite('Results/OneStep4.jpg</w:t>
+      </w:r>
+      <w:proofErr w:type="gramStart"/>
+      <w:r>
+        <w:t>',applyHomography</w:t>
+      </w:r>
+      <w:proofErr w:type="gramEnd"/>
+      <w:r>
+        <w:t>(img,np.linalg.inv(H)))</w:t>
+      </w:r>
+    </w:p>
+    <w:p>
+      <w:pPr>
+        <w:spacing w:after="0"/>
+      </w:pPr>
+    </w:p>
+    <w:p>
+      <w:pPr>
+        <w:spacing w:after="0"/>
+      </w:pPr>
+      <w:proofErr w:type="spellStart"/>
+      <w:r>
+        <w:t>img</w:t>
+      </w:r>
+      <w:proofErr w:type="spellEnd"/>
+      <w:r>
+        <w:t xml:space="preserve"> = cv2.imread("hw3_Task1_Images/Images/Own2.jpg")</w:t>
+      </w:r>
+    </w:p>
+    <w:p>
+      <w:pPr>
+        <w:spacing w:after="0"/>
+      </w:pPr>
+      <w:proofErr w:type="spellStart"/>
+      <w:r>
+        <w:t>imgCorners</w:t>
+      </w:r>
+      <w:proofErr w:type="spellEnd"/>
+      <w:r>
+        <w:t xml:space="preserve"> = </w:t>
+      </w:r>
+      <w:proofErr w:type="gramStart"/>
       <w:r>
         <w:t>np.array</w:t>
       </w:r>
-      <w:proofErr w:type="spellEnd"/>
-      <w:r>
-        <w:t>([0.5*C[3], 0.5*C[4]])</w:t>
-      </w:r>
-    </w:p>
-    <w:p>
-      <w:pPr>
-        <w:spacing w:after="0"/>
-      </w:pPr>
-      <w:r>
-        <w:t xml:space="preserve">    v = np.dot(</w:t>
-      </w:r>
-      <w:proofErr w:type="spellStart"/>
-      <w:r>
-        <w:t>np.linalg.inv</w:t>
-      </w:r>
-      <w:proofErr w:type="spellEnd"/>
-      <w:r>
-        <w:t>(K), V)</w:t>
-      </w:r>
-    </w:p>
-    <w:p>
-      <w:pPr>
-        <w:spacing w:after="0"/>
-      </w:pPr>
-      <w:r>
-        <w:t xml:space="preserve">    H = </w:t>
-      </w:r>
-      <w:proofErr w:type="spellStart"/>
-      <w:r>
-        <w:t>np.array</w:t>
-      </w:r>
-      <w:proofErr w:type="spellEnd"/>
-      <w:r>
-        <w:t>([[K[0, 0], K[0, 1], 0],</w:t>
-      </w:r>
-    </w:p>
-    <w:p>
-      <w:pPr>
-        <w:spacing w:after="0"/>
-      </w:pPr>
-      <w:r>
-        <w:t xml:space="preserve">                  [K[1, 0], K[1, 1], 0],</w:t>
-      </w:r>
-    </w:p>
-    <w:p>
-      <w:pPr>
-        <w:spacing w:after="0"/>
-      </w:pPr>
-      <w:r>
-        <w:t xml:space="preserve">                  [v[0, 0], v[1, 0], 1]])</w:t>
-      </w:r>
-    </w:p>
-    <w:p>
-      <w:pPr>
-        <w:spacing w:after="0"/>
-      </w:pPr>
-      <w:r>
-        <w:t xml:space="preserve">    return H</w:t>
-      </w:r>
-    </w:p>
-    <w:p>
-      <w:pPr>
-        <w:spacing w:after="0"/>
-      </w:pPr>
-    </w:p>
-    <w:p>
-      <w:pPr>
-        <w:spacing w:after="0"/>
-      </w:pPr>
-      <w:proofErr w:type="spellStart"/>
-      <w:r>
-        <w:t>img</w:t>
-      </w:r>
-      <w:proofErr w:type="spellEnd"/>
-      <w:r>
-        <w:t xml:space="preserve"> = cv2.imread("hw3_Task1_Images/Images/Img1.JPG")</w:t>
-      </w:r>
-    </w:p>
-    <w:p>
-      <w:pPr>
-        <w:spacing w:after="0"/>
-      </w:pPr>
+      <w:proofErr w:type="gramEnd"/>
+      <w:r>
+        <w:t>([[521,625,1],[52,3851,1],[2418,625,1],[2869,3852,1]],dtype = 'f')</w:t>
+      </w:r>
+    </w:p>
+    <w:p>
+      <w:pPr>
+        <w:spacing w:after="0"/>
+      </w:pPr>
+      <w:r>
+        <w:t xml:space="preserve">H = </w:t>
+      </w:r>
+      <w:proofErr w:type="spellStart"/>
+      <w:r>
+        <w:t>getHomography</w:t>
+      </w:r>
+      <w:proofErr w:type="spellEnd"/>
+      <w:r>
+        <w:t>(</w:t>
+      </w:r>
       <w:proofErr w:type="spellStart"/>
       <w:r>
         <w:t>imgCorners</w:t>
       </w:r>
       <w:proofErr w:type="spellEnd"/>
       <w:r>
-        <w:t xml:space="preserve"> = </w:t>
-      </w:r>
-      <w:proofErr w:type="spellStart"/>
-      <w:r>
-        <w:t>np.array</w:t>
-      </w:r>
-      <w:proofErr w:type="spellEnd"/>
-      <w:r>
-        <w:t>([[296,111,1], [564, 197, 1], [242,683,1], [548, 714, 1]],</w:t>
-      </w:r>
-      <w:proofErr w:type="spellStart"/>
-      <w:r>
-        <w:t>dtype</w:t>
-      </w:r>
-      <w:proofErr w:type="spellEnd"/>
-      <w:r>
-        <w:t xml:space="preserve"> = 'f')</w:t>
-      </w:r>
-    </w:p>
-    <w:p>
-      <w:pPr>
-        <w:spacing w:after="0"/>
-      </w:pPr>
-      <w:r>
-        <w:t xml:space="preserve">H = </w:t>
-      </w:r>
-      <w:proofErr w:type="spellStart"/>
-      <w:r>
-        <w:t>getHomography</w:t>
-      </w:r>
-      <w:proofErr w:type="spellEnd"/>
-      <w:r>
-        <w:t>(</w:t>
-      </w:r>
-      <w:proofErr w:type="spellStart"/>
-      <w:r>
-        <w:t>imgCorners</w:t>
-      </w:r>
-      <w:proofErr w:type="spellEnd"/>
-      <w:r>
         <w:t>)</w:t>
       </w:r>
     </w:p>
@@ -25089,276 +26227,15 @@
         <w:spacing w:after="0"/>
       </w:pPr>
       <w:r>
-        <w:t>cv2.imwrite('Results/OneStep1.jpg',applyHomography(img,np.linalg.inv(H)))</w:t>
-      </w:r>
-    </w:p>
-    <w:p>
-      <w:pPr>
-        <w:spacing w:after="0"/>
-      </w:pPr>
-    </w:p>
-    <w:p>
-      <w:pPr>
-        <w:spacing w:after="0"/>
-      </w:pPr>
-      <w:proofErr w:type="spellStart"/>
-      <w:r>
-        <w:t>img</w:t>
-      </w:r>
-      <w:proofErr w:type="spellEnd"/>
-      <w:r>
-        <w:t xml:space="preserve"> = cv2.imread("hw3_Task1_Images/Images/Img2.jpeg")</w:t>
-      </w:r>
-    </w:p>
-    <w:p>
-      <w:pPr>
-        <w:spacing w:after="0"/>
-      </w:pPr>
-      <w:proofErr w:type="spellStart"/>
-      <w:r>
-        <w:t>imgCorners</w:t>
-      </w:r>
-      <w:proofErr w:type="spellEnd"/>
-      <w:r>
-        <w:t xml:space="preserve"> = np.array([[57700,38300,1],[55200,59300,1],[83400,38100,1],[92200,60700,1]],dtype = 'f')</w:t>
-      </w:r>
-    </w:p>
-    <w:p>
-      <w:pPr>
-        <w:spacing w:after="0"/>
-      </w:pPr>
-      <w:r>
-        <w:t xml:space="preserve">H = </w:t>
-      </w:r>
-      <w:proofErr w:type="spellStart"/>
-      <w:r>
-        <w:t>getHomography</w:t>
-      </w:r>
-      <w:proofErr w:type="spellEnd"/>
-      <w:r>
-        <w:t>(</w:t>
-      </w:r>
-      <w:proofErr w:type="spellStart"/>
-      <w:r>
-        <w:t>imgCorners</w:t>
-      </w:r>
-      <w:proofErr w:type="spellEnd"/>
-      <w:r>
-        <w:t>)</w:t>
-      </w:r>
-    </w:p>
-    <w:p>
-      <w:pPr>
-        <w:spacing w:after="0"/>
-      </w:pPr>
-      <w:r>
-        <w:t>cv2.imwrite('Results/OneStep2.jpg',applyHomography(img,np.linalg.inv(H)))</w:t>
-      </w:r>
-    </w:p>
-    <w:p>
-      <w:pPr>
-        <w:spacing w:after="0"/>
-      </w:pPr>
-    </w:p>
-    <w:p>
-      <w:pPr>
-        <w:spacing w:after="0"/>
-      </w:pPr>
-      <w:proofErr w:type="spellStart"/>
-      <w:r>
-        <w:t>img</w:t>
-      </w:r>
-      <w:proofErr w:type="spellEnd"/>
-      <w:r>
-        <w:t xml:space="preserve"> = cv2.imread("hw3_Task1_Images/Images/Img3.JPG")</w:t>
-      </w:r>
-    </w:p>
-    <w:p>
-      <w:pPr>
-        <w:spacing w:after="0"/>
-      </w:pPr>
-      <w:proofErr w:type="spellStart"/>
-      <w:r>
-        <w:t>imgCorners</w:t>
-      </w:r>
-      <w:proofErr w:type="spellEnd"/>
-      <w:r>
-        <w:t xml:space="preserve"> = np.array([[500*3,644*3,1],[503*3,663*3,1],[531*3,643*3,1],[535*3,663*3,1]],dtype = 'f')</w:t>
-      </w:r>
-    </w:p>
-    <w:p>
-      <w:pPr>
-        <w:spacing w:after="0"/>
-      </w:pPr>
-      <w:r>
-        <w:t xml:space="preserve">H = </w:t>
-      </w:r>
-      <w:proofErr w:type="spellStart"/>
-      <w:r>
-        <w:t>getHomography</w:t>
-      </w:r>
-      <w:proofErr w:type="spellEnd"/>
-      <w:r>
-        <w:t>(</w:t>
-      </w:r>
-      <w:proofErr w:type="spellStart"/>
-      <w:r>
-        <w:t>imgCorners</w:t>
-      </w:r>
-      <w:proofErr w:type="spellEnd"/>
-      <w:r>
-        <w:t>)</w:t>
-      </w:r>
-    </w:p>
-    <w:p>
-      <w:pPr>
-        <w:spacing w:after="0"/>
-      </w:pPr>
-      <w:r>
-        <w:t>cv2.imwrite('Results/OneStep3.jpg',applyHomography(img,np.linalg.inv(H)))</w:t>
-      </w:r>
-    </w:p>
-    <w:p>
-      <w:pPr>
-        <w:spacing w:after="0"/>
-      </w:pPr>
-    </w:p>
-    <w:p>
-      <w:pPr>
-        <w:spacing w:after="0"/>
-      </w:pPr>
-      <w:proofErr w:type="spellStart"/>
-      <w:r>
-        <w:t>img</w:t>
-      </w:r>
-      <w:proofErr w:type="spellEnd"/>
-      <w:r>
-        <w:t xml:space="preserve"> = cv2.imread("hw3_Task1_Images/Images/Own1.jpg")</w:t>
-      </w:r>
-    </w:p>
-    <w:p>
-      <w:pPr>
-        <w:spacing w:after="0"/>
-      </w:pPr>
-      <w:proofErr w:type="spellStart"/>
-      <w:r>
-        <w:t>imgCorners</w:t>
-      </w:r>
-      <w:proofErr w:type="spellEnd"/>
-      <w:r>
-        <w:t xml:space="preserve"> = </w:t>
-      </w:r>
-      <w:proofErr w:type="spellStart"/>
-      <w:r>
-        <w:t>np.array</w:t>
-      </w:r>
-      <w:proofErr w:type="spellEnd"/>
-      <w:r>
-        <w:t>([[199,234,1],[233,626,1],[813,256,1],[739,647,1]],</w:t>
-      </w:r>
-      <w:proofErr w:type="spellStart"/>
-      <w:r>
-        <w:t>dtype</w:t>
-      </w:r>
-      <w:proofErr w:type="spellEnd"/>
-      <w:r>
-        <w:t xml:space="preserve"> = 'f')</w:t>
-      </w:r>
-    </w:p>
-    <w:p>
-      <w:pPr>
-        <w:spacing w:after="0"/>
-      </w:pPr>
-      <w:r>
-        <w:t xml:space="preserve">H = </w:t>
-      </w:r>
-      <w:proofErr w:type="spellStart"/>
-      <w:r>
-        <w:t>getHomography</w:t>
-      </w:r>
-      <w:proofErr w:type="spellEnd"/>
-      <w:r>
-        <w:t>(</w:t>
-      </w:r>
-      <w:proofErr w:type="spellStart"/>
-      <w:r>
-        <w:t>imgCorners</w:t>
-      </w:r>
-      <w:proofErr w:type="spellEnd"/>
-      <w:r>
-        <w:t>)</w:t>
-      </w:r>
-    </w:p>
-    <w:p>
-      <w:pPr>
-        <w:spacing w:after="0"/>
-      </w:pPr>
-      <w:r>
-        <w:t>cv2.imwrite('Results/OneStep4.jpg',applyHomography(img,np.linalg.inv(H)))</w:t>
-      </w:r>
-    </w:p>
-    <w:p>
-      <w:pPr>
-        <w:spacing w:after="0"/>
-      </w:pPr>
-    </w:p>
-    <w:p>
-      <w:pPr>
-        <w:spacing w:after="0"/>
-      </w:pPr>
-      <w:proofErr w:type="spellStart"/>
-      <w:r>
-        <w:lastRenderedPageBreak/>
-        <w:t>img</w:t>
-      </w:r>
-      <w:proofErr w:type="spellEnd"/>
-      <w:r>
-        <w:t xml:space="preserve"> = cv2.imread("hw3_Task1_Images/Images/Own2.jpg")</w:t>
-      </w:r>
-    </w:p>
-    <w:p>
-      <w:pPr>
-        <w:spacing w:after="0"/>
-      </w:pPr>
-      <w:proofErr w:type="spellStart"/>
-      <w:r>
-        <w:t>imgCorners</w:t>
-      </w:r>
-      <w:proofErr w:type="spellEnd"/>
-      <w:r>
-        <w:t xml:space="preserve"> = np.array([[521,625,1],[52,3851,1],[2418,625,1],[2869,3852,1]],dtype = 'f')</w:t>
-      </w:r>
-    </w:p>
-    <w:p>
-      <w:pPr>
-        <w:spacing w:after="0"/>
-      </w:pPr>
-      <w:r>
-        <w:t xml:space="preserve">H = </w:t>
-      </w:r>
-      <w:proofErr w:type="spellStart"/>
-      <w:r>
-        <w:t>getHomography</w:t>
-      </w:r>
-      <w:proofErr w:type="spellEnd"/>
-      <w:r>
-        <w:t>(</w:t>
-      </w:r>
-      <w:proofErr w:type="spellStart"/>
-      <w:r>
-        <w:t>imgCorners</w:t>
-      </w:r>
-      <w:proofErr w:type="spellEnd"/>
-      <w:r>
-        <w:t>)</w:t>
-      </w:r>
-    </w:p>
-    <w:p>
-      <w:pPr>
-        <w:spacing w:after="0"/>
-      </w:pPr>
-      <w:r>
-        <w:t>cv2.imwrite('Results/OneStep5.jpg',applyHomography(img,np.linalg.inv(H)))</w:t>
+        <w:t>cv2.imwrite('Results/OneStep5.jpg</w:t>
+      </w:r>
+      <w:proofErr w:type="gramStart"/>
+      <w:r>
+        <w:t>',applyHomography</w:t>
+      </w:r>
+      <w:proofErr w:type="gramEnd"/>
+      <w:r>
+        <w:t>(img,np.linalg.inv(H)))</w:t>
       </w:r>
     </w:p>
     <w:sectPr>
